--- a/Наработки/диздоки/Общие механики/механика демократов.docx
+++ b/Наработки/диздоки/Общие механики/механика демократов.docx
@@ -201,568 +201,502 @@
         <w:rPr>
           <w:rFonts w:ascii="Times New Roman" w:hAnsi="Times New Roman" w:cs="Times New Roman"/>
         </w:rPr>
-        <w:t>Кабинет министров действующего правительства – имеет в своём распоряжении основные рычаги управления страной</w:t>
-      </w:r>
-      <w:r>
-        <w:rPr>
-          <w:rFonts w:ascii="Times New Roman" w:hAnsi="Times New Roman" w:cs="Times New Roman"/>
-        </w:rPr>
-        <w:t xml:space="preserve">. Его </w:t>
-      </w:r>
-      <w:r>
-        <w:rPr>
-          <w:rFonts w:ascii="Times New Roman" w:hAnsi="Times New Roman" w:cs="Times New Roman"/>
-        </w:rPr>
-        <w:t>эффективность во многом улучшит внутреннее положение наших граждан, а также усилит внешнеполитическое влияние.</w:t>
-      </w:r>
-    </w:p>
-    <w:p>
-      <w:pPr>
-        <w:ind w:firstLine="284"/>
-        <w:rPr>
-          <w:rFonts w:ascii="Times New Roman" w:hAnsi="Times New Roman" w:cs="Times New Roman"/>
-        </w:rPr>
-      </w:pPr>
-      <w:r>
-        <w:rPr>
-          <w:rFonts w:ascii="Times New Roman" w:hAnsi="Times New Roman" w:cs="Times New Roman"/>
-        </w:rPr>
-        <w:t>Шкала будет заполняться в обе стороны, с</w:t>
-      </w:r>
-      <w:r>
-        <w:rPr>
-          <w:rFonts w:ascii="Times New Roman" w:hAnsi="Times New Roman" w:cs="Times New Roman"/>
-        </w:rPr>
-        <w:t>тартовым значением будет 0.</w:t>
-      </w:r>
-    </w:p>
-    <w:p>
-      <w:pPr>
-        <w:ind w:firstLine="284"/>
-        <w:rPr>
-          <w:rFonts w:ascii="Times New Roman" w:hAnsi="Times New Roman" w:cs="Times New Roman"/>
-        </w:rPr>
-      </w:pPr>
-      <w:r>
-        <w:rPr>
-          <w:rFonts w:ascii="Times New Roman" w:hAnsi="Times New Roman" w:cs="Times New Roman"/>
-        </w:rPr>
-        <w:t>Будут доступны две кнопки для решения</w:t>
-      </w:r>
-      <w:r>
-        <w:rPr>
-          <w:rFonts w:ascii="Times New Roman" w:hAnsi="Times New Roman" w:cs="Times New Roman"/>
-        </w:rPr>
-        <w:t xml:space="preserve">: </w:t>
-      </w:r>
-    </w:p>
-    <w:p>
-      <w:pPr>
-        <w:ind w:firstLine="284"/>
-        <w:rPr>
-          <w:rFonts w:ascii="Times New Roman" w:hAnsi="Times New Roman" w:cs="Times New Roman"/>
-        </w:rPr>
-      </w:pPr>
-      <w:r>
-        <w:rPr>
-          <w:rFonts w:ascii="Times New Roman" w:hAnsi="Times New Roman" w:cs="Times New Roman"/>
-        </w:rPr>
-        <w:t xml:space="preserve">1. </w:t>
-      </w:r>
-      <w:r>
-        <w:rPr>
-          <w:rFonts w:ascii="Times New Roman" w:hAnsi="Times New Roman" w:cs="Times New Roman"/>
-        </w:rPr>
-        <w:t xml:space="preserve">Расширить </w:t>
-      </w:r>
-      <w:r>
-        <w:rPr>
-          <w:rFonts w:ascii="Times New Roman" w:hAnsi="Times New Roman" w:cs="Times New Roman"/>
-        </w:rPr>
-        <w:t>дипломатические миссии</w:t>
-      </w:r>
-    </w:p>
-    <w:p>
-      <w:pPr>
-        <w:ind w:firstLine="284"/>
-        <w:rPr>
-          <w:rFonts w:ascii="Times New Roman" w:hAnsi="Times New Roman" w:cs="Times New Roman"/>
-        </w:rPr>
-      </w:pPr>
-      <w:r>
-        <w:rPr>
-          <w:rFonts w:ascii="Times New Roman" w:hAnsi="Times New Roman" w:cs="Times New Roman"/>
-        </w:rPr>
-        <w:t>Стоимость нажатия</w:t>
-      </w:r>
-      <w:r>
-        <w:rPr>
-          <w:rFonts w:ascii="Times New Roman" w:hAnsi="Times New Roman" w:cs="Times New Roman"/>
-        </w:rPr>
-        <w:t xml:space="preserve">: </w:t>
-      </w:r>
-      <w:r>
-        <w:rPr>
-          <w:rFonts w:ascii="Times New Roman" w:hAnsi="Times New Roman" w:cs="Times New Roman"/>
-        </w:rPr>
-        <w:t>25 полит власти.</w:t>
-      </w:r>
-    </w:p>
-    <w:p>
-      <w:pPr>
-        <w:ind w:firstLine="284"/>
-        <w:rPr>
-          <w:rFonts w:ascii="Times New Roman" w:hAnsi="Times New Roman" w:cs="Times New Roman"/>
-        </w:rPr>
-      </w:pPr>
-      <w:r>
-        <w:rPr>
-          <w:rFonts w:ascii="Times New Roman" w:hAnsi="Times New Roman" w:cs="Times New Roman"/>
-        </w:rPr>
-        <w:t>Результат</w:t>
-      </w:r>
-      <w:r>
-        <w:rPr>
-          <w:rFonts w:ascii="Times New Roman" w:hAnsi="Times New Roman" w:cs="Times New Roman"/>
-        </w:rPr>
-        <w:t>:</w:t>
-      </w:r>
-      <w:r>
-        <w:rPr>
-          <w:rFonts w:ascii="Times New Roman" w:hAnsi="Times New Roman" w:cs="Times New Roman"/>
-        </w:rPr>
-        <w:t xml:space="preserve"> </w:t>
-      </w:r>
-      <w:r>
-        <w:rPr>
-          <w:rFonts w:ascii="Times New Roman" w:hAnsi="Times New Roman" w:cs="Times New Roman"/>
-        </w:rPr>
-        <w:t xml:space="preserve">будет добавлено </w:t>
-      </w:r>
-      <w:r>
-        <w:rPr>
-          <w:rFonts w:ascii="Times New Roman" w:hAnsi="Times New Roman" w:cs="Times New Roman"/>
-          <w:color w:val="00B050"/>
-        </w:rPr>
-        <w:t>10</w:t>
-      </w:r>
-      <w:r>
-        <w:rPr>
-          <w:rFonts w:ascii="Times New Roman" w:hAnsi="Times New Roman" w:cs="Times New Roman"/>
-        </w:rPr>
-        <w:t xml:space="preserve"> очков </w:t>
-      </w:r>
-      <w:r>
-        <w:rPr>
-          <w:rFonts w:ascii="Times New Roman" w:hAnsi="Times New Roman" w:cs="Times New Roman"/>
-          <w:color w:val="00B050"/>
-        </w:rPr>
-        <w:t>политического авторитета</w:t>
-      </w:r>
-      <w:r>
-        <w:rPr>
-          <w:rFonts w:ascii="Times New Roman" w:hAnsi="Times New Roman" w:cs="Times New Roman"/>
-        </w:rPr>
-        <w:t>.</w:t>
-      </w:r>
-    </w:p>
-    <w:p>
-      <w:pPr>
-        <w:ind w:firstLine="284"/>
-        <w:rPr>
-          <w:rFonts w:ascii="Times New Roman" w:hAnsi="Times New Roman" w:cs="Times New Roman"/>
-        </w:rPr>
-      </w:pPr>
-      <w:r>
-        <w:rPr>
-          <w:rFonts w:ascii="Times New Roman" w:hAnsi="Times New Roman" w:cs="Times New Roman"/>
-        </w:rPr>
-        <w:t xml:space="preserve">За каждые </w:t>
-      </w:r>
-      <w:r>
-        <w:rPr>
-          <w:rFonts w:ascii="Times New Roman" w:hAnsi="Times New Roman" w:cs="Times New Roman"/>
-          <w:color w:val="00B050"/>
-        </w:rPr>
-        <w:t xml:space="preserve">10 </w:t>
-      </w:r>
-      <w:r>
-        <w:rPr>
-          <w:rFonts w:ascii="Times New Roman" w:hAnsi="Times New Roman" w:cs="Times New Roman"/>
-        </w:rPr>
-        <w:t xml:space="preserve">очков эффективности госаппарата будет </w:t>
-      </w:r>
-      <w:r>
-        <w:rPr>
-          <w:rFonts w:ascii="Times New Roman" w:hAnsi="Times New Roman" w:cs="Times New Roman"/>
-        </w:rPr>
-        <w:t>повышено отношение всех стран мира на 2,5 к этой стране</w:t>
-      </w:r>
-      <w:r>
-        <w:rPr>
-          <w:rFonts w:ascii="Times New Roman" w:hAnsi="Times New Roman" w:cs="Times New Roman"/>
-        </w:rPr>
-        <w:t>.</w:t>
-      </w:r>
-    </w:p>
-    <w:p>
-      <w:pPr>
-        <w:ind w:firstLine="284"/>
-        <w:rPr>
-          <w:rFonts w:ascii="Times New Roman" w:hAnsi="Times New Roman" w:cs="Times New Roman"/>
-        </w:rPr>
-      </w:pPr>
-      <w:r>
-        <w:rPr>
-          <w:rFonts w:ascii="Times New Roman" w:hAnsi="Times New Roman" w:cs="Times New Roman"/>
-        </w:rPr>
-        <w:t xml:space="preserve">При достижении значения в </w:t>
-      </w:r>
-      <w:r>
-        <w:rPr>
-          <w:rFonts w:ascii="Times New Roman" w:hAnsi="Times New Roman" w:cs="Times New Roman"/>
-          <w:color w:val="00B050"/>
-        </w:rPr>
-        <w:t>25</w:t>
-      </w:r>
-      <w:r>
-        <w:rPr>
-          <w:rFonts w:ascii="Times New Roman" w:hAnsi="Times New Roman" w:cs="Times New Roman"/>
-        </w:rPr>
-        <w:t xml:space="preserve"> очков</w:t>
-      </w:r>
-      <w:r>
-        <w:rPr>
-          <w:rFonts w:ascii="Times New Roman" w:hAnsi="Times New Roman" w:cs="Times New Roman"/>
-          <w:color w:val="548DD4" w:themeColor="text2" w:themeTint="99"/>
-        </w:rPr>
-        <w:t xml:space="preserve"> </w:t>
-      </w:r>
-      <w:r>
-        <w:rPr>
-          <w:rFonts w:ascii="Times New Roman" w:hAnsi="Times New Roman" w:cs="Times New Roman"/>
-          <w:color w:val="00B050"/>
-        </w:rPr>
-        <w:t>политического авторитета</w:t>
-      </w:r>
-      <w:r>
-        <w:rPr>
-          <w:rFonts w:ascii="Times New Roman" w:hAnsi="Times New Roman" w:cs="Times New Roman"/>
-        </w:rPr>
-        <w:t>,</w:t>
-      </w:r>
-      <w:r>
-        <w:rPr>
-          <w:rFonts w:ascii="Times New Roman" w:hAnsi="Times New Roman" w:cs="Times New Roman"/>
-        </w:rPr>
-        <w:t xml:space="preserve"> </w:t>
-      </w:r>
-      <w:r>
-        <w:rPr>
-          <w:rFonts w:ascii="Times New Roman" w:hAnsi="Times New Roman" w:cs="Times New Roman"/>
-        </w:rPr>
-        <w:t>можно будет за 100 очков полит власти нажать на кнопку «</w:t>
-      </w:r>
-      <w:r>
-        <w:rPr>
-          <w:rFonts w:ascii="Times New Roman" w:hAnsi="Times New Roman" w:cs="Times New Roman"/>
-        </w:rPr>
-        <w:t>Ограниченное вмешательство</w:t>
-      </w:r>
-      <w:r>
-        <w:rPr>
-          <w:rFonts w:ascii="Times New Roman" w:hAnsi="Times New Roman" w:cs="Times New Roman"/>
-        </w:rPr>
-        <w:t xml:space="preserve">», </w:t>
-      </w:r>
-      <w:r>
-        <w:rPr>
-          <w:rFonts w:ascii="Times New Roman" w:hAnsi="Times New Roman" w:cs="Times New Roman"/>
-        </w:rPr>
-        <w:t xml:space="preserve">что снимет ограничение на </w:t>
-      </w:r>
-      <w:proofErr w:type="spellStart"/>
-      <w:r>
-        <w:rPr>
-          <w:rFonts w:ascii="Times New Roman" w:hAnsi="Times New Roman" w:cs="Times New Roman"/>
-        </w:rPr>
-        <w:t>лендлиз</w:t>
-      </w:r>
-      <w:proofErr w:type="spellEnd"/>
-      <w:r>
-        <w:rPr>
-          <w:rFonts w:ascii="Times New Roman" w:hAnsi="Times New Roman" w:cs="Times New Roman"/>
-        </w:rPr>
-        <w:t>. (Недоступно, если ограничение уже снято)</w:t>
-      </w:r>
-    </w:p>
-    <w:p>
-      <w:pPr>
-        <w:ind w:firstLine="284"/>
-        <w:rPr>
-          <w:rFonts w:ascii="Times New Roman" w:hAnsi="Times New Roman" w:cs="Times New Roman"/>
-        </w:rPr>
-      </w:pPr>
-      <w:r>
-        <w:rPr>
-          <w:rFonts w:ascii="Times New Roman" w:hAnsi="Times New Roman" w:cs="Times New Roman"/>
-        </w:rPr>
-        <w:t xml:space="preserve">При достижении значения в </w:t>
-      </w:r>
-      <w:r>
-        <w:rPr>
-          <w:rFonts w:ascii="Times New Roman" w:hAnsi="Times New Roman" w:cs="Times New Roman"/>
-          <w:color w:val="00B050"/>
-        </w:rPr>
-        <w:t>50</w:t>
-      </w:r>
-      <w:r>
-        <w:rPr>
-          <w:rFonts w:ascii="Times New Roman" w:hAnsi="Times New Roman" w:cs="Times New Roman"/>
-        </w:rPr>
-        <w:t xml:space="preserve"> очков</w:t>
-      </w:r>
-      <w:r>
-        <w:rPr>
-          <w:rFonts w:ascii="Times New Roman" w:hAnsi="Times New Roman" w:cs="Times New Roman"/>
-          <w:color w:val="548DD4" w:themeColor="text2" w:themeTint="99"/>
-        </w:rPr>
-        <w:t xml:space="preserve"> </w:t>
-      </w:r>
-      <w:r>
-        <w:rPr>
-          <w:rFonts w:ascii="Times New Roman" w:hAnsi="Times New Roman" w:cs="Times New Roman"/>
-          <w:color w:val="00B050"/>
-        </w:rPr>
-        <w:t>политического авторитета</w:t>
-      </w:r>
-      <w:r>
-        <w:rPr>
-          <w:rFonts w:ascii="Times New Roman" w:hAnsi="Times New Roman" w:cs="Times New Roman"/>
-        </w:rPr>
-        <w:t>, можно будет за 100 очков полит власти нажать на кнопку «</w:t>
-      </w:r>
-      <w:r>
-        <w:rPr>
-          <w:rFonts w:ascii="Times New Roman" w:hAnsi="Times New Roman" w:cs="Times New Roman"/>
-        </w:rPr>
-        <w:t>Активное вмешательство</w:t>
-      </w:r>
-      <w:r>
-        <w:rPr>
-          <w:rFonts w:ascii="Times New Roman" w:hAnsi="Times New Roman" w:cs="Times New Roman"/>
-        </w:rPr>
-        <w:t xml:space="preserve">», </w:t>
-      </w:r>
-      <w:r>
-        <w:rPr>
-          <w:rFonts w:ascii="Times New Roman" w:hAnsi="Times New Roman" w:cs="Times New Roman"/>
-        </w:rPr>
-        <w:t>будет установлено правило</w:t>
-      </w:r>
-      <w:r>
-        <w:rPr>
-          <w:rFonts w:ascii="Times New Roman" w:hAnsi="Times New Roman" w:cs="Times New Roman"/>
-        </w:rPr>
-        <w:t xml:space="preserve">: </w:t>
-      </w:r>
-      <w:r>
-        <w:rPr>
-          <w:rFonts w:ascii="Times New Roman" w:hAnsi="Times New Roman" w:cs="Times New Roman"/>
-        </w:rPr>
-        <w:t>можно отправлять добровольцев</w:t>
-      </w:r>
-      <w:r>
-        <w:rPr>
-          <w:rFonts w:ascii="Times New Roman" w:hAnsi="Times New Roman" w:cs="Times New Roman"/>
-        </w:rPr>
-        <w:t>, +1 к минимуму отправляемых дивизий</w:t>
-      </w:r>
-      <w:r>
-        <w:rPr>
-          <w:rFonts w:ascii="Times New Roman" w:hAnsi="Times New Roman" w:cs="Times New Roman"/>
-        </w:rPr>
-        <w:t>. Так же будут сняты идеологические ограничение на их отправку. (</w:t>
-      </w:r>
-      <w:r>
-        <w:rPr>
-          <w:rFonts w:ascii="Times New Roman" w:hAnsi="Times New Roman" w:cs="Times New Roman"/>
-        </w:rPr>
-        <w:t>Недоступно, если ограничение уже снято)</w:t>
-      </w:r>
-    </w:p>
-    <w:p>
-      <w:pPr>
-        <w:ind w:firstLine="284"/>
-        <w:rPr>
-          <w:rFonts w:ascii="Times New Roman" w:hAnsi="Times New Roman" w:cs="Times New Roman"/>
-        </w:rPr>
-      </w:pPr>
-      <w:r>
-        <w:rPr>
-          <w:rFonts w:ascii="Times New Roman" w:hAnsi="Times New Roman" w:cs="Times New Roman"/>
-        </w:rPr>
-        <w:t xml:space="preserve">При достижении значения в </w:t>
-      </w:r>
-      <w:r>
-        <w:rPr>
-          <w:rFonts w:ascii="Times New Roman" w:hAnsi="Times New Roman" w:cs="Times New Roman"/>
-          <w:color w:val="00B050"/>
-        </w:rPr>
-        <w:t>75</w:t>
-      </w:r>
-      <w:r>
-        <w:rPr>
-          <w:rFonts w:ascii="Times New Roman" w:hAnsi="Times New Roman" w:cs="Times New Roman"/>
-        </w:rPr>
-        <w:t xml:space="preserve"> очков</w:t>
-      </w:r>
-      <w:r>
-        <w:rPr>
-          <w:rFonts w:ascii="Times New Roman" w:hAnsi="Times New Roman" w:cs="Times New Roman"/>
-          <w:color w:val="548DD4" w:themeColor="text2" w:themeTint="99"/>
-        </w:rPr>
-        <w:t xml:space="preserve"> </w:t>
-      </w:r>
-      <w:r>
-        <w:rPr>
-          <w:rFonts w:ascii="Times New Roman" w:hAnsi="Times New Roman" w:cs="Times New Roman"/>
-          <w:color w:val="00B050"/>
-        </w:rPr>
-        <w:t>политического авторитета</w:t>
-      </w:r>
-      <w:r>
-        <w:rPr>
-          <w:rFonts w:ascii="Times New Roman" w:hAnsi="Times New Roman" w:cs="Times New Roman"/>
-        </w:rPr>
-        <w:t>, можно будет за 100 очков полит власти нажать на кнопку «</w:t>
-      </w:r>
-      <w:r>
-        <w:rPr>
-          <w:rFonts w:ascii="Times New Roman" w:hAnsi="Times New Roman" w:cs="Times New Roman"/>
-        </w:rPr>
-        <w:t>Политическая мимикрия</w:t>
-      </w:r>
-      <w:r>
-        <w:rPr>
-          <w:rFonts w:ascii="Times New Roman" w:hAnsi="Times New Roman" w:cs="Times New Roman"/>
-        </w:rPr>
-        <w:t xml:space="preserve">», </w:t>
-      </w:r>
-      <w:r>
-        <w:rPr>
-          <w:rFonts w:ascii="Times New Roman" w:hAnsi="Times New Roman" w:cs="Times New Roman"/>
-        </w:rPr>
-        <w:t>что улучшит отношения на 25 со странами со схожими взглядами других идеологий и позволит вступать к ним в альянсы. (</w:t>
-      </w:r>
-      <w:proofErr w:type="spellStart"/>
-      <w:r>
-        <w:rPr>
-          <w:rFonts w:ascii="Times New Roman" w:hAnsi="Times New Roman" w:cs="Times New Roman"/>
-        </w:rPr>
-        <w:t>Соц-демы</w:t>
-      </w:r>
-      <w:proofErr w:type="spellEnd"/>
-      <w:r>
-        <w:rPr>
-          <w:rFonts w:ascii="Times New Roman" w:hAnsi="Times New Roman" w:cs="Times New Roman"/>
-        </w:rPr>
-        <w:t xml:space="preserve"> смогут вступать в альянс к </w:t>
-      </w:r>
-      <w:proofErr w:type="spellStart"/>
-      <w:r>
-        <w:rPr>
-          <w:rFonts w:ascii="Times New Roman" w:hAnsi="Times New Roman" w:cs="Times New Roman"/>
-        </w:rPr>
-        <w:t>комми</w:t>
-      </w:r>
-      <w:proofErr w:type="spellEnd"/>
-      <w:r>
-        <w:rPr>
-          <w:rFonts w:ascii="Times New Roman" w:hAnsi="Times New Roman" w:cs="Times New Roman"/>
-        </w:rPr>
-        <w:t xml:space="preserve"> или троцкистам, Демократы-националисты по типу </w:t>
-      </w:r>
-      <w:proofErr w:type="spellStart"/>
-      <w:r>
-        <w:rPr>
-          <w:rFonts w:ascii="Times New Roman" w:hAnsi="Times New Roman" w:cs="Times New Roman"/>
-        </w:rPr>
-        <w:t>камбетара</w:t>
-      </w:r>
-      <w:proofErr w:type="spellEnd"/>
-      <w:r>
-        <w:rPr>
-          <w:rFonts w:ascii="Times New Roman" w:hAnsi="Times New Roman" w:cs="Times New Roman"/>
-        </w:rPr>
-        <w:t xml:space="preserve"> смогут вступить в альянс к правым и так далее.)</w:t>
-      </w:r>
-    </w:p>
-    <w:p>
-      <w:pPr>
-        <w:ind w:firstLine="284"/>
-        <w:rPr>
-          <w:rFonts w:ascii="Times New Roman" w:hAnsi="Times New Roman" w:cs="Times New Roman"/>
-        </w:rPr>
-      </w:pPr>
-      <w:r>
-        <w:rPr>
-          <w:rFonts w:ascii="Times New Roman" w:hAnsi="Times New Roman" w:cs="Times New Roman"/>
-        </w:rPr>
-        <w:t xml:space="preserve">При достижении значения в </w:t>
-      </w:r>
-      <w:r>
-        <w:rPr>
-          <w:rFonts w:ascii="Times New Roman" w:hAnsi="Times New Roman" w:cs="Times New Roman"/>
-          <w:color w:val="00B050"/>
-        </w:rPr>
-        <w:t>100</w:t>
-      </w:r>
-      <w:r>
-        <w:rPr>
-          <w:rFonts w:ascii="Times New Roman" w:hAnsi="Times New Roman" w:cs="Times New Roman"/>
-        </w:rPr>
-        <w:t xml:space="preserve"> очков</w:t>
-      </w:r>
-      <w:r>
-        <w:rPr>
-          <w:rFonts w:ascii="Times New Roman" w:hAnsi="Times New Roman" w:cs="Times New Roman"/>
-        </w:rPr>
-        <w:t xml:space="preserve"> </w:t>
-      </w:r>
-      <w:r>
-        <w:rPr>
-          <w:rFonts w:ascii="Times New Roman" w:hAnsi="Times New Roman" w:cs="Times New Roman"/>
-          <w:color w:val="00B050"/>
-        </w:rPr>
-        <w:t>политического авторитета</w:t>
-      </w:r>
-      <w:r>
-        <w:rPr>
-          <w:rFonts w:ascii="Times New Roman" w:hAnsi="Times New Roman" w:cs="Times New Roman"/>
-        </w:rPr>
-        <w:t>, можно будет за 100 очков полит власти нажать на кнопку «</w:t>
-      </w:r>
-      <w:r>
-        <w:rPr>
-          <w:rFonts w:ascii="Times New Roman" w:hAnsi="Times New Roman" w:cs="Times New Roman"/>
-        </w:rPr>
-        <w:t>Расширить вмешательство</w:t>
-      </w:r>
-      <w:r>
-        <w:rPr>
-          <w:rFonts w:ascii="Times New Roman" w:hAnsi="Times New Roman" w:cs="Times New Roman"/>
-        </w:rPr>
-        <w:t xml:space="preserve">», что </w:t>
-      </w:r>
-      <w:r>
-        <w:rPr>
-          <w:rFonts w:ascii="Times New Roman" w:hAnsi="Times New Roman" w:cs="Times New Roman"/>
-        </w:rPr>
-        <w:t>даст +2 к минимуму дивизий, и понизит на 50% требования к мировой напряге.</w:t>
+        <w:t>Кабинет министров действующего правительства – имеет в своём распоряжении основные рычаги управле</w:t>
       </w:r>
       <w:bookmarkStart w:id="0" w:name="_GoBack"/>
       <w:bookmarkEnd w:id="0"/>
+      <w:r>
+        <w:rPr>
+          <w:rFonts w:ascii="Times New Roman" w:hAnsi="Times New Roman" w:cs="Times New Roman"/>
+        </w:rPr>
+        <w:t>ния страной</w:t>
+      </w:r>
+      <w:r>
+        <w:rPr>
+          <w:rFonts w:ascii="Times New Roman" w:hAnsi="Times New Roman" w:cs="Times New Roman"/>
+        </w:rPr>
+        <w:t xml:space="preserve">. Его </w:t>
+      </w:r>
+      <w:r>
+        <w:rPr>
+          <w:rFonts w:ascii="Times New Roman" w:hAnsi="Times New Roman" w:cs="Times New Roman"/>
+        </w:rPr>
+        <w:t>эффективность во многом улучшит внутреннее положение наших граждан, а также усилит внешнеполитическое влияние.</w:t>
+      </w:r>
+    </w:p>
+    <w:p>
+      <w:pPr>
+        <w:ind w:firstLine="284"/>
+        <w:rPr>
+          <w:rFonts w:ascii="Times New Roman" w:hAnsi="Times New Roman" w:cs="Times New Roman"/>
+        </w:rPr>
+      </w:pPr>
+      <w:r>
+        <w:rPr>
+          <w:rFonts w:ascii="Times New Roman" w:hAnsi="Times New Roman" w:cs="Times New Roman"/>
+        </w:rPr>
+        <w:t>Шкала будет заполняться в обе стороны, с</w:t>
+      </w:r>
+      <w:r>
+        <w:rPr>
+          <w:rFonts w:ascii="Times New Roman" w:hAnsi="Times New Roman" w:cs="Times New Roman"/>
+        </w:rPr>
+        <w:t>тартовым значением будет 0.</w:t>
+      </w:r>
+    </w:p>
+    <w:p>
+      <w:pPr>
+        <w:ind w:firstLine="284"/>
+        <w:rPr>
+          <w:rFonts w:ascii="Times New Roman" w:hAnsi="Times New Roman" w:cs="Times New Roman"/>
+        </w:rPr>
+      </w:pPr>
+      <w:r>
+        <w:rPr>
+          <w:rFonts w:ascii="Times New Roman" w:hAnsi="Times New Roman" w:cs="Times New Roman"/>
+        </w:rPr>
+        <w:t>Будут доступны две кнопки для решения</w:t>
+      </w:r>
+      <w:r>
+        <w:rPr>
+          <w:rFonts w:ascii="Times New Roman" w:hAnsi="Times New Roman" w:cs="Times New Roman"/>
+        </w:rPr>
+        <w:t xml:space="preserve">: </w:t>
+      </w:r>
+    </w:p>
+    <w:p>
+      <w:pPr>
+        <w:ind w:firstLine="284"/>
+        <w:rPr>
+          <w:rFonts w:ascii="Times New Roman" w:hAnsi="Times New Roman" w:cs="Times New Roman"/>
+        </w:rPr>
+      </w:pPr>
+      <w:r>
+        <w:rPr>
+          <w:rFonts w:ascii="Times New Roman" w:hAnsi="Times New Roman" w:cs="Times New Roman"/>
+        </w:rPr>
+        <w:t xml:space="preserve">1. </w:t>
+      </w:r>
+      <w:r>
+        <w:rPr>
+          <w:rFonts w:ascii="Times New Roman" w:hAnsi="Times New Roman" w:cs="Times New Roman"/>
+        </w:rPr>
+        <w:t xml:space="preserve">Расширить </w:t>
+      </w:r>
+      <w:r>
+        <w:rPr>
+          <w:rFonts w:ascii="Times New Roman" w:hAnsi="Times New Roman" w:cs="Times New Roman"/>
+        </w:rPr>
+        <w:t>дипломатические миссии</w:t>
+      </w:r>
+      <w:r>
+        <w:rPr>
+          <w:rFonts w:ascii="Times New Roman" w:hAnsi="Times New Roman" w:cs="Times New Roman"/>
+        </w:rPr>
+        <w:t>.</w:t>
+      </w:r>
+    </w:p>
+    <w:p>
+      <w:pPr>
+        <w:ind w:firstLine="284"/>
+        <w:rPr>
+          <w:rFonts w:ascii="Times New Roman" w:hAnsi="Times New Roman" w:cs="Times New Roman"/>
+        </w:rPr>
+      </w:pPr>
+      <w:r>
+        <w:rPr>
+          <w:rFonts w:ascii="Times New Roman" w:hAnsi="Times New Roman" w:cs="Times New Roman"/>
+        </w:rPr>
+        <w:t>Стоимость нажатия</w:t>
+      </w:r>
+      <w:r>
+        <w:rPr>
+          <w:rFonts w:ascii="Times New Roman" w:hAnsi="Times New Roman" w:cs="Times New Roman"/>
+        </w:rPr>
+        <w:t xml:space="preserve">: </w:t>
+      </w:r>
+      <w:r>
+        <w:rPr>
+          <w:rFonts w:ascii="Times New Roman" w:hAnsi="Times New Roman" w:cs="Times New Roman"/>
+        </w:rPr>
+        <w:t>25 полит власти.</w:t>
+      </w:r>
+    </w:p>
+    <w:p>
+      <w:pPr>
+        <w:ind w:firstLine="284"/>
+        <w:rPr>
+          <w:rFonts w:ascii="Times New Roman" w:hAnsi="Times New Roman" w:cs="Times New Roman"/>
+        </w:rPr>
+      </w:pPr>
+      <w:r>
+        <w:rPr>
+          <w:rFonts w:ascii="Times New Roman" w:hAnsi="Times New Roman" w:cs="Times New Roman"/>
+        </w:rPr>
+        <w:t>Результат</w:t>
+      </w:r>
+      <w:r>
+        <w:rPr>
+          <w:rFonts w:ascii="Times New Roman" w:hAnsi="Times New Roman" w:cs="Times New Roman"/>
+        </w:rPr>
+        <w:t>:</w:t>
+      </w:r>
+      <w:r>
+        <w:rPr>
+          <w:rFonts w:ascii="Times New Roman" w:hAnsi="Times New Roman" w:cs="Times New Roman"/>
+        </w:rPr>
+        <w:t xml:space="preserve"> </w:t>
+      </w:r>
+      <w:r>
+        <w:rPr>
+          <w:rFonts w:ascii="Times New Roman" w:hAnsi="Times New Roman" w:cs="Times New Roman"/>
+        </w:rPr>
+        <w:t xml:space="preserve">будет добавлено </w:t>
+      </w:r>
+      <w:r>
+        <w:rPr>
+          <w:rFonts w:ascii="Times New Roman" w:hAnsi="Times New Roman" w:cs="Times New Roman"/>
+          <w:color w:val="00B050"/>
+        </w:rPr>
+        <w:t>10</w:t>
+      </w:r>
+      <w:r>
+        <w:rPr>
+          <w:rFonts w:ascii="Times New Roman" w:hAnsi="Times New Roman" w:cs="Times New Roman"/>
+        </w:rPr>
+        <w:t xml:space="preserve"> очков </w:t>
+      </w:r>
+      <w:r>
+        <w:rPr>
+          <w:rFonts w:ascii="Times New Roman" w:hAnsi="Times New Roman" w:cs="Times New Roman"/>
+          <w:color w:val="00B050"/>
+        </w:rPr>
+        <w:t>политического авторитета</w:t>
+      </w:r>
+      <w:r>
+        <w:rPr>
+          <w:rFonts w:ascii="Times New Roman" w:hAnsi="Times New Roman" w:cs="Times New Roman"/>
+        </w:rPr>
+        <w:t>.</w:t>
+      </w:r>
+    </w:p>
+    <w:p>
+      <w:pPr>
+        <w:ind w:firstLine="284"/>
+        <w:rPr>
+          <w:rFonts w:ascii="Times New Roman" w:hAnsi="Times New Roman" w:cs="Times New Roman"/>
+        </w:rPr>
+      </w:pPr>
+      <w:r>
+        <w:rPr>
+          <w:rFonts w:ascii="Times New Roman" w:hAnsi="Times New Roman" w:cs="Times New Roman"/>
+        </w:rPr>
+        <w:t xml:space="preserve">За каждые </w:t>
+      </w:r>
+      <w:r>
+        <w:rPr>
+          <w:rFonts w:ascii="Times New Roman" w:hAnsi="Times New Roman" w:cs="Times New Roman"/>
+          <w:color w:val="00B050"/>
+        </w:rPr>
+        <w:t xml:space="preserve">10 </w:t>
+      </w:r>
+      <w:r>
+        <w:rPr>
+          <w:rFonts w:ascii="Times New Roman" w:hAnsi="Times New Roman" w:cs="Times New Roman"/>
+        </w:rPr>
+        <w:t>очков эффективности госаппарата будет повышено отношение всех стран мира на 2,5 к этой стране.</w:t>
+      </w:r>
+    </w:p>
+    <w:p>
+      <w:pPr>
+        <w:ind w:firstLine="284"/>
+        <w:rPr>
+          <w:rFonts w:ascii="Times New Roman" w:hAnsi="Times New Roman" w:cs="Times New Roman"/>
+        </w:rPr>
+      </w:pPr>
+      <w:r>
+        <w:rPr>
+          <w:rFonts w:ascii="Times New Roman" w:hAnsi="Times New Roman" w:cs="Times New Roman"/>
+        </w:rPr>
+        <w:t xml:space="preserve">При достижении значения в </w:t>
+      </w:r>
+      <w:r>
+        <w:rPr>
+          <w:rFonts w:ascii="Times New Roman" w:hAnsi="Times New Roman" w:cs="Times New Roman"/>
+          <w:color w:val="00B050"/>
+        </w:rPr>
+        <w:t>25</w:t>
+      </w:r>
+      <w:r>
+        <w:rPr>
+          <w:rFonts w:ascii="Times New Roman" w:hAnsi="Times New Roman" w:cs="Times New Roman"/>
+        </w:rPr>
+        <w:t xml:space="preserve"> очков</w:t>
+      </w:r>
+      <w:r>
+        <w:rPr>
+          <w:rFonts w:ascii="Times New Roman" w:hAnsi="Times New Roman" w:cs="Times New Roman"/>
+          <w:color w:val="548DD4" w:themeColor="text2" w:themeTint="99"/>
+        </w:rPr>
+        <w:t xml:space="preserve"> </w:t>
+      </w:r>
+      <w:r>
+        <w:rPr>
+          <w:rFonts w:ascii="Times New Roman" w:hAnsi="Times New Roman" w:cs="Times New Roman"/>
+          <w:color w:val="00B050"/>
+        </w:rPr>
+        <w:t>политического авторитета</w:t>
+      </w:r>
+      <w:r>
+        <w:rPr>
+          <w:rFonts w:ascii="Times New Roman" w:hAnsi="Times New Roman" w:cs="Times New Roman"/>
+        </w:rPr>
+        <w:t>,</w:t>
+      </w:r>
+      <w:r>
+        <w:rPr>
+          <w:rFonts w:ascii="Times New Roman" w:hAnsi="Times New Roman" w:cs="Times New Roman"/>
+        </w:rPr>
+        <w:t xml:space="preserve"> </w:t>
+      </w:r>
+      <w:r>
+        <w:rPr>
+          <w:rFonts w:ascii="Times New Roman" w:hAnsi="Times New Roman" w:cs="Times New Roman"/>
+        </w:rPr>
+        <w:t xml:space="preserve">можно будет за 100 очков полит власти нажать на кнопку «Ограниченное вмешательство», что снимет ограничение на </w:t>
+      </w:r>
+      <w:proofErr w:type="spellStart"/>
+      <w:r>
+        <w:rPr>
+          <w:rFonts w:ascii="Times New Roman" w:hAnsi="Times New Roman" w:cs="Times New Roman"/>
+        </w:rPr>
+        <w:t>лендлиз</w:t>
+      </w:r>
+      <w:proofErr w:type="spellEnd"/>
+      <w:r>
+        <w:rPr>
+          <w:rFonts w:ascii="Times New Roman" w:hAnsi="Times New Roman" w:cs="Times New Roman"/>
+        </w:rPr>
+        <w:t>. (Недоступно, если ограничение уже снято)</w:t>
+      </w:r>
+    </w:p>
+    <w:p>
+      <w:pPr>
+        <w:ind w:firstLine="284"/>
+        <w:rPr>
+          <w:rFonts w:ascii="Times New Roman" w:hAnsi="Times New Roman" w:cs="Times New Roman"/>
+        </w:rPr>
+      </w:pPr>
+      <w:r>
+        <w:rPr>
+          <w:rFonts w:ascii="Times New Roman" w:hAnsi="Times New Roman" w:cs="Times New Roman"/>
+        </w:rPr>
+        <w:t xml:space="preserve">При достижении значения в </w:t>
+      </w:r>
+      <w:r>
+        <w:rPr>
+          <w:rFonts w:ascii="Times New Roman" w:hAnsi="Times New Roman" w:cs="Times New Roman"/>
+          <w:color w:val="00B050"/>
+        </w:rPr>
+        <w:t>50</w:t>
+      </w:r>
+      <w:r>
+        <w:rPr>
+          <w:rFonts w:ascii="Times New Roman" w:hAnsi="Times New Roman" w:cs="Times New Roman"/>
+        </w:rPr>
+        <w:t xml:space="preserve"> очков</w:t>
+      </w:r>
+      <w:r>
+        <w:rPr>
+          <w:rFonts w:ascii="Times New Roman" w:hAnsi="Times New Roman" w:cs="Times New Roman"/>
+          <w:color w:val="548DD4" w:themeColor="text2" w:themeTint="99"/>
+        </w:rPr>
+        <w:t xml:space="preserve"> </w:t>
+      </w:r>
+      <w:r>
+        <w:rPr>
+          <w:rFonts w:ascii="Times New Roman" w:hAnsi="Times New Roman" w:cs="Times New Roman"/>
+          <w:color w:val="00B050"/>
+        </w:rPr>
+        <w:t>политического авторитета</w:t>
+      </w:r>
+      <w:r>
+        <w:rPr>
+          <w:rFonts w:ascii="Times New Roman" w:hAnsi="Times New Roman" w:cs="Times New Roman"/>
+        </w:rPr>
+        <w:t>, можно будет за 100 очков полит власти нажать на кнопку «Активное вмешательство», будет установлено правило</w:t>
+      </w:r>
+      <w:r>
+        <w:rPr>
+          <w:rFonts w:ascii="Times New Roman" w:hAnsi="Times New Roman" w:cs="Times New Roman"/>
+        </w:rPr>
+        <w:t xml:space="preserve">: </w:t>
+      </w:r>
+      <w:r>
+        <w:rPr>
+          <w:rFonts w:ascii="Times New Roman" w:hAnsi="Times New Roman" w:cs="Times New Roman"/>
+        </w:rPr>
+        <w:t>можно отправлять добровольцев</w:t>
+      </w:r>
+      <w:r>
+        <w:rPr>
+          <w:rFonts w:ascii="Times New Roman" w:hAnsi="Times New Roman" w:cs="Times New Roman"/>
+        </w:rPr>
+        <w:t>, +1 к минимуму отправляемых дивизий</w:t>
+      </w:r>
+      <w:r>
+        <w:rPr>
+          <w:rFonts w:ascii="Times New Roman" w:hAnsi="Times New Roman" w:cs="Times New Roman"/>
+        </w:rPr>
+        <w:t>. Так же будут сняты идеологические ограничение на их отправку. (Недоступно, если ограничение уже снято)</w:t>
+      </w:r>
+    </w:p>
+    <w:p>
+      <w:pPr>
+        <w:ind w:firstLine="284"/>
+        <w:rPr>
+          <w:rFonts w:ascii="Times New Roman" w:hAnsi="Times New Roman" w:cs="Times New Roman"/>
+        </w:rPr>
+      </w:pPr>
+      <w:r>
+        <w:rPr>
+          <w:rFonts w:ascii="Times New Roman" w:hAnsi="Times New Roman" w:cs="Times New Roman"/>
+        </w:rPr>
+        <w:t xml:space="preserve">При достижении значения в </w:t>
+      </w:r>
+      <w:r>
+        <w:rPr>
+          <w:rFonts w:ascii="Times New Roman" w:hAnsi="Times New Roman" w:cs="Times New Roman"/>
+          <w:color w:val="00B050"/>
+        </w:rPr>
+        <w:t>75</w:t>
+      </w:r>
+      <w:r>
+        <w:rPr>
+          <w:rFonts w:ascii="Times New Roman" w:hAnsi="Times New Roman" w:cs="Times New Roman"/>
+        </w:rPr>
+        <w:t xml:space="preserve"> очков</w:t>
+      </w:r>
+      <w:r>
+        <w:rPr>
+          <w:rFonts w:ascii="Times New Roman" w:hAnsi="Times New Roman" w:cs="Times New Roman"/>
+          <w:color w:val="548DD4" w:themeColor="text2" w:themeTint="99"/>
+        </w:rPr>
+        <w:t xml:space="preserve"> </w:t>
+      </w:r>
+      <w:r>
+        <w:rPr>
+          <w:rFonts w:ascii="Times New Roman" w:hAnsi="Times New Roman" w:cs="Times New Roman"/>
+          <w:color w:val="00B050"/>
+        </w:rPr>
+        <w:t>политического авторитета</w:t>
+      </w:r>
+      <w:r>
+        <w:rPr>
+          <w:rFonts w:ascii="Times New Roman" w:hAnsi="Times New Roman" w:cs="Times New Roman"/>
+        </w:rPr>
+        <w:t>, можно будет за 100 очков полит власти нажать на кнопку «Политическая мимикрия», что улучшит отношения на 25 со странами со схожими взглядами других идеологий и позволит вступать к ним в альянсы. (</w:t>
+      </w:r>
+      <w:proofErr w:type="spellStart"/>
+      <w:r>
+        <w:rPr>
+          <w:rFonts w:ascii="Times New Roman" w:hAnsi="Times New Roman" w:cs="Times New Roman"/>
+        </w:rPr>
+        <w:t>Соц-демы</w:t>
+      </w:r>
+      <w:proofErr w:type="spellEnd"/>
+      <w:r>
+        <w:rPr>
+          <w:rFonts w:ascii="Times New Roman" w:hAnsi="Times New Roman" w:cs="Times New Roman"/>
+        </w:rPr>
+        <w:t xml:space="preserve"> смогут вступать в альянс к </w:t>
+      </w:r>
+      <w:proofErr w:type="spellStart"/>
+      <w:r>
+        <w:rPr>
+          <w:rFonts w:ascii="Times New Roman" w:hAnsi="Times New Roman" w:cs="Times New Roman"/>
+        </w:rPr>
+        <w:t>комми</w:t>
+      </w:r>
+      <w:proofErr w:type="spellEnd"/>
+      <w:r>
+        <w:rPr>
+          <w:rFonts w:ascii="Times New Roman" w:hAnsi="Times New Roman" w:cs="Times New Roman"/>
+        </w:rPr>
+        <w:t xml:space="preserve"> или троцкистам, Демократы-националисты по типу </w:t>
+      </w:r>
+      <w:proofErr w:type="spellStart"/>
+      <w:r>
+        <w:rPr>
+          <w:rFonts w:ascii="Times New Roman" w:hAnsi="Times New Roman" w:cs="Times New Roman"/>
+        </w:rPr>
+        <w:t>камбетара</w:t>
+      </w:r>
+      <w:proofErr w:type="spellEnd"/>
+      <w:r>
+        <w:rPr>
+          <w:rFonts w:ascii="Times New Roman" w:hAnsi="Times New Roman" w:cs="Times New Roman"/>
+        </w:rPr>
+        <w:t xml:space="preserve"> смогут вступить в альянс к правым и так далее.)</w:t>
+      </w:r>
+    </w:p>
+    <w:p>
+      <w:pPr>
+        <w:ind w:firstLine="284"/>
+        <w:rPr>
+          <w:rFonts w:ascii="Times New Roman" w:hAnsi="Times New Roman" w:cs="Times New Roman"/>
+        </w:rPr>
+      </w:pPr>
+      <w:r>
+        <w:rPr>
+          <w:rFonts w:ascii="Times New Roman" w:hAnsi="Times New Roman" w:cs="Times New Roman"/>
+        </w:rPr>
+        <w:t xml:space="preserve">При достижении значения в </w:t>
+      </w:r>
+      <w:r>
+        <w:rPr>
+          <w:rFonts w:ascii="Times New Roman" w:hAnsi="Times New Roman" w:cs="Times New Roman"/>
+          <w:color w:val="00B050"/>
+        </w:rPr>
+        <w:t>100</w:t>
+      </w:r>
+      <w:r>
+        <w:rPr>
+          <w:rFonts w:ascii="Times New Roman" w:hAnsi="Times New Roman" w:cs="Times New Roman"/>
+        </w:rPr>
+        <w:t xml:space="preserve"> очков </w:t>
+      </w:r>
+      <w:r>
+        <w:rPr>
+          <w:rFonts w:ascii="Times New Roman" w:hAnsi="Times New Roman" w:cs="Times New Roman"/>
+          <w:color w:val="00B050"/>
+        </w:rPr>
+        <w:t>политического авторитета</w:t>
+      </w:r>
+      <w:r>
+        <w:rPr>
+          <w:rFonts w:ascii="Times New Roman" w:hAnsi="Times New Roman" w:cs="Times New Roman"/>
+        </w:rPr>
+        <w:t>, можно будет за 100 очков полит власти нажать на кнопку «</w:t>
+      </w:r>
+      <w:r>
+        <w:rPr>
+          <w:rFonts w:ascii="Times New Roman" w:hAnsi="Times New Roman" w:cs="Times New Roman"/>
+        </w:rPr>
+        <w:t>Расширить вмешательство</w:t>
+      </w:r>
+      <w:r>
+        <w:rPr>
+          <w:rFonts w:ascii="Times New Roman" w:hAnsi="Times New Roman" w:cs="Times New Roman"/>
+        </w:rPr>
+        <w:t xml:space="preserve">», что </w:t>
+      </w:r>
+      <w:r>
+        <w:rPr>
+          <w:rFonts w:ascii="Times New Roman" w:hAnsi="Times New Roman" w:cs="Times New Roman"/>
+        </w:rPr>
+        <w:t>даст +2 к минимуму дивизий, и понизит на 50% требования к мировой напряге.</w:t>
+      </w:r>
     </w:p>
     <w:p>
       <w:pPr>
@@ -927,20 +861,72 @@
           <w:rFonts w:ascii="Times New Roman" w:hAnsi="Times New Roman" w:cs="Times New Roman"/>
           <w:color w:val="548DD4" w:themeColor="text2" w:themeTint="99"/>
         </w:rPr>
+        <w:t xml:space="preserve"> эффективности госаппарата</w:t>
+      </w:r>
+      <w:r>
+        <w:rPr>
+          <w:rFonts w:ascii="Times New Roman" w:hAnsi="Times New Roman" w:cs="Times New Roman"/>
+        </w:rPr>
+        <w:t>,</w:t>
+      </w:r>
+      <w:r>
+        <w:rPr>
+          <w:rFonts w:ascii="Times New Roman" w:hAnsi="Times New Roman" w:cs="Times New Roman"/>
+        </w:rPr>
         <w:t xml:space="preserve"> </w:t>
       </w:r>
       <w:r>
         <w:rPr>
           <w:rFonts w:ascii="Times New Roman" w:hAnsi="Times New Roman" w:cs="Times New Roman"/>
+        </w:rPr>
+        <w:t>можно будет за 100 очков полит власти нажать на кнопку «Гибкий кабинет министров», что сократит стоимость министров на 33%.</w:t>
+      </w:r>
+    </w:p>
+    <w:p>
+      <w:pPr>
+        <w:ind w:firstLine="284"/>
+        <w:rPr>
+          <w:rFonts w:ascii="Times New Roman" w:hAnsi="Times New Roman" w:cs="Times New Roman"/>
+        </w:rPr>
+      </w:pPr>
+      <w:r>
+        <w:rPr>
+          <w:rFonts w:ascii="Times New Roman" w:hAnsi="Times New Roman" w:cs="Times New Roman"/>
+        </w:rPr>
+        <w:t xml:space="preserve">При достижении значения в </w:t>
+      </w:r>
+      <w:r>
+        <w:rPr>
+          <w:rFonts w:ascii="Times New Roman" w:hAnsi="Times New Roman" w:cs="Times New Roman"/>
           <w:color w:val="548DD4" w:themeColor="text2" w:themeTint="99"/>
         </w:rPr>
-        <w:t>эффективности госаппарата</w:t>
-      </w:r>
-      <w:r>
-        <w:rPr>
-          <w:rFonts w:ascii="Times New Roman" w:hAnsi="Times New Roman" w:cs="Times New Roman"/>
-        </w:rPr>
-        <w:t>,</w:t>
+        <w:t>50</w:t>
+      </w:r>
+      <w:r>
+        <w:rPr>
+          <w:rFonts w:ascii="Times New Roman" w:hAnsi="Times New Roman" w:cs="Times New Roman"/>
+        </w:rPr>
+        <w:t xml:space="preserve"> очков</w:t>
+      </w:r>
+      <w:r>
+        <w:rPr>
+          <w:rFonts w:ascii="Times New Roman" w:hAnsi="Times New Roman" w:cs="Times New Roman"/>
+          <w:color w:val="548DD4" w:themeColor="text2" w:themeTint="99"/>
+        </w:rPr>
+        <w:t xml:space="preserve"> эффективности госаппарата</w:t>
+      </w:r>
+      <w:r>
+        <w:rPr>
+          <w:rFonts w:ascii="Times New Roman" w:hAnsi="Times New Roman" w:cs="Times New Roman"/>
+        </w:rPr>
+        <w:t xml:space="preserve">, можно будет за 100 очков полит власти нажать на кнопку «Расширить кабинет министров», что добавит ещё один слот для политического министра, который будет отображён как круглая кнопка со стрелочкой справа от министров, открывающее </w:t>
+      </w:r>
+      <w:r>
+        <w:rPr>
+          <w:rFonts w:ascii="Times New Roman" w:hAnsi="Times New Roman" w:cs="Times New Roman"/>
+          <w:lang w:val="en-US"/>
+        </w:rPr>
+        <w:t>GUI</w:t>
       </w:r>
       <w:r>
         <w:rPr>
@@ -952,7 +938,7 @@
         <w:rPr>
           <w:rFonts w:ascii="Times New Roman" w:hAnsi="Times New Roman" w:cs="Times New Roman"/>
         </w:rPr>
-        <w:t>можно будет за 100 очков полит власти нажать на кнопку «Гибкий кабинет министров», что сократит стоимость министров на 33%.</w:t>
+        <w:t>окно с ещё двумя слотами для министров, один из который пока что будет недоступен.</w:t>
       </w:r>
     </w:p>
     <w:p>
@@ -973,7 +959,7 @@
           <w:rFonts w:ascii="Times New Roman" w:hAnsi="Times New Roman" w:cs="Times New Roman"/>
           <w:color w:val="548DD4" w:themeColor="text2" w:themeTint="99"/>
         </w:rPr>
-        <w:t>50</w:t>
+        <w:t>75</w:t>
       </w:r>
       <w:r>
         <w:rPr>
@@ -986,193 +972,59 @@
           <w:rFonts w:ascii="Times New Roman" w:hAnsi="Times New Roman" w:cs="Times New Roman"/>
           <w:color w:val="548DD4" w:themeColor="text2" w:themeTint="99"/>
         </w:rPr>
-        <w:t xml:space="preserve"> </w:t>
+        <w:t xml:space="preserve"> эффективности госаппарата</w:t>
+      </w:r>
+      <w:r>
+        <w:rPr>
+          <w:rFonts w:ascii="Times New Roman" w:hAnsi="Times New Roman" w:cs="Times New Roman"/>
+        </w:rPr>
+        <w:t xml:space="preserve">, </w:t>
+      </w:r>
+      <w:r>
+        <w:rPr>
+          <w:rFonts w:ascii="Times New Roman" w:hAnsi="Times New Roman" w:cs="Times New Roman"/>
+        </w:rPr>
+        <w:t>можно будет за 100 очков полит власти нажать на кнопку «Реорганизация госаппарата», что сократит стоимость смены законов на 25%.</w:t>
+      </w:r>
+    </w:p>
+    <w:p>
+      <w:pPr>
+        <w:ind w:firstLine="284"/>
+        <w:rPr>
+          <w:rFonts w:ascii="Times New Roman" w:hAnsi="Times New Roman" w:cs="Times New Roman"/>
+        </w:rPr>
+      </w:pPr>
+      <w:r>
+        <w:rPr>
+          <w:rFonts w:ascii="Times New Roman" w:hAnsi="Times New Roman" w:cs="Times New Roman"/>
+        </w:rPr>
+        <w:t xml:space="preserve">При достижении значения в </w:t>
       </w:r>
       <w:r>
         <w:rPr>
           <w:rFonts w:ascii="Times New Roman" w:hAnsi="Times New Roman" w:cs="Times New Roman"/>
           <w:color w:val="548DD4" w:themeColor="text2" w:themeTint="99"/>
         </w:rPr>
-        <w:t>эффективности госаппарата</w:t>
-      </w:r>
-      <w:r>
-        <w:rPr>
-          <w:rFonts w:ascii="Times New Roman" w:hAnsi="Times New Roman" w:cs="Times New Roman"/>
-        </w:rPr>
-        <w:t>, можно будет за 100 очков</w:t>
-      </w:r>
-      <w:r>
-        <w:rPr>
-          <w:rFonts w:ascii="Times New Roman" w:hAnsi="Times New Roman" w:cs="Times New Roman"/>
-        </w:rPr>
-        <w:t xml:space="preserve"> полит</w:t>
-      </w:r>
-      <w:r>
-        <w:rPr>
-          <w:rFonts w:ascii="Times New Roman" w:hAnsi="Times New Roman" w:cs="Times New Roman"/>
-        </w:rPr>
-        <w:t xml:space="preserve"> власти нажать на кнопку «</w:t>
-      </w:r>
-      <w:r>
-        <w:rPr>
-          <w:rFonts w:ascii="Times New Roman" w:hAnsi="Times New Roman" w:cs="Times New Roman"/>
-        </w:rPr>
-        <w:t>Расширить кабинет министров</w:t>
-      </w:r>
-      <w:r>
-        <w:rPr>
-          <w:rFonts w:ascii="Times New Roman" w:hAnsi="Times New Roman" w:cs="Times New Roman"/>
-        </w:rPr>
-        <w:t xml:space="preserve">», </w:t>
-      </w:r>
-      <w:r>
-        <w:rPr>
-          <w:rFonts w:ascii="Times New Roman" w:hAnsi="Times New Roman" w:cs="Times New Roman"/>
-        </w:rPr>
-        <w:t xml:space="preserve">что добавит ещё один слот для политического министра, который будет отображён как круглая кнопка со стрелочкой справа от министров, открывающее </w:t>
-      </w:r>
-      <w:r>
-        <w:rPr>
-          <w:rFonts w:ascii="Times New Roman" w:hAnsi="Times New Roman" w:cs="Times New Roman"/>
-          <w:lang w:val="en-US"/>
-        </w:rPr>
-        <w:t>GUI</w:t>
-      </w:r>
-      <w:r>
-        <w:rPr>
-          <w:rFonts w:ascii="Times New Roman" w:hAnsi="Times New Roman" w:cs="Times New Roman"/>
-        </w:rPr>
-        <w:t xml:space="preserve"> </w:t>
-      </w:r>
-      <w:r>
-        <w:rPr>
-          <w:rFonts w:ascii="Times New Roman" w:hAnsi="Times New Roman" w:cs="Times New Roman"/>
-        </w:rPr>
-        <w:t>окно с ещё двумя слотами для министров, один из который пока что будет недоступен.</w:t>
-      </w:r>
-    </w:p>
-    <w:p>
-      <w:pPr>
-        <w:ind w:firstLine="284"/>
-        <w:rPr>
-          <w:rFonts w:ascii="Times New Roman" w:hAnsi="Times New Roman" w:cs="Times New Roman"/>
-        </w:rPr>
-      </w:pPr>
-      <w:r>
-        <w:rPr>
-          <w:rFonts w:ascii="Times New Roman" w:hAnsi="Times New Roman" w:cs="Times New Roman"/>
-        </w:rPr>
-        <w:t xml:space="preserve">При достижении значения в </w:t>
+        <w:t>100</w:t>
+      </w:r>
+      <w:r>
+        <w:rPr>
+          <w:rFonts w:ascii="Times New Roman" w:hAnsi="Times New Roman" w:cs="Times New Roman"/>
+        </w:rPr>
+        <w:t xml:space="preserve"> очков</w:t>
       </w:r>
       <w:r>
         <w:rPr>
           <w:rFonts w:ascii="Times New Roman" w:hAnsi="Times New Roman" w:cs="Times New Roman"/>
           <w:color w:val="548DD4" w:themeColor="text2" w:themeTint="99"/>
         </w:rPr>
-        <w:t>75</w:t>
-      </w:r>
-      <w:r>
-        <w:rPr>
-          <w:rFonts w:ascii="Times New Roman" w:hAnsi="Times New Roman" w:cs="Times New Roman"/>
-        </w:rPr>
-        <w:t xml:space="preserve"> очков</w:t>
-      </w:r>
-      <w:r>
-        <w:rPr>
-          <w:rFonts w:ascii="Times New Roman" w:hAnsi="Times New Roman" w:cs="Times New Roman"/>
-          <w:color w:val="548DD4" w:themeColor="text2" w:themeTint="99"/>
-        </w:rPr>
-        <w:t xml:space="preserve"> </w:t>
-      </w:r>
-      <w:r>
-        <w:rPr>
-          <w:rFonts w:ascii="Times New Roman" w:hAnsi="Times New Roman" w:cs="Times New Roman"/>
-          <w:color w:val="548DD4" w:themeColor="text2" w:themeTint="99"/>
-        </w:rPr>
-        <w:t>эффективности госаппарата</w:t>
-      </w:r>
-      <w:r>
-        <w:rPr>
-          <w:rFonts w:ascii="Times New Roman" w:hAnsi="Times New Roman" w:cs="Times New Roman"/>
-        </w:rPr>
-        <w:t xml:space="preserve">, </w:t>
-      </w:r>
-      <w:r>
-        <w:rPr>
-          <w:rFonts w:ascii="Times New Roman" w:hAnsi="Times New Roman" w:cs="Times New Roman"/>
-        </w:rPr>
-        <w:t xml:space="preserve">можно будет за 100 очков полит власти нажать на кнопку «Реорганизация госаппарата», что сократит </w:t>
-      </w:r>
-      <w:r>
-        <w:rPr>
-          <w:rFonts w:ascii="Times New Roman" w:hAnsi="Times New Roman" w:cs="Times New Roman"/>
-        </w:rPr>
-        <w:t>стоимость смены законов на 25%.</w:t>
-      </w:r>
-    </w:p>
-    <w:p>
-      <w:pPr>
-        <w:ind w:firstLine="284"/>
-        <w:rPr>
-          <w:rFonts w:ascii="Times New Roman" w:hAnsi="Times New Roman" w:cs="Times New Roman"/>
-        </w:rPr>
-      </w:pPr>
-      <w:r>
-        <w:rPr>
-          <w:rFonts w:ascii="Times New Roman" w:hAnsi="Times New Roman" w:cs="Times New Roman"/>
-        </w:rPr>
-        <w:t xml:space="preserve">При достижении значения в </w:t>
-      </w:r>
-      <w:r>
-        <w:rPr>
-          <w:rFonts w:ascii="Times New Roman" w:hAnsi="Times New Roman" w:cs="Times New Roman"/>
-          <w:color w:val="548DD4" w:themeColor="text2" w:themeTint="99"/>
-        </w:rPr>
-        <w:t>100</w:t>
-      </w:r>
-      <w:r>
-        <w:rPr>
-          <w:rFonts w:ascii="Times New Roman" w:hAnsi="Times New Roman" w:cs="Times New Roman"/>
-        </w:rPr>
-        <w:t xml:space="preserve"> очков</w:t>
-      </w:r>
-      <w:r>
-        <w:rPr>
-          <w:rFonts w:ascii="Times New Roman" w:hAnsi="Times New Roman" w:cs="Times New Roman"/>
-          <w:color w:val="548DD4" w:themeColor="text2" w:themeTint="99"/>
-        </w:rPr>
-        <w:t xml:space="preserve"> </w:t>
-      </w:r>
-      <w:r>
-        <w:rPr>
-          <w:rFonts w:ascii="Times New Roman" w:hAnsi="Times New Roman" w:cs="Times New Roman"/>
-          <w:color w:val="548DD4" w:themeColor="text2" w:themeTint="99"/>
-        </w:rPr>
-        <w:t>эффективности госаппарата</w:t>
-      </w:r>
-      <w:r>
-        <w:rPr>
-          <w:rFonts w:ascii="Times New Roman" w:hAnsi="Times New Roman" w:cs="Times New Roman"/>
-        </w:rPr>
-        <w:t xml:space="preserve">, можно будет за 100 очков полит власти нажать на кнопку «Расширить кабинет министров», что </w:t>
-      </w:r>
-      <w:r>
-        <w:rPr>
-          <w:rFonts w:ascii="Times New Roman" w:hAnsi="Times New Roman" w:cs="Times New Roman"/>
-        </w:rPr>
-        <w:t>разблокирует пятый</w:t>
-      </w:r>
-      <w:r>
-        <w:rPr>
-          <w:rFonts w:ascii="Times New Roman" w:hAnsi="Times New Roman" w:cs="Times New Roman"/>
-        </w:rPr>
-        <w:t xml:space="preserve"> слот для политическ</w:t>
-      </w:r>
-      <w:r>
-        <w:rPr>
-          <w:rFonts w:ascii="Times New Roman" w:hAnsi="Times New Roman" w:cs="Times New Roman"/>
-        </w:rPr>
-        <w:t>ого министра.</w:t>
+        <w:t xml:space="preserve"> эффективности госаппарата</w:t>
+      </w:r>
+      <w:r>
+        <w:rPr>
+          <w:rFonts w:ascii="Times New Roman" w:hAnsi="Times New Roman" w:cs="Times New Roman"/>
+        </w:rPr>
+        <w:t>, можно будет за 100 очков полит власти нажать на кнопку «Расширить кабинет министров», что разблокирует пятый слот для политического министра.</w:t>
       </w:r>
     </w:p>
     <w:p>

--- a/Наработки/диздоки/Общие механики/механика демократов.docx
+++ b/Наработки/диздоки/Общие механики/механика демократов.docx
@@ -43,6 +43,7 @@
     <w:p>
       <w:pPr>
         <w:ind w:firstLine="284"/>
+        <w:jc w:val="center"/>
         <w:rPr>
           <w:rFonts w:ascii="Times New Roman" w:hAnsi="Times New Roman" w:cs="Times New Roman"/>
         </w:rPr>
@@ -81,7 +82,96 @@
         <w:rPr>
           <w:rFonts w:ascii="Times New Roman" w:hAnsi="Times New Roman" w:cs="Times New Roman"/>
         </w:rPr>
-        <w:t xml:space="preserve"> Она будет открывать </w:t>
+        <w:br/>
+      </w:r>
+      <w:r>
+        <w:rPr>
+          <w:rFonts w:ascii="Times New Roman" w:hAnsi="Times New Roman" w:cs="Times New Roman"/>
+          <w:noProof/>
+          <w:lang w:eastAsia="ru-RU"/>
+        </w:rPr>
+        <w:drawing>
+          <wp:inline distT="0" distB="0" distL="0" distR="0">
+            <wp:extent cx="3291840" cy="3260090"/>
+            <wp:effectExtent l="0" t="0" r="0" b="0"/>
+            <wp:docPr id="3" name="Рисунок 3" descr="C:\Users\it\Desktop\FCZwHUC0uYE.jpg"/>
+            <wp:cNvGraphicFramePr>
+              <a:graphicFrameLocks xmlns:a="http://schemas.openxmlformats.org/drawingml/2006/main" noChangeAspect="1"/>
+            </wp:cNvGraphicFramePr>
+            <a:graphic xmlns:a="http://schemas.openxmlformats.org/drawingml/2006/main">
+              <a:graphicData uri="http://schemas.openxmlformats.org/drawingml/2006/picture">
+                <pic:pic xmlns:pic="http://schemas.openxmlformats.org/drawingml/2006/picture">
+                  <pic:nvPicPr>
+                    <pic:cNvPr id="0" name="Picture 2" descr="C:\Users\it\Desktop\FCZwHUC0uYE.jpg"/>
+                    <pic:cNvPicPr>
+                      <a:picLocks noChangeAspect="1" noChangeArrowheads="1"/>
+                    </pic:cNvPicPr>
+                  </pic:nvPicPr>
+                  <pic:blipFill>
+                    <a:blip r:embed="rId5">
+                      <a:extLst>
+                        <a:ext uri="{28A0092B-C50C-407E-A947-70E740481C1C}">
+                          <a14:useLocalDpi xmlns:a14="http://schemas.microsoft.com/office/drawing/2010/main" val="0"/>
+                        </a:ext>
+                      </a:extLst>
+                    </a:blip>
+                    <a:srcRect/>
+                    <a:stretch>
+                      <a:fillRect/>
+                    </a:stretch>
+                  </pic:blipFill>
+                  <pic:spPr bwMode="auto">
+                    <a:xfrm>
+                      <a:off x="0" y="0"/>
+                      <a:ext cx="3291840" cy="3260090"/>
+                    </a:xfrm>
+                    <a:prstGeom prst="rect">
+                      <a:avLst/>
+                    </a:prstGeom>
+                    <a:noFill/>
+                    <a:ln>
+                      <a:noFill/>
+                    </a:ln>
+                  </pic:spPr>
+                </pic:pic>
+              </a:graphicData>
+            </a:graphic>
+          </wp:inline>
+        </w:drawing>
+      </w:r>
+      <w:r>
+        <w:rPr>
+          <w:rFonts w:ascii="Times New Roman" w:hAnsi="Times New Roman" w:cs="Times New Roman"/>
+        </w:rPr>
+        <w:br/>
+      </w:r>
+      <w:r>
+        <w:rPr>
+          <w:rFonts w:ascii="Times New Roman" w:hAnsi="Times New Roman" w:cs="Times New Roman"/>
+          <w:i/>
+        </w:rPr>
+        <w:t>Расположение кнопки.</w:t>
+      </w:r>
+      <w:r>
+        <w:rPr>
+          <w:rFonts w:ascii="Times New Roman" w:hAnsi="Times New Roman" w:cs="Times New Roman"/>
+        </w:rPr>
+        <w:t xml:space="preserve"> </w:t>
+      </w:r>
+    </w:p>
+    <w:p>
+      <w:pPr>
+        <w:ind w:firstLine="284"/>
+        <w:jc w:val="center"/>
+        <w:rPr>
+          <w:rFonts w:ascii="Times New Roman" w:hAnsi="Times New Roman" w:cs="Times New Roman"/>
+        </w:rPr>
+      </w:pPr>
+      <w:r>
+        <w:rPr>
+          <w:rFonts w:ascii="Times New Roman" w:hAnsi="Times New Roman" w:cs="Times New Roman"/>
+        </w:rPr>
+        <w:t xml:space="preserve">Она будет открывать </w:t>
       </w:r>
       <w:r>
         <w:rPr>
@@ -146,7 +236,7 @@
                     </pic:cNvPicPr>
                   </pic:nvPicPr>
                   <pic:blipFill>
-                    <a:blip r:embed="rId5">
+                    <a:blip r:embed="rId6">
                       <a:extLst>
                         <a:ext uri="{28A0092B-C50C-407E-A947-70E740481C1C}">
                           <a14:useLocalDpi xmlns:a14="http://schemas.microsoft.com/office/drawing/2010/main" val="0"/>
@@ -181,6 +271,128 @@
     <w:p>
       <w:pPr>
         <w:ind w:firstLine="284"/>
+        <w:jc w:val="center"/>
+        <w:rPr>
+          <w:rFonts w:ascii="Times New Roman" w:hAnsi="Times New Roman" w:cs="Times New Roman"/>
+          <w:i/>
+        </w:rPr>
+      </w:pPr>
+      <w:r>
+        <w:rPr>
+          <w:rFonts w:ascii="Times New Roman" w:hAnsi="Times New Roman" w:cs="Times New Roman"/>
+          <w:i/>
+        </w:rPr>
+        <w:t>Версия 1.</w:t>
+      </w:r>
+    </w:p>
+    <w:p>
+      <w:pPr>
+        <w:ind w:firstLine="284"/>
+        <w:jc w:val="center"/>
+        <w:rPr>
+          <w:rFonts w:ascii="Times New Roman" w:hAnsi="Times New Roman" w:cs="Times New Roman"/>
+        </w:rPr>
+      </w:pPr>
+    </w:p>
+    <w:p>
+      <w:pPr>
+        <w:ind w:firstLine="284"/>
+        <w:jc w:val="center"/>
+        <w:rPr>
+          <w:rFonts w:ascii="Times New Roman" w:hAnsi="Times New Roman" w:cs="Times New Roman"/>
+        </w:rPr>
+      </w:pPr>
+      <w:r>
+        <w:rPr>
+          <w:rFonts w:ascii="Times New Roman" w:hAnsi="Times New Roman" w:cs="Times New Roman"/>
+          <w:noProof/>
+          <w:lang w:eastAsia="ru-RU"/>
+        </w:rPr>
+        <w:lastRenderedPageBreak/>
+        <w:drawing>
+          <wp:inline distT="0" distB="0" distL="0" distR="0">
+            <wp:extent cx="5931535" cy="3506470"/>
+            <wp:effectExtent l="0" t="0" r="0" b="0"/>
+            <wp:docPr id="2" name="Рисунок 2" descr="C:\Users\it\Desktop\wide_33c12aa3a20161bbd2e3962a8dc6254d.jpg"/>
+            <wp:cNvGraphicFramePr>
+              <a:graphicFrameLocks xmlns:a="http://schemas.openxmlformats.org/drawingml/2006/main" noChangeAspect="1"/>
+            </wp:cNvGraphicFramePr>
+            <a:graphic xmlns:a="http://schemas.openxmlformats.org/drawingml/2006/main">
+              <a:graphicData uri="http://schemas.openxmlformats.org/drawingml/2006/picture">
+                <pic:pic xmlns:pic="http://schemas.openxmlformats.org/drawingml/2006/picture">
+                  <pic:nvPicPr>
+                    <pic:cNvPr id="0" name="Picture 1" descr="C:\Users\it\Desktop\wide_33c12aa3a20161bbd2e3962a8dc6254d.jpg"/>
+                    <pic:cNvPicPr>
+                      <a:picLocks noChangeAspect="1" noChangeArrowheads="1"/>
+                    </pic:cNvPicPr>
+                  </pic:nvPicPr>
+                  <pic:blipFill>
+                    <a:blip r:embed="rId7">
+                      <a:extLst>
+                        <a:ext uri="{28A0092B-C50C-407E-A947-70E740481C1C}">
+                          <a14:useLocalDpi xmlns:a14="http://schemas.microsoft.com/office/drawing/2010/main" val="0"/>
+                        </a:ext>
+                      </a:extLst>
+                    </a:blip>
+                    <a:srcRect/>
+                    <a:stretch>
+                      <a:fillRect/>
+                    </a:stretch>
+                  </pic:blipFill>
+                  <pic:spPr bwMode="auto">
+                    <a:xfrm>
+                      <a:off x="0" y="0"/>
+                      <a:ext cx="5931535" cy="3506470"/>
+                    </a:xfrm>
+                    <a:prstGeom prst="rect">
+                      <a:avLst/>
+                    </a:prstGeom>
+                    <a:noFill/>
+                    <a:ln>
+                      <a:noFill/>
+                    </a:ln>
+                  </pic:spPr>
+                </pic:pic>
+              </a:graphicData>
+            </a:graphic>
+          </wp:inline>
+        </w:drawing>
+      </w:r>
+    </w:p>
+    <w:p>
+      <w:pPr>
+        <w:ind w:firstLine="284"/>
+        <w:jc w:val="center"/>
+        <w:rPr>
+          <w:rFonts w:ascii="Times New Roman" w:hAnsi="Times New Roman" w:cs="Times New Roman"/>
+          <w:i/>
+        </w:rPr>
+      </w:pPr>
+      <w:r>
+        <w:rPr>
+          <w:rFonts w:ascii="Times New Roman" w:hAnsi="Times New Roman" w:cs="Times New Roman"/>
+          <w:i/>
+        </w:rPr>
+        <w:t>Версия 2</w:t>
+      </w:r>
+      <w:r>
+        <w:rPr>
+          <w:rFonts w:ascii="Times New Roman" w:hAnsi="Times New Roman" w:cs="Times New Roman"/>
+          <w:i/>
+        </w:rPr>
+        <w:t xml:space="preserve"> (предпочтительнее)</w:t>
+      </w:r>
+      <w:r>
+        <w:rPr>
+          <w:rFonts w:ascii="Times New Roman" w:hAnsi="Times New Roman" w:cs="Times New Roman"/>
+          <w:i/>
+        </w:rPr>
+        <w:t>.</w:t>
+      </w:r>
+    </w:p>
+    <w:p>
+      <w:pPr>
+        <w:ind w:firstLine="284"/>
         <w:rPr>
           <w:rFonts w:ascii="Times New Roman" w:hAnsi="Times New Roman" w:cs="Times New Roman"/>
         </w:rPr>
@@ -201,61 +413,330 @@
         <w:rPr>
           <w:rFonts w:ascii="Times New Roman" w:hAnsi="Times New Roman" w:cs="Times New Roman"/>
         </w:rPr>
-        <w:t>Кабинет министров действующего правительства – имеет в своём распоряжении основные рычаги управле</w:t>
+        <w:t>Кабинет министров действующего правительства – имеет в своём распоряжении основные рычаги управления страной</w:t>
+      </w:r>
+      <w:r>
+        <w:rPr>
+          <w:rFonts w:ascii="Times New Roman" w:hAnsi="Times New Roman" w:cs="Times New Roman"/>
+        </w:rPr>
+        <w:t xml:space="preserve">. Его </w:t>
+      </w:r>
+      <w:r>
+        <w:rPr>
+          <w:rFonts w:ascii="Times New Roman" w:hAnsi="Times New Roman" w:cs="Times New Roman"/>
+        </w:rPr>
+        <w:t>эффективность во многом улучшит внутреннее положение наших граждан, а также усилит внешнеполитическое влияние.</w:t>
+      </w:r>
+    </w:p>
+    <w:p>
+      <w:pPr>
+        <w:ind w:firstLine="284"/>
+        <w:rPr>
+          <w:rFonts w:ascii="Times New Roman" w:hAnsi="Times New Roman" w:cs="Times New Roman"/>
+        </w:rPr>
+      </w:pPr>
+      <w:r>
+        <w:rPr>
+          <w:rFonts w:ascii="Times New Roman" w:hAnsi="Times New Roman" w:cs="Times New Roman"/>
+        </w:rPr>
+        <w:t>Шкала будет заполняться в обе стороны, с</w:t>
+      </w:r>
+      <w:r>
+        <w:rPr>
+          <w:rFonts w:ascii="Times New Roman" w:hAnsi="Times New Roman" w:cs="Times New Roman"/>
+        </w:rPr>
+        <w:t>тартовым значением будет 0.</w:t>
+      </w:r>
+    </w:p>
+    <w:p>
+      <w:pPr>
+        <w:ind w:firstLine="284"/>
+        <w:rPr>
+          <w:rFonts w:ascii="Times New Roman" w:hAnsi="Times New Roman" w:cs="Times New Roman"/>
+        </w:rPr>
+      </w:pPr>
+      <w:r>
+        <w:rPr>
+          <w:rFonts w:ascii="Times New Roman" w:hAnsi="Times New Roman" w:cs="Times New Roman"/>
+        </w:rPr>
+        <w:t>Будут доступны две кнопки для решения</w:t>
+      </w:r>
+      <w:r>
+        <w:rPr>
+          <w:rFonts w:ascii="Times New Roman" w:hAnsi="Times New Roman" w:cs="Times New Roman"/>
+        </w:rPr>
+        <w:t xml:space="preserve">: </w:t>
+      </w:r>
+    </w:p>
+    <w:p>
+      <w:pPr>
+        <w:ind w:firstLine="284"/>
+        <w:rPr>
+          <w:rFonts w:ascii="Times New Roman" w:hAnsi="Times New Roman" w:cs="Times New Roman"/>
+        </w:rPr>
+      </w:pPr>
+      <w:r>
+        <w:rPr>
+          <w:rFonts w:ascii="Times New Roman" w:hAnsi="Times New Roman" w:cs="Times New Roman"/>
+        </w:rPr>
+        <w:t xml:space="preserve">1. </w:t>
+      </w:r>
+      <w:r>
+        <w:rPr>
+          <w:rFonts w:ascii="Times New Roman" w:hAnsi="Times New Roman" w:cs="Times New Roman"/>
+        </w:rPr>
+        <w:t xml:space="preserve">Расширить </w:t>
+      </w:r>
+      <w:r>
+        <w:rPr>
+          <w:rFonts w:ascii="Times New Roman" w:hAnsi="Times New Roman" w:cs="Times New Roman"/>
+        </w:rPr>
+        <w:t>дипломатические миссии</w:t>
+      </w:r>
+      <w:r>
+        <w:rPr>
+          <w:rFonts w:ascii="Times New Roman" w:hAnsi="Times New Roman" w:cs="Times New Roman"/>
+        </w:rPr>
+        <w:t>.</w:t>
+      </w:r>
+    </w:p>
+    <w:p>
+      <w:pPr>
+        <w:ind w:firstLine="284"/>
+        <w:rPr>
+          <w:rFonts w:ascii="Times New Roman" w:hAnsi="Times New Roman" w:cs="Times New Roman"/>
+        </w:rPr>
+      </w:pPr>
+      <w:r>
+        <w:rPr>
+          <w:rFonts w:ascii="Times New Roman" w:hAnsi="Times New Roman" w:cs="Times New Roman"/>
+        </w:rPr>
+        <w:t>Стоимость нажатия</w:t>
+      </w:r>
+      <w:r>
+        <w:rPr>
+          <w:rFonts w:ascii="Times New Roman" w:hAnsi="Times New Roman" w:cs="Times New Roman"/>
+        </w:rPr>
+        <w:t xml:space="preserve">: </w:t>
+      </w:r>
+      <w:r>
+        <w:rPr>
+          <w:rFonts w:ascii="Times New Roman" w:hAnsi="Times New Roman" w:cs="Times New Roman"/>
+        </w:rPr>
+        <w:t>25 полит власти.</w:t>
+      </w:r>
+    </w:p>
+    <w:p>
+      <w:pPr>
+        <w:ind w:firstLine="284"/>
+        <w:rPr>
+          <w:rFonts w:ascii="Times New Roman" w:hAnsi="Times New Roman" w:cs="Times New Roman"/>
+        </w:rPr>
+      </w:pPr>
+      <w:r>
+        <w:rPr>
+          <w:rFonts w:ascii="Times New Roman" w:hAnsi="Times New Roman" w:cs="Times New Roman"/>
+        </w:rPr>
+        <w:t>Результат</w:t>
+      </w:r>
+      <w:r>
+        <w:rPr>
+          <w:rFonts w:ascii="Times New Roman" w:hAnsi="Times New Roman" w:cs="Times New Roman"/>
+        </w:rPr>
+        <w:t>:</w:t>
+      </w:r>
+      <w:r>
+        <w:rPr>
+          <w:rFonts w:ascii="Times New Roman" w:hAnsi="Times New Roman" w:cs="Times New Roman"/>
+        </w:rPr>
+        <w:t xml:space="preserve"> </w:t>
+      </w:r>
+      <w:r>
+        <w:rPr>
+          <w:rFonts w:ascii="Times New Roman" w:hAnsi="Times New Roman" w:cs="Times New Roman"/>
+        </w:rPr>
+        <w:t xml:space="preserve">будет добавлено </w:t>
+      </w:r>
+      <w:r>
+        <w:rPr>
+          <w:rFonts w:ascii="Times New Roman" w:hAnsi="Times New Roman" w:cs="Times New Roman"/>
+          <w:color w:val="00B050"/>
+        </w:rPr>
+        <w:t>10</w:t>
+      </w:r>
+      <w:r>
+        <w:rPr>
+          <w:rFonts w:ascii="Times New Roman" w:hAnsi="Times New Roman" w:cs="Times New Roman"/>
+        </w:rPr>
+        <w:t xml:space="preserve"> очков </w:t>
+      </w:r>
+      <w:r>
+        <w:rPr>
+          <w:rFonts w:ascii="Times New Roman" w:hAnsi="Times New Roman" w:cs="Times New Roman"/>
+          <w:color w:val="00B050"/>
+        </w:rPr>
+        <w:t>политического авторитета</w:t>
+      </w:r>
+      <w:r>
+        <w:rPr>
+          <w:rFonts w:ascii="Times New Roman" w:hAnsi="Times New Roman" w:cs="Times New Roman"/>
+        </w:rPr>
+        <w:t>.</w:t>
+      </w:r>
+    </w:p>
+    <w:p>
+      <w:pPr>
+        <w:ind w:firstLine="284"/>
+        <w:rPr>
+          <w:rFonts w:ascii="Times New Roman" w:hAnsi="Times New Roman" w:cs="Times New Roman"/>
+        </w:rPr>
+      </w:pPr>
+      <w:r>
+        <w:rPr>
+          <w:rFonts w:ascii="Times New Roman" w:hAnsi="Times New Roman" w:cs="Times New Roman"/>
+        </w:rPr>
+        <w:t xml:space="preserve">За каждые </w:t>
+      </w:r>
+      <w:r>
+        <w:rPr>
+          <w:rFonts w:ascii="Times New Roman" w:hAnsi="Times New Roman" w:cs="Times New Roman"/>
+          <w:color w:val="00B050"/>
+        </w:rPr>
+        <w:t xml:space="preserve">10 </w:t>
+      </w:r>
+      <w:r>
+        <w:rPr>
+          <w:rFonts w:ascii="Times New Roman" w:hAnsi="Times New Roman" w:cs="Times New Roman"/>
+        </w:rPr>
+        <w:t xml:space="preserve">очков эффективности госаппарата будет </w:t>
+      </w:r>
+      <w:r>
+        <w:rPr>
+          <w:rFonts w:ascii="Times New Roman" w:hAnsi="Times New Roman" w:cs="Times New Roman"/>
+        </w:rPr>
+        <w:t>получено +10% скорости улучшения отношений со странами, и +10% к максимуму очков отношений за улучшение отношений.</w:t>
       </w:r>
       <w:bookmarkStart w:id="0" w:name="_GoBack"/>
       <w:bookmarkEnd w:id="0"/>
-      <w:r>
-        <w:rPr>
-          <w:rFonts w:ascii="Times New Roman" w:hAnsi="Times New Roman" w:cs="Times New Roman"/>
-        </w:rPr>
-        <w:t>ния страной</w:t>
-      </w:r>
-      <w:r>
-        <w:rPr>
-          <w:rFonts w:ascii="Times New Roman" w:hAnsi="Times New Roman" w:cs="Times New Roman"/>
-        </w:rPr>
-        <w:t xml:space="preserve">. Его </w:t>
-      </w:r>
-      <w:r>
-        <w:rPr>
-          <w:rFonts w:ascii="Times New Roman" w:hAnsi="Times New Roman" w:cs="Times New Roman"/>
-        </w:rPr>
-        <w:t>эффективность во многом улучшит внутреннее положение наших граждан, а также усилит внешнеполитическое влияние.</w:t>
-      </w:r>
-    </w:p>
-    <w:p>
-      <w:pPr>
-        <w:ind w:firstLine="284"/>
-        <w:rPr>
-          <w:rFonts w:ascii="Times New Roman" w:hAnsi="Times New Roman" w:cs="Times New Roman"/>
-        </w:rPr>
-      </w:pPr>
-      <w:r>
-        <w:rPr>
-          <w:rFonts w:ascii="Times New Roman" w:hAnsi="Times New Roman" w:cs="Times New Roman"/>
-        </w:rPr>
-        <w:t>Шкала будет заполняться в обе стороны, с</w:t>
-      </w:r>
-      <w:r>
-        <w:rPr>
-          <w:rFonts w:ascii="Times New Roman" w:hAnsi="Times New Roman" w:cs="Times New Roman"/>
-        </w:rPr>
-        <w:t>тартовым значением будет 0.</w:t>
-      </w:r>
-    </w:p>
-    <w:p>
-      <w:pPr>
-        <w:ind w:firstLine="284"/>
-        <w:rPr>
-          <w:rFonts w:ascii="Times New Roman" w:hAnsi="Times New Roman" w:cs="Times New Roman"/>
-        </w:rPr>
-      </w:pPr>
-      <w:r>
-        <w:rPr>
-          <w:rFonts w:ascii="Times New Roman" w:hAnsi="Times New Roman" w:cs="Times New Roman"/>
-        </w:rPr>
-        <w:t>Будут доступны две кнопки для решения</w:t>
+    </w:p>
+    <w:p>
+      <w:pPr>
+        <w:ind w:firstLine="284"/>
+        <w:rPr>
+          <w:rFonts w:ascii="Times New Roman" w:hAnsi="Times New Roman" w:cs="Times New Roman"/>
+        </w:rPr>
+      </w:pPr>
+      <w:r>
+        <w:rPr>
+          <w:rFonts w:ascii="Times New Roman" w:hAnsi="Times New Roman" w:cs="Times New Roman"/>
+        </w:rPr>
+        <w:t xml:space="preserve">При достижении значения в </w:t>
+      </w:r>
+      <w:r>
+        <w:rPr>
+          <w:rFonts w:ascii="Times New Roman" w:hAnsi="Times New Roman" w:cs="Times New Roman"/>
+          <w:color w:val="00B050"/>
+        </w:rPr>
+        <w:t>25</w:t>
+      </w:r>
+      <w:r>
+        <w:rPr>
+          <w:rFonts w:ascii="Times New Roman" w:hAnsi="Times New Roman" w:cs="Times New Roman"/>
+        </w:rPr>
+        <w:t xml:space="preserve"> очков</w:t>
+      </w:r>
+      <w:r>
+        <w:rPr>
+          <w:rFonts w:ascii="Times New Roman" w:hAnsi="Times New Roman" w:cs="Times New Roman"/>
+          <w:color w:val="548DD4" w:themeColor="text2" w:themeTint="99"/>
+        </w:rPr>
+        <w:t xml:space="preserve"> </w:t>
+      </w:r>
+      <w:r>
+        <w:rPr>
+          <w:rFonts w:ascii="Times New Roman" w:hAnsi="Times New Roman" w:cs="Times New Roman"/>
+          <w:color w:val="00B050"/>
+        </w:rPr>
+        <w:t>политического авторитета</w:t>
+      </w:r>
+      <w:r>
+        <w:rPr>
+          <w:rFonts w:ascii="Times New Roman" w:hAnsi="Times New Roman" w:cs="Times New Roman"/>
+        </w:rPr>
+        <w:t>,</w:t>
+      </w:r>
+      <w:r>
+        <w:rPr>
+          <w:rFonts w:ascii="Times New Roman" w:hAnsi="Times New Roman" w:cs="Times New Roman"/>
+        </w:rPr>
+        <w:t xml:space="preserve"> </w:t>
+      </w:r>
+      <w:r>
+        <w:rPr>
+          <w:rFonts w:ascii="Times New Roman" w:hAnsi="Times New Roman" w:cs="Times New Roman"/>
+        </w:rPr>
+        <w:t xml:space="preserve">можно будет за 100 очков полит власти нажать на кнопку «Ограниченное вмешательство», что снимет ограничение на </w:t>
+      </w:r>
+      <w:proofErr w:type="spellStart"/>
+      <w:r>
+        <w:rPr>
+          <w:rFonts w:ascii="Times New Roman" w:hAnsi="Times New Roman" w:cs="Times New Roman"/>
+        </w:rPr>
+        <w:t>лендлиз</w:t>
+      </w:r>
+      <w:proofErr w:type="spellEnd"/>
+      <w:r>
+        <w:rPr>
+          <w:rFonts w:ascii="Times New Roman" w:hAnsi="Times New Roman" w:cs="Times New Roman"/>
+        </w:rPr>
+        <w:t>. (Недоступно, если ограничение уже снято)</w:t>
+      </w:r>
+    </w:p>
+    <w:p>
+      <w:pPr>
+        <w:ind w:firstLine="284"/>
+        <w:rPr>
+          <w:rFonts w:ascii="Times New Roman" w:hAnsi="Times New Roman" w:cs="Times New Roman"/>
+        </w:rPr>
+      </w:pPr>
+      <w:r>
+        <w:rPr>
+          <w:rFonts w:ascii="Times New Roman" w:hAnsi="Times New Roman" w:cs="Times New Roman"/>
+        </w:rPr>
+        <w:t xml:space="preserve">При достижении значения в </w:t>
+      </w:r>
+      <w:r>
+        <w:rPr>
+          <w:rFonts w:ascii="Times New Roman" w:hAnsi="Times New Roman" w:cs="Times New Roman"/>
+          <w:color w:val="00B050"/>
+        </w:rPr>
+        <w:t>50</w:t>
+      </w:r>
+      <w:r>
+        <w:rPr>
+          <w:rFonts w:ascii="Times New Roman" w:hAnsi="Times New Roman" w:cs="Times New Roman"/>
+        </w:rPr>
+        <w:t xml:space="preserve"> очков</w:t>
+      </w:r>
+      <w:r>
+        <w:rPr>
+          <w:rFonts w:ascii="Times New Roman" w:hAnsi="Times New Roman" w:cs="Times New Roman"/>
+          <w:color w:val="548DD4" w:themeColor="text2" w:themeTint="99"/>
+        </w:rPr>
+        <w:t xml:space="preserve"> </w:t>
+      </w:r>
+      <w:r>
+        <w:rPr>
+          <w:rFonts w:ascii="Times New Roman" w:hAnsi="Times New Roman" w:cs="Times New Roman"/>
+          <w:color w:val="00B050"/>
+        </w:rPr>
+        <w:t>политического авторитета</w:t>
+      </w:r>
+      <w:r>
+        <w:rPr>
+          <w:rFonts w:ascii="Times New Roman" w:hAnsi="Times New Roman" w:cs="Times New Roman"/>
+        </w:rPr>
+        <w:t>, можно будет за 100 очков полит власти нажать на кнопку «Активное вмешательство», будет установлено правило</w:t>
       </w:r>
       <w:r>
         <w:rPr>
@@ -263,37 +744,191 @@
         </w:rPr>
         <w:t xml:space="preserve">: </w:t>
       </w:r>
-    </w:p>
-    <w:p>
-      <w:pPr>
-        <w:ind w:firstLine="284"/>
-        <w:rPr>
-          <w:rFonts w:ascii="Times New Roman" w:hAnsi="Times New Roman" w:cs="Times New Roman"/>
-        </w:rPr>
-      </w:pPr>
-      <w:r>
-        <w:rPr>
-          <w:rFonts w:ascii="Times New Roman" w:hAnsi="Times New Roman" w:cs="Times New Roman"/>
-        </w:rPr>
-        <w:t xml:space="preserve">1. </w:t>
-      </w:r>
-      <w:r>
-        <w:rPr>
-          <w:rFonts w:ascii="Times New Roman" w:hAnsi="Times New Roman" w:cs="Times New Roman"/>
-        </w:rPr>
-        <w:t xml:space="preserve">Расширить </w:t>
-      </w:r>
-      <w:r>
-        <w:rPr>
-          <w:rFonts w:ascii="Times New Roman" w:hAnsi="Times New Roman" w:cs="Times New Roman"/>
-        </w:rPr>
-        <w:t>дипломатические миссии</w:t>
-      </w:r>
-      <w:r>
-        <w:rPr>
-          <w:rFonts w:ascii="Times New Roman" w:hAnsi="Times New Roman" w:cs="Times New Roman"/>
-        </w:rPr>
-        <w:t>.</w:t>
+      <w:r>
+        <w:rPr>
+          <w:rFonts w:ascii="Times New Roman" w:hAnsi="Times New Roman" w:cs="Times New Roman"/>
+        </w:rPr>
+        <w:t>можно отправлять добровольцев</w:t>
+      </w:r>
+      <w:r>
+        <w:rPr>
+          <w:rFonts w:ascii="Times New Roman" w:hAnsi="Times New Roman" w:cs="Times New Roman"/>
+        </w:rPr>
+        <w:t>, +1 к минимуму отправляемых дивизий</w:t>
+      </w:r>
+      <w:r>
+        <w:rPr>
+          <w:rFonts w:ascii="Times New Roman" w:hAnsi="Times New Roman" w:cs="Times New Roman"/>
+        </w:rPr>
+        <w:t>. Так же будут сняты идеологические ограничение на их отправку. (Недоступно, если ограничение уже снято)</w:t>
+      </w:r>
+    </w:p>
+    <w:p>
+      <w:pPr>
+        <w:ind w:firstLine="284"/>
+        <w:rPr>
+          <w:rFonts w:ascii="Times New Roman" w:hAnsi="Times New Roman" w:cs="Times New Roman"/>
+        </w:rPr>
+      </w:pPr>
+      <w:r>
+        <w:rPr>
+          <w:rFonts w:ascii="Times New Roman" w:hAnsi="Times New Roman" w:cs="Times New Roman"/>
+        </w:rPr>
+        <w:t xml:space="preserve">При достижении значения в </w:t>
+      </w:r>
+      <w:r>
+        <w:rPr>
+          <w:rFonts w:ascii="Times New Roman" w:hAnsi="Times New Roman" w:cs="Times New Roman"/>
+          <w:color w:val="00B050"/>
+        </w:rPr>
+        <w:t>75</w:t>
+      </w:r>
+      <w:r>
+        <w:rPr>
+          <w:rFonts w:ascii="Times New Roman" w:hAnsi="Times New Roman" w:cs="Times New Roman"/>
+        </w:rPr>
+        <w:t xml:space="preserve"> очков</w:t>
+      </w:r>
+      <w:r>
+        <w:rPr>
+          <w:rFonts w:ascii="Times New Roman" w:hAnsi="Times New Roman" w:cs="Times New Roman"/>
+          <w:color w:val="548DD4" w:themeColor="text2" w:themeTint="99"/>
+        </w:rPr>
+        <w:t xml:space="preserve"> </w:t>
+      </w:r>
+      <w:r>
+        <w:rPr>
+          <w:rFonts w:ascii="Times New Roman" w:hAnsi="Times New Roman" w:cs="Times New Roman"/>
+          <w:color w:val="00B050"/>
+        </w:rPr>
+        <w:t>политического авторитета</w:t>
+      </w:r>
+      <w:r>
+        <w:rPr>
+          <w:rFonts w:ascii="Times New Roman" w:hAnsi="Times New Roman" w:cs="Times New Roman"/>
+        </w:rPr>
+        <w:t>, можно будет за 100 очков полит власти нажать на кнопку «Политическая мимикрия», что улучшит отношения на 25 со странами со схожими взглядами других идеологий и позволит вступать к ним в альянсы. (</w:t>
+      </w:r>
+      <w:proofErr w:type="spellStart"/>
+      <w:r>
+        <w:rPr>
+          <w:rFonts w:ascii="Times New Roman" w:hAnsi="Times New Roman" w:cs="Times New Roman"/>
+        </w:rPr>
+        <w:t>Соц-демы</w:t>
+      </w:r>
+      <w:proofErr w:type="spellEnd"/>
+      <w:r>
+        <w:rPr>
+          <w:rFonts w:ascii="Times New Roman" w:hAnsi="Times New Roman" w:cs="Times New Roman"/>
+        </w:rPr>
+        <w:t xml:space="preserve"> смогут вступать в альянс к </w:t>
+      </w:r>
+      <w:proofErr w:type="spellStart"/>
+      <w:r>
+        <w:rPr>
+          <w:rFonts w:ascii="Times New Roman" w:hAnsi="Times New Roman" w:cs="Times New Roman"/>
+        </w:rPr>
+        <w:t>комми</w:t>
+      </w:r>
+      <w:proofErr w:type="spellEnd"/>
+      <w:r>
+        <w:rPr>
+          <w:rFonts w:ascii="Times New Roman" w:hAnsi="Times New Roman" w:cs="Times New Roman"/>
+        </w:rPr>
+        <w:t xml:space="preserve"> или троцкистам, Демократы-националисты по типу </w:t>
+      </w:r>
+      <w:proofErr w:type="spellStart"/>
+      <w:r>
+        <w:rPr>
+          <w:rFonts w:ascii="Times New Roman" w:hAnsi="Times New Roman" w:cs="Times New Roman"/>
+        </w:rPr>
+        <w:t>камбетара</w:t>
+      </w:r>
+      <w:proofErr w:type="spellEnd"/>
+      <w:r>
+        <w:rPr>
+          <w:rFonts w:ascii="Times New Roman" w:hAnsi="Times New Roman" w:cs="Times New Roman"/>
+        </w:rPr>
+        <w:t xml:space="preserve"> смогут вступить в альянс к правым и так далее.)</w:t>
+      </w:r>
+    </w:p>
+    <w:p>
+      <w:pPr>
+        <w:ind w:firstLine="284"/>
+        <w:rPr>
+          <w:rFonts w:ascii="Times New Roman" w:hAnsi="Times New Roman" w:cs="Times New Roman"/>
+        </w:rPr>
+      </w:pPr>
+      <w:r>
+        <w:rPr>
+          <w:rFonts w:ascii="Times New Roman" w:hAnsi="Times New Roman" w:cs="Times New Roman"/>
+        </w:rPr>
+        <w:t xml:space="preserve">При достижении значения в </w:t>
+      </w:r>
+      <w:r>
+        <w:rPr>
+          <w:rFonts w:ascii="Times New Roman" w:hAnsi="Times New Roman" w:cs="Times New Roman"/>
+          <w:color w:val="00B050"/>
+        </w:rPr>
+        <w:t>100</w:t>
+      </w:r>
+      <w:r>
+        <w:rPr>
+          <w:rFonts w:ascii="Times New Roman" w:hAnsi="Times New Roman" w:cs="Times New Roman"/>
+        </w:rPr>
+        <w:t xml:space="preserve"> очков </w:t>
+      </w:r>
+      <w:r>
+        <w:rPr>
+          <w:rFonts w:ascii="Times New Roman" w:hAnsi="Times New Roman" w:cs="Times New Roman"/>
+          <w:color w:val="00B050"/>
+        </w:rPr>
+        <w:t>политического авторитета</w:t>
+      </w:r>
+      <w:r>
+        <w:rPr>
+          <w:rFonts w:ascii="Times New Roman" w:hAnsi="Times New Roman" w:cs="Times New Roman"/>
+        </w:rPr>
+        <w:t>, можно будет за 100 очков полит власти нажать на кнопку «</w:t>
+      </w:r>
+      <w:r>
+        <w:rPr>
+          <w:rFonts w:ascii="Times New Roman" w:hAnsi="Times New Roman" w:cs="Times New Roman"/>
+        </w:rPr>
+        <w:t>Расширить вмешательство</w:t>
+      </w:r>
+      <w:r>
+        <w:rPr>
+          <w:rFonts w:ascii="Times New Roman" w:hAnsi="Times New Roman" w:cs="Times New Roman"/>
+        </w:rPr>
+        <w:t xml:space="preserve">», что </w:t>
+      </w:r>
+      <w:r>
+        <w:rPr>
+          <w:rFonts w:ascii="Times New Roman" w:hAnsi="Times New Roman" w:cs="Times New Roman"/>
+        </w:rPr>
+        <w:t>даст +2 к минимуму дивизий, и понизит на 50% требования к мировой напряге.</w:t>
+      </w:r>
+    </w:p>
+    <w:p>
+      <w:pPr>
+        <w:ind w:firstLine="284"/>
+        <w:rPr>
+          <w:rFonts w:ascii="Times New Roman" w:hAnsi="Times New Roman" w:cs="Times New Roman"/>
+        </w:rPr>
+      </w:pPr>
+      <w:r>
+        <w:rPr>
+          <w:rFonts w:ascii="Times New Roman" w:hAnsi="Times New Roman" w:cs="Times New Roman"/>
+        </w:rPr>
+        <w:lastRenderedPageBreak/>
+        <w:t xml:space="preserve">2. </w:t>
+      </w:r>
+      <w:r>
+        <w:rPr>
+          <w:rFonts w:ascii="Times New Roman" w:hAnsi="Times New Roman" w:cs="Times New Roman"/>
+        </w:rPr>
+        <w:t xml:space="preserve">Увеличить эффективность бюрократического аппарата </w:t>
       </w:r>
     </w:p>
     <w:p>
@@ -333,429 +968,6 @@
         <w:rPr>
           <w:rFonts w:ascii="Times New Roman" w:hAnsi="Times New Roman" w:cs="Times New Roman"/>
         </w:rPr>
-        <w:t>Результат</w:t>
-      </w:r>
-      <w:r>
-        <w:rPr>
-          <w:rFonts w:ascii="Times New Roman" w:hAnsi="Times New Roman" w:cs="Times New Roman"/>
-        </w:rPr>
-        <w:t>:</w:t>
-      </w:r>
-      <w:r>
-        <w:rPr>
-          <w:rFonts w:ascii="Times New Roman" w:hAnsi="Times New Roman" w:cs="Times New Roman"/>
-        </w:rPr>
-        <w:t xml:space="preserve"> </w:t>
-      </w:r>
-      <w:r>
-        <w:rPr>
-          <w:rFonts w:ascii="Times New Roman" w:hAnsi="Times New Roman" w:cs="Times New Roman"/>
-        </w:rPr>
-        <w:t xml:space="preserve">будет добавлено </w:t>
-      </w:r>
-      <w:r>
-        <w:rPr>
-          <w:rFonts w:ascii="Times New Roman" w:hAnsi="Times New Roman" w:cs="Times New Roman"/>
-          <w:color w:val="00B050"/>
-        </w:rPr>
-        <w:t>10</w:t>
-      </w:r>
-      <w:r>
-        <w:rPr>
-          <w:rFonts w:ascii="Times New Roman" w:hAnsi="Times New Roman" w:cs="Times New Roman"/>
-        </w:rPr>
-        <w:t xml:space="preserve"> очков </w:t>
-      </w:r>
-      <w:r>
-        <w:rPr>
-          <w:rFonts w:ascii="Times New Roman" w:hAnsi="Times New Roman" w:cs="Times New Roman"/>
-          <w:color w:val="00B050"/>
-        </w:rPr>
-        <w:t>политического авторитета</w:t>
-      </w:r>
-      <w:r>
-        <w:rPr>
-          <w:rFonts w:ascii="Times New Roman" w:hAnsi="Times New Roman" w:cs="Times New Roman"/>
-        </w:rPr>
-        <w:t>.</w:t>
-      </w:r>
-    </w:p>
-    <w:p>
-      <w:pPr>
-        <w:ind w:firstLine="284"/>
-        <w:rPr>
-          <w:rFonts w:ascii="Times New Roman" w:hAnsi="Times New Roman" w:cs="Times New Roman"/>
-        </w:rPr>
-      </w:pPr>
-      <w:r>
-        <w:rPr>
-          <w:rFonts w:ascii="Times New Roman" w:hAnsi="Times New Roman" w:cs="Times New Roman"/>
-        </w:rPr>
-        <w:t xml:space="preserve">За каждые </w:t>
-      </w:r>
-      <w:r>
-        <w:rPr>
-          <w:rFonts w:ascii="Times New Roman" w:hAnsi="Times New Roman" w:cs="Times New Roman"/>
-          <w:color w:val="00B050"/>
-        </w:rPr>
-        <w:t xml:space="preserve">10 </w:t>
-      </w:r>
-      <w:r>
-        <w:rPr>
-          <w:rFonts w:ascii="Times New Roman" w:hAnsi="Times New Roman" w:cs="Times New Roman"/>
-        </w:rPr>
-        <w:t>очков эффективности госаппарата будет повышено отношение всех стран мира на 2,5 к этой стране.</w:t>
-      </w:r>
-    </w:p>
-    <w:p>
-      <w:pPr>
-        <w:ind w:firstLine="284"/>
-        <w:rPr>
-          <w:rFonts w:ascii="Times New Roman" w:hAnsi="Times New Roman" w:cs="Times New Roman"/>
-        </w:rPr>
-      </w:pPr>
-      <w:r>
-        <w:rPr>
-          <w:rFonts w:ascii="Times New Roman" w:hAnsi="Times New Roman" w:cs="Times New Roman"/>
-        </w:rPr>
-        <w:t xml:space="preserve">При достижении значения в </w:t>
-      </w:r>
-      <w:r>
-        <w:rPr>
-          <w:rFonts w:ascii="Times New Roman" w:hAnsi="Times New Roman" w:cs="Times New Roman"/>
-          <w:color w:val="00B050"/>
-        </w:rPr>
-        <w:t>25</w:t>
-      </w:r>
-      <w:r>
-        <w:rPr>
-          <w:rFonts w:ascii="Times New Roman" w:hAnsi="Times New Roman" w:cs="Times New Roman"/>
-        </w:rPr>
-        <w:t xml:space="preserve"> очков</w:t>
-      </w:r>
-      <w:r>
-        <w:rPr>
-          <w:rFonts w:ascii="Times New Roman" w:hAnsi="Times New Roman" w:cs="Times New Roman"/>
-          <w:color w:val="548DD4" w:themeColor="text2" w:themeTint="99"/>
-        </w:rPr>
-        <w:t xml:space="preserve"> </w:t>
-      </w:r>
-      <w:r>
-        <w:rPr>
-          <w:rFonts w:ascii="Times New Roman" w:hAnsi="Times New Roman" w:cs="Times New Roman"/>
-          <w:color w:val="00B050"/>
-        </w:rPr>
-        <w:t>политического авторитета</w:t>
-      </w:r>
-      <w:r>
-        <w:rPr>
-          <w:rFonts w:ascii="Times New Roman" w:hAnsi="Times New Roman" w:cs="Times New Roman"/>
-        </w:rPr>
-        <w:t>,</w:t>
-      </w:r>
-      <w:r>
-        <w:rPr>
-          <w:rFonts w:ascii="Times New Roman" w:hAnsi="Times New Roman" w:cs="Times New Roman"/>
-        </w:rPr>
-        <w:t xml:space="preserve"> </w:t>
-      </w:r>
-      <w:r>
-        <w:rPr>
-          <w:rFonts w:ascii="Times New Roman" w:hAnsi="Times New Roman" w:cs="Times New Roman"/>
-        </w:rPr>
-        <w:t xml:space="preserve">можно будет за 100 очков полит власти нажать на кнопку «Ограниченное вмешательство», что снимет ограничение на </w:t>
-      </w:r>
-      <w:proofErr w:type="spellStart"/>
-      <w:r>
-        <w:rPr>
-          <w:rFonts w:ascii="Times New Roman" w:hAnsi="Times New Roman" w:cs="Times New Roman"/>
-        </w:rPr>
-        <w:t>лендлиз</w:t>
-      </w:r>
-      <w:proofErr w:type="spellEnd"/>
-      <w:r>
-        <w:rPr>
-          <w:rFonts w:ascii="Times New Roman" w:hAnsi="Times New Roman" w:cs="Times New Roman"/>
-        </w:rPr>
-        <w:t>. (Недоступно, если ограничение уже снято)</w:t>
-      </w:r>
-    </w:p>
-    <w:p>
-      <w:pPr>
-        <w:ind w:firstLine="284"/>
-        <w:rPr>
-          <w:rFonts w:ascii="Times New Roman" w:hAnsi="Times New Roman" w:cs="Times New Roman"/>
-        </w:rPr>
-      </w:pPr>
-      <w:r>
-        <w:rPr>
-          <w:rFonts w:ascii="Times New Roman" w:hAnsi="Times New Roman" w:cs="Times New Roman"/>
-        </w:rPr>
-        <w:t xml:space="preserve">При достижении значения в </w:t>
-      </w:r>
-      <w:r>
-        <w:rPr>
-          <w:rFonts w:ascii="Times New Roman" w:hAnsi="Times New Roman" w:cs="Times New Roman"/>
-          <w:color w:val="00B050"/>
-        </w:rPr>
-        <w:t>50</w:t>
-      </w:r>
-      <w:r>
-        <w:rPr>
-          <w:rFonts w:ascii="Times New Roman" w:hAnsi="Times New Roman" w:cs="Times New Roman"/>
-        </w:rPr>
-        <w:t xml:space="preserve"> очков</w:t>
-      </w:r>
-      <w:r>
-        <w:rPr>
-          <w:rFonts w:ascii="Times New Roman" w:hAnsi="Times New Roman" w:cs="Times New Roman"/>
-          <w:color w:val="548DD4" w:themeColor="text2" w:themeTint="99"/>
-        </w:rPr>
-        <w:t xml:space="preserve"> </w:t>
-      </w:r>
-      <w:r>
-        <w:rPr>
-          <w:rFonts w:ascii="Times New Roman" w:hAnsi="Times New Roman" w:cs="Times New Roman"/>
-          <w:color w:val="00B050"/>
-        </w:rPr>
-        <w:t>политического авторитета</w:t>
-      </w:r>
-      <w:r>
-        <w:rPr>
-          <w:rFonts w:ascii="Times New Roman" w:hAnsi="Times New Roman" w:cs="Times New Roman"/>
-        </w:rPr>
-        <w:t>, можно будет за 100 очков полит власти нажать на кнопку «Активное вмешательство», будет установлено правило</w:t>
-      </w:r>
-      <w:r>
-        <w:rPr>
-          <w:rFonts w:ascii="Times New Roman" w:hAnsi="Times New Roman" w:cs="Times New Roman"/>
-        </w:rPr>
-        <w:t xml:space="preserve">: </w:t>
-      </w:r>
-      <w:r>
-        <w:rPr>
-          <w:rFonts w:ascii="Times New Roman" w:hAnsi="Times New Roman" w:cs="Times New Roman"/>
-        </w:rPr>
-        <w:t>можно отправлять добровольцев</w:t>
-      </w:r>
-      <w:r>
-        <w:rPr>
-          <w:rFonts w:ascii="Times New Roman" w:hAnsi="Times New Roman" w:cs="Times New Roman"/>
-        </w:rPr>
-        <w:t>, +1 к минимуму отправляемых дивизий</w:t>
-      </w:r>
-      <w:r>
-        <w:rPr>
-          <w:rFonts w:ascii="Times New Roman" w:hAnsi="Times New Roman" w:cs="Times New Roman"/>
-        </w:rPr>
-        <w:t>. Так же будут сняты идеологические ограничение на их отправку. (Недоступно, если ограничение уже снято)</w:t>
-      </w:r>
-    </w:p>
-    <w:p>
-      <w:pPr>
-        <w:ind w:firstLine="284"/>
-        <w:rPr>
-          <w:rFonts w:ascii="Times New Roman" w:hAnsi="Times New Roman" w:cs="Times New Roman"/>
-        </w:rPr>
-      </w:pPr>
-      <w:r>
-        <w:rPr>
-          <w:rFonts w:ascii="Times New Roman" w:hAnsi="Times New Roman" w:cs="Times New Roman"/>
-        </w:rPr>
-        <w:t xml:space="preserve">При достижении значения в </w:t>
-      </w:r>
-      <w:r>
-        <w:rPr>
-          <w:rFonts w:ascii="Times New Roman" w:hAnsi="Times New Roman" w:cs="Times New Roman"/>
-          <w:color w:val="00B050"/>
-        </w:rPr>
-        <w:t>75</w:t>
-      </w:r>
-      <w:r>
-        <w:rPr>
-          <w:rFonts w:ascii="Times New Roman" w:hAnsi="Times New Roman" w:cs="Times New Roman"/>
-        </w:rPr>
-        <w:t xml:space="preserve"> очков</w:t>
-      </w:r>
-      <w:r>
-        <w:rPr>
-          <w:rFonts w:ascii="Times New Roman" w:hAnsi="Times New Roman" w:cs="Times New Roman"/>
-          <w:color w:val="548DD4" w:themeColor="text2" w:themeTint="99"/>
-        </w:rPr>
-        <w:t xml:space="preserve"> </w:t>
-      </w:r>
-      <w:r>
-        <w:rPr>
-          <w:rFonts w:ascii="Times New Roman" w:hAnsi="Times New Roman" w:cs="Times New Roman"/>
-          <w:color w:val="00B050"/>
-        </w:rPr>
-        <w:t>политического авторитета</w:t>
-      </w:r>
-      <w:r>
-        <w:rPr>
-          <w:rFonts w:ascii="Times New Roman" w:hAnsi="Times New Roman" w:cs="Times New Roman"/>
-        </w:rPr>
-        <w:t>, можно будет за 100 очков полит власти нажать на кнопку «Политическая мимикрия», что улучшит отношения на 25 со странами со схожими взглядами других идеологий и позволит вступать к ним в альянсы. (</w:t>
-      </w:r>
-      <w:proofErr w:type="spellStart"/>
-      <w:r>
-        <w:rPr>
-          <w:rFonts w:ascii="Times New Roman" w:hAnsi="Times New Roman" w:cs="Times New Roman"/>
-        </w:rPr>
-        <w:t>Соц-демы</w:t>
-      </w:r>
-      <w:proofErr w:type="spellEnd"/>
-      <w:r>
-        <w:rPr>
-          <w:rFonts w:ascii="Times New Roman" w:hAnsi="Times New Roman" w:cs="Times New Roman"/>
-        </w:rPr>
-        <w:t xml:space="preserve"> смогут вступать в альянс к </w:t>
-      </w:r>
-      <w:proofErr w:type="spellStart"/>
-      <w:r>
-        <w:rPr>
-          <w:rFonts w:ascii="Times New Roman" w:hAnsi="Times New Roman" w:cs="Times New Roman"/>
-        </w:rPr>
-        <w:t>комми</w:t>
-      </w:r>
-      <w:proofErr w:type="spellEnd"/>
-      <w:r>
-        <w:rPr>
-          <w:rFonts w:ascii="Times New Roman" w:hAnsi="Times New Roman" w:cs="Times New Roman"/>
-        </w:rPr>
-        <w:t xml:space="preserve"> или троцкистам, Демократы-националисты по типу </w:t>
-      </w:r>
-      <w:proofErr w:type="spellStart"/>
-      <w:r>
-        <w:rPr>
-          <w:rFonts w:ascii="Times New Roman" w:hAnsi="Times New Roman" w:cs="Times New Roman"/>
-        </w:rPr>
-        <w:t>камбетара</w:t>
-      </w:r>
-      <w:proofErr w:type="spellEnd"/>
-      <w:r>
-        <w:rPr>
-          <w:rFonts w:ascii="Times New Roman" w:hAnsi="Times New Roman" w:cs="Times New Roman"/>
-        </w:rPr>
-        <w:t xml:space="preserve"> смогут вступить в альянс к правым и так далее.)</w:t>
-      </w:r>
-    </w:p>
-    <w:p>
-      <w:pPr>
-        <w:ind w:firstLine="284"/>
-        <w:rPr>
-          <w:rFonts w:ascii="Times New Roman" w:hAnsi="Times New Roman" w:cs="Times New Roman"/>
-        </w:rPr>
-      </w:pPr>
-      <w:r>
-        <w:rPr>
-          <w:rFonts w:ascii="Times New Roman" w:hAnsi="Times New Roman" w:cs="Times New Roman"/>
-        </w:rPr>
-        <w:t xml:space="preserve">При достижении значения в </w:t>
-      </w:r>
-      <w:r>
-        <w:rPr>
-          <w:rFonts w:ascii="Times New Roman" w:hAnsi="Times New Roman" w:cs="Times New Roman"/>
-          <w:color w:val="00B050"/>
-        </w:rPr>
-        <w:t>100</w:t>
-      </w:r>
-      <w:r>
-        <w:rPr>
-          <w:rFonts w:ascii="Times New Roman" w:hAnsi="Times New Roman" w:cs="Times New Roman"/>
-        </w:rPr>
-        <w:t xml:space="preserve"> очков </w:t>
-      </w:r>
-      <w:r>
-        <w:rPr>
-          <w:rFonts w:ascii="Times New Roman" w:hAnsi="Times New Roman" w:cs="Times New Roman"/>
-          <w:color w:val="00B050"/>
-        </w:rPr>
-        <w:t>политического авторитета</w:t>
-      </w:r>
-      <w:r>
-        <w:rPr>
-          <w:rFonts w:ascii="Times New Roman" w:hAnsi="Times New Roman" w:cs="Times New Roman"/>
-        </w:rPr>
-        <w:t>, можно будет за 100 очков полит власти нажать на кнопку «</w:t>
-      </w:r>
-      <w:r>
-        <w:rPr>
-          <w:rFonts w:ascii="Times New Roman" w:hAnsi="Times New Roman" w:cs="Times New Roman"/>
-        </w:rPr>
-        <w:t>Расширить вмешательство</w:t>
-      </w:r>
-      <w:r>
-        <w:rPr>
-          <w:rFonts w:ascii="Times New Roman" w:hAnsi="Times New Roman" w:cs="Times New Roman"/>
-        </w:rPr>
-        <w:t xml:space="preserve">», что </w:t>
-      </w:r>
-      <w:r>
-        <w:rPr>
-          <w:rFonts w:ascii="Times New Roman" w:hAnsi="Times New Roman" w:cs="Times New Roman"/>
-        </w:rPr>
-        <w:t>даст +2 к минимуму дивизий, и понизит на 50% требования к мировой напряге.</w:t>
-      </w:r>
-    </w:p>
-    <w:p>
-      <w:pPr>
-        <w:ind w:firstLine="284"/>
-        <w:rPr>
-          <w:rFonts w:ascii="Times New Roman" w:hAnsi="Times New Roman" w:cs="Times New Roman"/>
-        </w:rPr>
-      </w:pPr>
-      <w:r>
-        <w:rPr>
-          <w:rFonts w:ascii="Times New Roman" w:hAnsi="Times New Roman" w:cs="Times New Roman"/>
-        </w:rPr>
-        <w:t xml:space="preserve">2. </w:t>
-      </w:r>
-      <w:r>
-        <w:rPr>
-          <w:rFonts w:ascii="Times New Roman" w:hAnsi="Times New Roman" w:cs="Times New Roman"/>
-        </w:rPr>
-        <w:t xml:space="preserve">Увеличить эффективность бюрократического аппарата </w:t>
-      </w:r>
-    </w:p>
-    <w:p>
-      <w:pPr>
-        <w:ind w:firstLine="284"/>
-        <w:rPr>
-          <w:rFonts w:ascii="Times New Roman" w:hAnsi="Times New Roman" w:cs="Times New Roman"/>
-        </w:rPr>
-      </w:pPr>
-      <w:r>
-        <w:rPr>
-          <w:rFonts w:ascii="Times New Roman" w:hAnsi="Times New Roman" w:cs="Times New Roman"/>
-        </w:rPr>
-        <w:t>Стоимость нажатия</w:t>
-      </w:r>
-      <w:r>
-        <w:rPr>
-          <w:rFonts w:ascii="Times New Roman" w:hAnsi="Times New Roman" w:cs="Times New Roman"/>
-        </w:rPr>
-        <w:t xml:space="preserve">: </w:t>
-      </w:r>
-      <w:r>
-        <w:rPr>
-          <w:rFonts w:ascii="Times New Roman" w:hAnsi="Times New Roman" w:cs="Times New Roman"/>
-        </w:rPr>
-        <w:t>25 полит власти.</w:t>
-      </w:r>
-    </w:p>
-    <w:p>
-      <w:pPr>
-        <w:ind w:firstLine="284"/>
-        <w:rPr>
-          <w:rFonts w:ascii="Times New Roman" w:hAnsi="Times New Roman" w:cs="Times New Roman"/>
-        </w:rPr>
-      </w:pPr>
-      <w:r>
-        <w:rPr>
-          <w:rFonts w:ascii="Times New Roman" w:hAnsi="Times New Roman" w:cs="Times New Roman"/>
-        </w:rPr>
-        <w:lastRenderedPageBreak/>
         <w:t>Результат</w:t>
       </w:r>
       <w:r>

--- a/Наработки/диздоки/Общие механики/механика демократов.docx
+++ b/Наработки/диздоки/Общие механики/механика демократов.docx
@@ -1,6 +1,6 @@
 
 <file path=word/document.xml><?xml version="1.0" encoding="utf-8"?>
-<w:document xmlns:wpc="http://schemas.microsoft.com/office/word/2010/wordprocessingCanvas" xmlns:cx="http://schemas.microsoft.com/office/drawing/2014/chartex" xmlns:cx1="http://schemas.microsoft.com/office/drawing/2015/9/8/chartex" xmlns:mc="http://schemas.openxmlformats.org/markup-compatibility/2006" xmlns:o="urn:schemas-microsoft-com:office:office" xmlns:r="http://schemas.openxmlformats.org/officeDocument/2006/relationships" xmlns:m="http://schemas.openxmlformats.org/officeDocument/2006/math" xmlns:v="urn:schemas-microsoft-com:vml" xmlns:wp14="http://schemas.microsoft.com/office/word/2010/wordprocessingDrawing" xmlns:wp="http://schemas.openxmlformats.org/drawingml/2006/wordprocessingDrawing" xmlns:w10="urn:schemas-microsoft-com:office:word" xmlns:w="http://schemas.openxmlformats.org/wordprocessingml/2006/main" xmlns:w14="http://schemas.microsoft.com/office/word/2010/wordml" xmlns:w15="http://schemas.microsoft.com/office/word/2012/wordml" xmlns:w16se="http://schemas.microsoft.com/office/word/2015/wordml/symex" xmlns:wpg="http://schemas.microsoft.com/office/word/2010/wordprocessingGroup" xmlns:wpi="http://schemas.microsoft.com/office/word/2010/wordprocessingInk" xmlns:wne="http://schemas.microsoft.com/office/word/2006/wordml" xmlns:wps="http://schemas.microsoft.com/office/word/2010/wordprocessingShape" mc:Ignorable="w14 w15 w16se wp14">
+<w:document xmlns:wpc="http://schemas.microsoft.com/office/word/2010/wordprocessingCanvas" xmlns:cx="http://schemas.microsoft.com/office/drawing/2014/chartex" xmlns:cx1="http://schemas.microsoft.com/office/drawing/2015/9/8/chartex" xmlns:cx2="http://schemas.microsoft.com/office/drawing/2015/10/21/chartex" xmlns:cx3="http://schemas.microsoft.com/office/drawing/2016/5/9/chartex" xmlns:cx4="http://schemas.microsoft.com/office/drawing/2016/5/10/chartex" xmlns:cx5="http://schemas.microsoft.com/office/drawing/2016/5/11/chartex" xmlns:cx6="http://schemas.microsoft.com/office/drawing/2016/5/12/chartex" xmlns:cx7="http://schemas.microsoft.com/office/drawing/2016/5/13/chartex" xmlns:cx8="http://schemas.microsoft.com/office/drawing/2016/5/14/chartex" xmlns:mc="http://schemas.openxmlformats.org/markup-compatibility/2006" xmlns:aink="http://schemas.microsoft.com/office/drawing/2016/ink" xmlns:am3d="http://schemas.microsoft.com/office/drawing/2017/model3d" xmlns:o="urn:schemas-microsoft-com:office:office" xmlns:r="http://schemas.openxmlformats.org/officeDocument/2006/relationships" xmlns:m="http://schemas.openxmlformats.org/officeDocument/2006/math" xmlns:v="urn:schemas-microsoft-com:vml" xmlns:wp14="http://schemas.microsoft.com/office/word/2010/wordprocessingDrawing" xmlns:wp="http://schemas.openxmlformats.org/drawingml/2006/wordprocessingDrawing" xmlns:w10="urn:schemas-microsoft-com:office:word" xmlns:w="http://schemas.openxmlformats.org/wordprocessingml/2006/main" xmlns:w14="http://schemas.microsoft.com/office/word/2010/wordml" xmlns:w15="http://schemas.microsoft.com/office/word/2012/wordml" xmlns:w16cid="http://schemas.microsoft.com/office/word/2016/wordml/cid" xmlns:w16se="http://schemas.microsoft.com/office/word/2015/wordml/symex" xmlns:wpg="http://schemas.microsoft.com/office/word/2010/wordprocessingGroup" xmlns:wpi="http://schemas.microsoft.com/office/word/2010/wordprocessingInk" xmlns:wne="http://schemas.microsoft.com/office/word/2006/wordml" xmlns:wps="http://schemas.microsoft.com/office/word/2010/wordprocessingShape" mc:Ignorable="w14 w15 w16se w16cid wp14">
   <w:body>
     <w:p>
       <w:pPr>
@@ -575,7 +575,14 @@
           <w:rFonts w:ascii="Times New Roman" w:hAnsi="Times New Roman" w:cs="Times New Roman"/>
           <w:color w:val="00B050"/>
         </w:rPr>
-        <w:t>политического авторитета</w:t>
+        <w:t>международного</w:t>
+      </w:r>
+      <w:r>
+        <w:rPr>
+          <w:rFonts w:ascii="Times New Roman" w:hAnsi="Times New Roman" w:cs="Times New Roman"/>
+          <w:color w:val="00B050"/>
+        </w:rPr>
+        <w:t xml:space="preserve"> авторитета</w:t>
       </w:r>
       <w:r>
         <w:rPr>
@@ -608,636 +615,1027 @@
         <w:rPr>
           <w:rFonts w:ascii="Times New Roman" w:hAnsi="Times New Roman" w:cs="Times New Roman"/>
         </w:rPr>
-        <w:t xml:space="preserve">очков эффективности госаппарата будет </w:t>
-      </w:r>
-      <w:r>
-        <w:rPr>
-          <w:rFonts w:ascii="Times New Roman" w:hAnsi="Times New Roman" w:cs="Times New Roman"/>
-        </w:rPr>
-        <w:t>получено +10% скорости улучшения отношений со странами, и +10% к максимуму очков отношений за улучшение отношений.</w:t>
+        <w:t xml:space="preserve">очков </w:t>
+      </w:r>
+      <w:r>
+        <w:rPr>
+          <w:rFonts w:ascii="Times New Roman" w:hAnsi="Times New Roman" w:cs="Times New Roman"/>
+          <w:color w:val="00B050"/>
+        </w:rPr>
+        <w:t>международного</w:t>
+      </w:r>
+      <w:r>
+        <w:rPr>
+          <w:rFonts w:ascii="Times New Roman" w:hAnsi="Times New Roman" w:cs="Times New Roman"/>
+          <w:color w:val="00B050"/>
+        </w:rPr>
+        <w:t xml:space="preserve"> авторитета</w:t>
+      </w:r>
+      <w:r>
+        <w:rPr>
+          <w:rFonts w:ascii="Times New Roman" w:hAnsi="Times New Roman" w:cs="Times New Roman"/>
+        </w:rPr>
+        <w:t xml:space="preserve"> </w:t>
+      </w:r>
+      <w:r>
+        <w:rPr>
+          <w:rFonts w:ascii="Times New Roman" w:hAnsi="Times New Roman" w:cs="Times New Roman"/>
+        </w:rPr>
+        <w:t xml:space="preserve">будет </w:t>
+      </w:r>
+      <w:r>
+        <w:rPr>
+          <w:rFonts w:ascii="Times New Roman" w:hAnsi="Times New Roman" w:cs="Times New Roman"/>
+        </w:rPr>
+        <w:t>получено +</w:t>
+      </w:r>
+      <w:r>
+        <w:rPr>
+          <w:rFonts w:ascii="Times New Roman" w:hAnsi="Times New Roman" w:cs="Times New Roman"/>
+        </w:rPr>
+        <w:t>5</w:t>
+      </w:r>
+      <w:r>
+        <w:rPr>
+          <w:rFonts w:ascii="Times New Roman" w:hAnsi="Times New Roman" w:cs="Times New Roman"/>
+        </w:rPr>
+        <w:t>% скорости улучшения отношений со странами</w:t>
+      </w:r>
+      <w:r>
+        <w:rPr>
+          <w:rFonts w:ascii="Times New Roman" w:hAnsi="Times New Roman" w:cs="Times New Roman"/>
+        </w:rPr>
+        <w:t xml:space="preserve"> (</w:t>
+      </w:r>
+      <w:proofErr w:type="spellStart"/>
+      <w:r>
+        <w:rPr>
+          <w:rFonts w:ascii="Times New Roman" w:hAnsi="Times New Roman" w:cs="Times New Roman"/>
+          <w:color w:val="202122"/>
+          <w:szCs w:val="21"/>
+          <w:shd w:val="clear" w:color="auto" w:fill="F8F9FA"/>
+        </w:rPr>
+        <w:t>faction_trade_opinion_factor</w:t>
+      </w:r>
+      <w:proofErr w:type="spellEnd"/>
+      <w:r>
+        <w:rPr>
+          <w:rFonts w:ascii="Times New Roman" w:hAnsi="Times New Roman" w:cs="Times New Roman"/>
+        </w:rPr>
+        <w:t>)</w:t>
+      </w:r>
+    </w:p>
+    <w:p>
+      <w:pPr>
+        <w:ind w:firstLine="284"/>
+        <w:rPr>
+          <w:rFonts w:ascii="Times New Roman" w:hAnsi="Times New Roman" w:cs="Times New Roman"/>
+        </w:rPr>
+      </w:pPr>
+      <w:r>
+        <w:rPr>
+          <w:rFonts w:ascii="Times New Roman" w:hAnsi="Times New Roman" w:cs="Times New Roman"/>
+        </w:rPr>
+        <w:t xml:space="preserve">За каждые </w:t>
+      </w:r>
+      <w:r>
+        <w:rPr>
+          <w:rFonts w:ascii="Times New Roman" w:hAnsi="Times New Roman" w:cs="Times New Roman"/>
+          <w:color w:val="00B050"/>
+        </w:rPr>
+        <w:t>20</w:t>
+      </w:r>
+      <w:r>
+        <w:rPr>
+          <w:rFonts w:ascii="Times New Roman" w:hAnsi="Times New Roman" w:cs="Times New Roman"/>
+          <w:color w:val="00B050"/>
+        </w:rPr>
+        <w:t xml:space="preserve"> </w:t>
+      </w:r>
+      <w:r>
+        <w:rPr>
+          <w:rFonts w:ascii="Times New Roman" w:hAnsi="Times New Roman" w:cs="Times New Roman"/>
+        </w:rPr>
+        <w:t xml:space="preserve">очков </w:t>
+      </w:r>
+      <w:r>
+        <w:rPr>
+          <w:rFonts w:ascii="Times New Roman" w:hAnsi="Times New Roman" w:cs="Times New Roman"/>
+          <w:color w:val="00B050"/>
+        </w:rPr>
+        <w:t>международного</w:t>
+      </w:r>
+      <w:r>
+        <w:rPr>
+          <w:rFonts w:ascii="Times New Roman" w:hAnsi="Times New Roman" w:cs="Times New Roman"/>
+          <w:color w:val="00B050"/>
+        </w:rPr>
+        <w:t xml:space="preserve"> авторитета</w:t>
+      </w:r>
+      <w:r>
+        <w:rPr>
+          <w:rFonts w:ascii="Times New Roman" w:hAnsi="Times New Roman" w:cs="Times New Roman"/>
+        </w:rPr>
+        <w:t xml:space="preserve"> </w:t>
+      </w:r>
+      <w:r>
+        <w:rPr>
+          <w:rFonts w:ascii="Times New Roman" w:hAnsi="Times New Roman" w:cs="Times New Roman"/>
+        </w:rPr>
+        <w:t xml:space="preserve">будет получено </w:t>
+      </w:r>
+      <w:r>
+        <w:rPr>
+          <w:rFonts w:ascii="Times New Roman" w:hAnsi="Times New Roman" w:cs="Times New Roman"/>
+        </w:rPr>
+        <w:t xml:space="preserve">и </w:t>
+      </w:r>
+      <w:r>
+        <w:rPr>
+          <w:rFonts w:ascii="Times New Roman" w:hAnsi="Times New Roman" w:cs="Times New Roman"/>
+        </w:rPr>
+        <w:t>-</w:t>
+      </w:r>
+      <w:r>
+        <w:rPr>
+          <w:rFonts w:ascii="Times New Roman" w:hAnsi="Times New Roman" w:cs="Times New Roman"/>
+        </w:rPr>
+        <w:t>10</w:t>
+      </w:r>
+      <w:r>
+        <w:rPr>
+          <w:rFonts w:ascii="Times New Roman" w:hAnsi="Times New Roman" w:cs="Times New Roman"/>
+        </w:rPr>
+        <w:t xml:space="preserve">% к </w:t>
+      </w:r>
+      <w:r>
+        <w:rPr>
+          <w:rFonts w:ascii="Times New Roman" w:hAnsi="Times New Roman" w:cs="Times New Roman"/>
+        </w:rPr>
+        <w:t>стоимости поддержания</w:t>
+      </w:r>
+      <w:r>
+        <w:rPr>
+          <w:rFonts w:ascii="Times New Roman" w:hAnsi="Times New Roman" w:cs="Times New Roman"/>
+        </w:rPr>
+        <w:t xml:space="preserve"> улучшение отношений</w:t>
+      </w:r>
+      <w:r>
+        <w:rPr>
+          <w:rFonts w:ascii="Times New Roman" w:hAnsi="Times New Roman" w:cs="Times New Roman"/>
+        </w:rPr>
+        <w:t xml:space="preserve"> (</w:t>
+      </w:r>
+      <w:proofErr w:type="spellStart"/>
+      <w:r>
+        <w:rPr>
+          <w:rFonts w:ascii="Times New Roman" w:hAnsi="Times New Roman" w:cs="Times New Roman"/>
+        </w:rPr>
+        <w:t>improve_relations_maintain_cost_factor</w:t>
+      </w:r>
+      <w:proofErr w:type="spellEnd"/>
+      <w:r>
+        <w:rPr>
+          <w:rFonts w:ascii="Times New Roman" w:hAnsi="Times New Roman" w:cs="Times New Roman"/>
+        </w:rPr>
+        <w:t>)</w:t>
+      </w:r>
+    </w:p>
+    <w:p>
+      <w:pPr>
+        <w:ind w:firstLine="284"/>
+        <w:rPr>
+          <w:rFonts w:ascii="Times New Roman" w:hAnsi="Times New Roman" w:cs="Times New Roman"/>
+        </w:rPr>
+      </w:pPr>
+      <w:r>
+        <w:rPr>
+          <w:rFonts w:ascii="Times New Roman" w:hAnsi="Times New Roman" w:cs="Times New Roman"/>
+        </w:rPr>
+        <w:t>ЕСЛИ у доминиона международный авторитет выше, чем у метрополии, то</w:t>
+      </w:r>
+      <w:r>
+        <w:rPr>
+          <w:rFonts w:ascii="Times New Roman" w:hAnsi="Times New Roman" w:cs="Times New Roman"/>
+        </w:rPr>
+        <w:t xml:space="preserve"> з</w:t>
+      </w:r>
+      <w:r>
+        <w:rPr>
+          <w:rFonts w:ascii="Times New Roman" w:hAnsi="Times New Roman" w:cs="Times New Roman"/>
+        </w:rPr>
+        <w:t xml:space="preserve">а каждые </w:t>
+      </w:r>
+      <w:r>
+        <w:rPr>
+          <w:rFonts w:ascii="Times New Roman" w:hAnsi="Times New Roman" w:cs="Times New Roman"/>
+          <w:color w:val="00B050"/>
+        </w:rPr>
+        <w:t xml:space="preserve">10 </w:t>
+      </w:r>
+      <w:r>
+        <w:rPr>
+          <w:rFonts w:ascii="Times New Roman" w:hAnsi="Times New Roman" w:cs="Times New Roman"/>
+        </w:rPr>
+        <w:t xml:space="preserve">очков </w:t>
+      </w:r>
+      <w:r>
+        <w:rPr>
+          <w:rFonts w:ascii="Times New Roman" w:hAnsi="Times New Roman" w:cs="Times New Roman"/>
+          <w:color w:val="00B050"/>
+        </w:rPr>
+        <w:t>международного</w:t>
+      </w:r>
+      <w:r>
+        <w:rPr>
+          <w:rFonts w:ascii="Times New Roman" w:hAnsi="Times New Roman" w:cs="Times New Roman"/>
+          <w:color w:val="00B050"/>
+        </w:rPr>
+        <w:t xml:space="preserve"> авторитета</w:t>
+      </w:r>
+      <w:r>
+        <w:rPr>
+          <w:rFonts w:ascii="Times New Roman" w:hAnsi="Times New Roman" w:cs="Times New Roman"/>
+        </w:rPr>
+        <w:t xml:space="preserve"> </w:t>
+      </w:r>
+      <w:r>
+        <w:rPr>
+          <w:rFonts w:ascii="Times New Roman" w:hAnsi="Times New Roman" w:cs="Times New Roman"/>
+        </w:rPr>
+        <w:t>РАЗНИЦЫ, он будет получать</w:t>
+      </w:r>
+      <w:r>
+        <w:rPr>
+          <w:rFonts w:ascii="Times New Roman" w:hAnsi="Times New Roman" w:cs="Times New Roman"/>
+        </w:rPr>
+        <w:t xml:space="preserve"> </w:t>
+      </w:r>
+      <w:r>
+        <w:rPr>
+          <w:rFonts w:ascii="Times New Roman" w:hAnsi="Times New Roman" w:cs="Times New Roman"/>
+        </w:rPr>
+        <w:t>+</w:t>
+      </w:r>
+      <w:r>
+        <w:rPr>
+          <w:rFonts w:ascii="Times New Roman" w:hAnsi="Times New Roman" w:cs="Times New Roman"/>
+        </w:rPr>
+        <w:t>0,5</w:t>
+      </w:r>
+      <w:r>
+        <w:rPr>
+          <w:rFonts w:ascii="Times New Roman" w:hAnsi="Times New Roman" w:cs="Times New Roman"/>
+        </w:rPr>
+        <w:t xml:space="preserve"> прироста автономии</w:t>
+      </w:r>
+      <w:r>
+        <w:rPr>
+          <w:rFonts w:ascii="Times New Roman" w:hAnsi="Times New Roman" w:cs="Times New Roman"/>
+        </w:rPr>
+        <w:t xml:space="preserve">. </w:t>
+      </w:r>
+    </w:p>
+    <w:p>
+      <w:pPr>
+        <w:ind w:firstLine="284"/>
+        <w:rPr>
+          <w:rFonts w:ascii="Times New Roman" w:hAnsi="Times New Roman" w:cs="Times New Roman"/>
+        </w:rPr>
+      </w:pPr>
+      <w:r>
+        <w:rPr>
+          <w:rFonts w:ascii="Times New Roman" w:hAnsi="Times New Roman" w:cs="Times New Roman"/>
+        </w:rPr>
+        <w:t xml:space="preserve">При достижении значения в </w:t>
+      </w:r>
+      <w:r>
+        <w:rPr>
+          <w:rFonts w:ascii="Times New Roman" w:hAnsi="Times New Roman" w:cs="Times New Roman"/>
+          <w:color w:val="00B050"/>
+        </w:rPr>
+        <w:t>25</w:t>
+      </w:r>
+      <w:r>
+        <w:rPr>
+          <w:rFonts w:ascii="Times New Roman" w:hAnsi="Times New Roman" w:cs="Times New Roman"/>
+        </w:rPr>
+        <w:t xml:space="preserve"> очков</w:t>
+      </w:r>
+      <w:r>
+        <w:rPr>
+          <w:rFonts w:ascii="Times New Roman" w:hAnsi="Times New Roman" w:cs="Times New Roman"/>
+          <w:color w:val="548DD4" w:themeColor="text2" w:themeTint="99"/>
+        </w:rPr>
+        <w:t xml:space="preserve"> </w:t>
+      </w:r>
+      <w:r>
+        <w:rPr>
+          <w:rFonts w:ascii="Times New Roman" w:hAnsi="Times New Roman" w:cs="Times New Roman"/>
+          <w:color w:val="00B050"/>
+        </w:rPr>
+        <w:t>международного</w:t>
+      </w:r>
+      <w:r>
+        <w:rPr>
+          <w:rFonts w:ascii="Times New Roman" w:hAnsi="Times New Roman" w:cs="Times New Roman"/>
+          <w:color w:val="00B050"/>
+        </w:rPr>
+        <w:t xml:space="preserve"> </w:t>
+      </w:r>
+      <w:r>
+        <w:rPr>
+          <w:rFonts w:ascii="Times New Roman" w:hAnsi="Times New Roman" w:cs="Times New Roman"/>
+          <w:color w:val="00B050"/>
+        </w:rPr>
+        <w:t>авторитета</w:t>
+      </w:r>
+      <w:r>
+        <w:rPr>
+          <w:rFonts w:ascii="Times New Roman" w:hAnsi="Times New Roman" w:cs="Times New Roman"/>
+        </w:rPr>
+        <w:t>,</w:t>
+      </w:r>
+      <w:r>
+        <w:rPr>
+          <w:rFonts w:ascii="Times New Roman" w:hAnsi="Times New Roman" w:cs="Times New Roman"/>
+        </w:rPr>
+        <w:t xml:space="preserve"> </w:t>
+      </w:r>
+      <w:r>
+        <w:rPr>
+          <w:rFonts w:ascii="Times New Roman" w:hAnsi="Times New Roman" w:cs="Times New Roman"/>
+        </w:rPr>
+        <w:t xml:space="preserve">можно будет за 100 очков полит власти нажать на кнопку «Ограниченное вмешательство», что снимет ограничение на </w:t>
+      </w:r>
+      <w:proofErr w:type="spellStart"/>
+      <w:r>
+        <w:rPr>
+          <w:rFonts w:ascii="Times New Roman" w:hAnsi="Times New Roman" w:cs="Times New Roman"/>
+        </w:rPr>
+        <w:t>лендлиз</w:t>
+      </w:r>
+      <w:proofErr w:type="spellEnd"/>
+      <w:r>
+        <w:rPr>
+          <w:rFonts w:ascii="Times New Roman" w:hAnsi="Times New Roman" w:cs="Times New Roman"/>
+        </w:rPr>
+        <w:t xml:space="preserve"> по требованию мирового напряжения</w:t>
+      </w:r>
+      <w:r>
+        <w:rPr>
+          <w:rFonts w:ascii="Times New Roman" w:hAnsi="Times New Roman" w:cs="Times New Roman"/>
+        </w:rPr>
+        <w:t>. (Недоступно, если ограничение уже снято)</w:t>
+      </w:r>
+    </w:p>
+    <w:p>
+      <w:pPr>
+        <w:ind w:firstLine="284"/>
+        <w:rPr>
+          <w:rFonts w:ascii="Times New Roman" w:hAnsi="Times New Roman" w:cs="Times New Roman"/>
+        </w:rPr>
+      </w:pPr>
+      <w:r>
+        <w:rPr>
+          <w:rFonts w:ascii="Times New Roman" w:hAnsi="Times New Roman" w:cs="Times New Roman"/>
+        </w:rPr>
+        <w:t xml:space="preserve">При достижении значения в </w:t>
+      </w:r>
+      <w:r>
+        <w:rPr>
+          <w:rFonts w:ascii="Times New Roman" w:hAnsi="Times New Roman" w:cs="Times New Roman"/>
+          <w:color w:val="00B050"/>
+        </w:rPr>
+        <w:t>50</w:t>
+      </w:r>
+      <w:r>
+        <w:rPr>
+          <w:rFonts w:ascii="Times New Roman" w:hAnsi="Times New Roman" w:cs="Times New Roman"/>
+        </w:rPr>
+        <w:t xml:space="preserve"> очков</w:t>
+      </w:r>
+      <w:r>
+        <w:rPr>
+          <w:rFonts w:ascii="Times New Roman" w:hAnsi="Times New Roman" w:cs="Times New Roman"/>
+          <w:color w:val="548DD4" w:themeColor="text2" w:themeTint="99"/>
+        </w:rPr>
+        <w:t xml:space="preserve"> </w:t>
+      </w:r>
+      <w:r>
+        <w:rPr>
+          <w:rFonts w:ascii="Times New Roman" w:hAnsi="Times New Roman" w:cs="Times New Roman"/>
+          <w:color w:val="00B050"/>
+        </w:rPr>
+        <w:t>международного</w:t>
+      </w:r>
+      <w:r>
+        <w:rPr>
+          <w:rFonts w:ascii="Times New Roman" w:hAnsi="Times New Roman" w:cs="Times New Roman"/>
+          <w:color w:val="00B050"/>
+        </w:rPr>
+        <w:t xml:space="preserve"> </w:t>
+      </w:r>
+      <w:r>
+        <w:rPr>
+          <w:rFonts w:ascii="Times New Roman" w:hAnsi="Times New Roman" w:cs="Times New Roman"/>
+          <w:color w:val="00B050"/>
+        </w:rPr>
+        <w:t>авторитета</w:t>
+      </w:r>
+      <w:r>
+        <w:rPr>
+          <w:rFonts w:ascii="Times New Roman" w:hAnsi="Times New Roman" w:cs="Times New Roman"/>
+        </w:rPr>
+        <w:t>, можно будет за 100 очков полит власти нажать на кнопку «Активное вмешательство», будет установлено правило</w:t>
+      </w:r>
+      <w:r>
+        <w:rPr>
+          <w:rFonts w:ascii="Times New Roman" w:hAnsi="Times New Roman" w:cs="Times New Roman"/>
+        </w:rPr>
+        <w:t xml:space="preserve">: </w:t>
+      </w:r>
+      <w:r>
+        <w:rPr>
+          <w:rFonts w:ascii="Times New Roman" w:hAnsi="Times New Roman" w:cs="Times New Roman"/>
+        </w:rPr>
+        <w:t>можно отправлять добровольцев</w:t>
+      </w:r>
+      <w:r>
+        <w:rPr>
+          <w:rFonts w:ascii="Times New Roman" w:hAnsi="Times New Roman" w:cs="Times New Roman"/>
+        </w:rPr>
+        <w:t>, +1 к минимуму отправляемых дивизий</w:t>
+      </w:r>
+      <w:r>
+        <w:rPr>
+          <w:rFonts w:ascii="Times New Roman" w:hAnsi="Times New Roman" w:cs="Times New Roman"/>
+        </w:rPr>
+        <w:t>. (Недоступно, если ограничение уже снято)</w:t>
+      </w:r>
+    </w:p>
+    <w:p>
+      <w:pPr>
+        <w:ind w:firstLine="284"/>
+        <w:rPr>
+          <w:rFonts w:ascii="Times New Roman" w:hAnsi="Times New Roman" w:cs="Times New Roman"/>
+        </w:rPr>
+      </w:pPr>
+      <w:r>
+        <w:rPr>
+          <w:rFonts w:ascii="Times New Roman" w:hAnsi="Times New Roman" w:cs="Times New Roman"/>
+        </w:rPr>
+        <w:t xml:space="preserve">При достижении значения в </w:t>
+      </w:r>
+      <w:r>
+        <w:rPr>
+          <w:rFonts w:ascii="Times New Roman" w:hAnsi="Times New Roman" w:cs="Times New Roman"/>
+          <w:color w:val="00B050"/>
+        </w:rPr>
+        <w:t>75</w:t>
+      </w:r>
+      <w:r>
+        <w:rPr>
+          <w:rFonts w:ascii="Times New Roman" w:hAnsi="Times New Roman" w:cs="Times New Roman"/>
+        </w:rPr>
+        <w:t xml:space="preserve"> очков</w:t>
+      </w:r>
+      <w:r>
+        <w:rPr>
+          <w:rFonts w:ascii="Times New Roman" w:hAnsi="Times New Roman" w:cs="Times New Roman"/>
+          <w:color w:val="548DD4" w:themeColor="text2" w:themeTint="99"/>
+        </w:rPr>
+        <w:t xml:space="preserve"> </w:t>
+      </w:r>
+      <w:r>
+        <w:rPr>
+          <w:rFonts w:ascii="Times New Roman" w:hAnsi="Times New Roman" w:cs="Times New Roman"/>
+          <w:color w:val="00B050"/>
+        </w:rPr>
+        <w:t>международного</w:t>
+      </w:r>
+      <w:r>
+        <w:rPr>
+          <w:rFonts w:ascii="Times New Roman" w:hAnsi="Times New Roman" w:cs="Times New Roman"/>
+          <w:color w:val="00B050"/>
+        </w:rPr>
+        <w:t xml:space="preserve"> </w:t>
+      </w:r>
+      <w:r>
+        <w:rPr>
+          <w:rFonts w:ascii="Times New Roman" w:hAnsi="Times New Roman" w:cs="Times New Roman"/>
+          <w:color w:val="00B050"/>
+        </w:rPr>
+        <w:t>авторитета</w:t>
+      </w:r>
+      <w:r>
+        <w:rPr>
+          <w:rFonts w:ascii="Times New Roman" w:hAnsi="Times New Roman" w:cs="Times New Roman"/>
+        </w:rPr>
+        <w:t>, можно будет за 100 очков полит власти нажать на кнопку «Политическая мимикрия», что улучшит отношения на 25 со странами со схожими взглядами других идеологий и позволит вступать к ним в альянсы</w:t>
+      </w:r>
+      <w:r>
+        <w:rPr>
+          <w:rFonts w:ascii="Times New Roman" w:hAnsi="Times New Roman" w:cs="Times New Roman"/>
+        </w:rPr>
+        <w:t xml:space="preserve">, или </w:t>
+      </w:r>
+      <w:r>
+        <w:rPr>
+          <w:rFonts w:ascii="Times New Roman" w:hAnsi="Times New Roman" w:cs="Times New Roman"/>
+        </w:rPr>
+        <w:lastRenderedPageBreak/>
+        <w:t>приглашать</w:t>
+      </w:r>
+      <w:r>
+        <w:rPr>
+          <w:rFonts w:ascii="Times New Roman" w:hAnsi="Times New Roman" w:cs="Times New Roman"/>
+        </w:rPr>
+        <w:t>. (</w:t>
+      </w:r>
+      <w:proofErr w:type="spellStart"/>
+      <w:r>
+        <w:rPr>
+          <w:rFonts w:ascii="Times New Roman" w:hAnsi="Times New Roman" w:cs="Times New Roman"/>
+        </w:rPr>
+        <w:t>Соц-демы</w:t>
+      </w:r>
+      <w:proofErr w:type="spellEnd"/>
+      <w:r>
+        <w:rPr>
+          <w:rFonts w:ascii="Times New Roman" w:hAnsi="Times New Roman" w:cs="Times New Roman"/>
+        </w:rPr>
+        <w:t xml:space="preserve"> смогут вступать в альянс к </w:t>
+      </w:r>
+      <w:proofErr w:type="spellStart"/>
+      <w:r>
+        <w:rPr>
+          <w:rFonts w:ascii="Times New Roman" w:hAnsi="Times New Roman" w:cs="Times New Roman"/>
+        </w:rPr>
+        <w:t>комми</w:t>
+      </w:r>
+      <w:proofErr w:type="spellEnd"/>
+      <w:r>
+        <w:rPr>
+          <w:rFonts w:ascii="Times New Roman" w:hAnsi="Times New Roman" w:cs="Times New Roman"/>
+        </w:rPr>
+        <w:t xml:space="preserve"> или троцкистам, Демократы-националисты по типу </w:t>
+      </w:r>
+      <w:proofErr w:type="spellStart"/>
+      <w:r>
+        <w:rPr>
+          <w:rFonts w:ascii="Times New Roman" w:hAnsi="Times New Roman" w:cs="Times New Roman"/>
+        </w:rPr>
+        <w:t>камбетара</w:t>
+      </w:r>
+      <w:proofErr w:type="spellEnd"/>
+      <w:r>
+        <w:rPr>
+          <w:rFonts w:ascii="Times New Roman" w:hAnsi="Times New Roman" w:cs="Times New Roman"/>
+        </w:rPr>
+        <w:t xml:space="preserve"> смогут вступить в альянс к правым и так далее.)</w:t>
+      </w:r>
+    </w:p>
+    <w:p>
+      <w:pPr>
+        <w:ind w:firstLine="284"/>
+        <w:rPr>
+          <w:rFonts w:ascii="Times New Roman" w:hAnsi="Times New Roman" w:cs="Times New Roman"/>
+        </w:rPr>
+      </w:pPr>
+      <w:r>
+        <w:rPr>
+          <w:rFonts w:ascii="Times New Roman" w:hAnsi="Times New Roman" w:cs="Times New Roman"/>
+        </w:rPr>
+        <w:t>Будет добавлена кнопка «Создать компромиссный союз» - приглашать в альянс можно будет без стандартных ограничений.</w:t>
+      </w:r>
+    </w:p>
+    <w:p>
+      <w:pPr>
+        <w:ind w:firstLine="284"/>
+        <w:rPr>
+          <w:rFonts w:ascii="Times New Roman" w:hAnsi="Times New Roman" w:cs="Times New Roman"/>
+        </w:rPr>
+      </w:pPr>
+      <w:r>
+        <w:rPr>
+          <w:rFonts w:ascii="Times New Roman" w:hAnsi="Times New Roman" w:cs="Times New Roman"/>
+        </w:rPr>
+        <w:t>Будет добавлена кнопка «</w:t>
+      </w:r>
+      <w:r>
+        <w:rPr>
+          <w:rFonts w:ascii="Times New Roman" w:hAnsi="Times New Roman" w:cs="Times New Roman"/>
+        </w:rPr>
+        <w:t>Пойти на к</w:t>
+      </w:r>
+      <w:r>
+        <w:rPr>
+          <w:rFonts w:ascii="Times New Roman" w:hAnsi="Times New Roman" w:cs="Times New Roman"/>
+        </w:rPr>
+        <w:t xml:space="preserve">омпромиссный союз» - </w:t>
+      </w:r>
+      <w:r>
+        <w:rPr>
+          <w:rFonts w:ascii="Times New Roman" w:hAnsi="Times New Roman" w:cs="Times New Roman"/>
+        </w:rPr>
+        <w:t>вступать</w:t>
+      </w:r>
+      <w:r>
+        <w:rPr>
+          <w:rFonts w:ascii="Times New Roman" w:hAnsi="Times New Roman" w:cs="Times New Roman"/>
+        </w:rPr>
+        <w:t xml:space="preserve"> в альянс можно будет без стандартных ограничений.</w:t>
+      </w:r>
+    </w:p>
+    <w:p>
+      <w:pPr>
+        <w:ind w:firstLine="284"/>
+        <w:rPr>
+          <w:rFonts w:ascii="Times New Roman" w:hAnsi="Times New Roman" w:cs="Times New Roman"/>
+        </w:rPr>
+      </w:pPr>
+      <w:r>
+        <w:rPr>
+          <w:rFonts w:ascii="Times New Roman" w:hAnsi="Times New Roman" w:cs="Times New Roman"/>
+        </w:rPr>
+        <w:t xml:space="preserve">При достижении значения в </w:t>
+      </w:r>
+      <w:r>
+        <w:rPr>
+          <w:rFonts w:ascii="Times New Roman" w:hAnsi="Times New Roman" w:cs="Times New Roman"/>
+          <w:color w:val="00B050"/>
+        </w:rPr>
+        <w:t>100</w:t>
+      </w:r>
+      <w:r>
+        <w:rPr>
+          <w:rFonts w:ascii="Times New Roman" w:hAnsi="Times New Roman" w:cs="Times New Roman"/>
+        </w:rPr>
+        <w:t xml:space="preserve"> очков </w:t>
+      </w:r>
+      <w:r>
+        <w:rPr>
+          <w:rFonts w:ascii="Times New Roman" w:hAnsi="Times New Roman" w:cs="Times New Roman"/>
+          <w:color w:val="00B050"/>
+        </w:rPr>
+        <w:t>международного</w:t>
+      </w:r>
+      <w:r>
+        <w:rPr>
+          <w:rFonts w:ascii="Times New Roman" w:hAnsi="Times New Roman" w:cs="Times New Roman"/>
+          <w:color w:val="00B050"/>
+        </w:rPr>
+        <w:t xml:space="preserve"> </w:t>
+      </w:r>
+      <w:r>
+        <w:rPr>
+          <w:rFonts w:ascii="Times New Roman" w:hAnsi="Times New Roman" w:cs="Times New Roman"/>
+          <w:color w:val="00B050"/>
+        </w:rPr>
+        <w:t>авторитета</w:t>
+      </w:r>
+      <w:r>
+        <w:rPr>
+          <w:rFonts w:ascii="Times New Roman" w:hAnsi="Times New Roman" w:cs="Times New Roman"/>
+        </w:rPr>
+        <w:t>, можно будет за 100 очков полит власти нажать на кнопку «</w:t>
+      </w:r>
+      <w:r>
+        <w:rPr>
+          <w:rFonts w:ascii="Times New Roman" w:hAnsi="Times New Roman" w:cs="Times New Roman"/>
+        </w:rPr>
+        <w:t>Расширить вмешательство</w:t>
+      </w:r>
+      <w:r>
+        <w:rPr>
+          <w:rFonts w:ascii="Times New Roman" w:hAnsi="Times New Roman" w:cs="Times New Roman"/>
+        </w:rPr>
+        <w:t xml:space="preserve">», что </w:t>
+      </w:r>
+      <w:r>
+        <w:rPr>
+          <w:rFonts w:ascii="Times New Roman" w:hAnsi="Times New Roman" w:cs="Times New Roman"/>
+        </w:rPr>
+        <w:t>даст +2 к минимуму дивизий, и понизит на 50% требования к мировой напряге.</w:t>
+      </w:r>
+    </w:p>
+    <w:p>
+      <w:pPr>
+        <w:ind w:firstLine="284"/>
+        <w:rPr>
+          <w:rFonts w:ascii="Times New Roman" w:hAnsi="Times New Roman" w:cs="Times New Roman"/>
+        </w:rPr>
+      </w:pPr>
+      <w:r>
+        <w:rPr>
+          <w:rFonts w:ascii="Times New Roman" w:hAnsi="Times New Roman" w:cs="Times New Roman"/>
+        </w:rPr>
+        <w:t xml:space="preserve">2. </w:t>
+      </w:r>
+      <w:r>
+        <w:rPr>
+          <w:rFonts w:ascii="Times New Roman" w:hAnsi="Times New Roman" w:cs="Times New Roman"/>
+        </w:rPr>
+        <w:t xml:space="preserve">Увеличить эффективность бюрократического аппарата </w:t>
+      </w:r>
+    </w:p>
+    <w:p>
+      <w:pPr>
+        <w:ind w:firstLine="284"/>
+        <w:rPr>
+          <w:rFonts w:ascii="Times New Roman" w:hAnsi="Times New Roman" w:cs="Times New Roman"/>
+        </w:rPr>
+      </w:pPr>
+      <w:r>
+        <w:rPr>
+          <w:rFonts w:ascii="Times New Roman" w:hAnsi="Times New Roman" w:cs="Times New Roman"/>
+        </w:rPr>
+        <w:t>Стоимость нажатия</w:t>
+      </w:r>
+      <w:r>
+        <w:rPr>
+          <w:rFonts w:ascii="Times New Roman" w:hAnsi="Times New Roman" w:cs="Times New Roman"/>
+        </w:rPr>
+        <w:t xml:space="preserve">: </w:t>
+      </w:r>
+      <w:r>
+        <w:rPr>
+          <w:rFonts w:ascii="Times New Roman" w:hAnsi="Times New Roman" w:cs="Times New Roman"/>
+        </w:rPr>
+        <w:t>25 полит власти.</w:t>
+      </w:r>
+    </w:p>
+    <w:p>
+      <w:pPr>
+        <w:ind w:firstLine="284"/>
+        <w:rPr>
+          <w:rFonts w:ascii="Times New Roman" w:hAnsi="Times New Roman" w:cs="Times New Roman"/>
+        </w:rPr>
+      </w:pPr>
+      <w:r>
+        <w:rPr>
+          <w:rFonts w:ascii="Times New Roman" w:hAnsi="Times New Roman" w:cs="Times New Roman"/>
+        </w:rPr>
+        <w:t>Результат</w:t>
+      </w:r>
+      <w:r>
+        <w:rPr>
+          <w:rFonts w:ascii="Times New Roman" w:hAnsi="Times New Roman" w:cs="Times New Roman"/>
+        </w:rPr>
+        <w:t>:</w:t>
+      </w:r>
+      <w:r>
+        <w:rPr>
+          <w:rFonts w:ascii="Times New Roman" w:hAnsi="Times New Roman" w:cs="Times New Roman"/>
+        </w:rPr>
+        <w:t xml:space="preserve"> </w:t>
+      </w:r>
+      <w:r>
+        <w:rPr>
+          <w:rFonts w:ascii="Times New Roman" w:hAnsi="Times New Roman" w:cs="Times New Roman"/>
+        </w:rPr>
+        <w:t xml:space="preserve">будет добавлено </w:t>
+      </w:r>
+      <w:r>
+        <w:rPr>
+          <w:rFonts w:ascii="Times New Roman" w:hAnsi="Times New Roman" w:cs="Times New Roman"/>
+          <w:color w:val="548DD4" w:themeColor="text2" w:themeTint="99"/>
+        </w:rPr>
+        <w:t>10</w:t>
+      </w:r>
+      <w:r>
+        <w:rPr>
+          <w:rFonts w:ascii="Times New Roman" w:hAnsi="Times New Roman" w:cs="Times New Roman"/>
+        </w:rPr>
+        <w:t xml:space="preserve"> очков </w:t>
+      </w:r>
+      <w:r>
+        <w:rPr>
+          <w:rFonts w:ascii="Times New Roman" w:hAnsi="Times New Roman" w:cs="Times New Roman"/>
+          <w:color w:val="548DD4" w:themeColor="text2" w:themeTint="99"/>
+        </w:rPr>
+        <w:t>эффективности госаппарата</w:t>
+      </w:r>
+      <w:r>
+        <w:rPr>
+          <w:rFonts w:ascii="Times New Roman" w:hAnsi="Times New Roman" w:cs="Times New Roman"/>
+        </w:rPr>
+        <w:t>.</w:t>
+      </w:r>
+    </w:p>
+    <w:p>
+      <w:pPr>
+        <w:ind w:firstLine="284"/>
+        <w:rPr>
+          <w:rFonts w:ascii="Times New Roman" w:hAnsi="Times New Roman" w:cs="Times New Roman"/>
+        </w:rPr>
+      </w:pPr>
+      <w:r>
+        <w:rPr>
+          <w:rFonts w:ascii="Times New Roman" w:hAnsi="Times New Roman" w:cs="Times New Roman"/>
+        </w:rPr>
+        <w:t xml:space="preserve">За каждые </w:t>
+      </w:r>
+      <w:r>
+        <w:rPr>
+          <w:rFonts w:ascii="Times New Roman" w:hAnsi="Times New Roman" w:cs="Times New Roman"/>
+          <w:color w:val="548DD4" w:themeColor="text2" w:themeTint="99"/>
+        </w:rPr>
+        <w:t>10</w:t>
+      </w:r>
+      <w:r>
+        <w:rPr>
+          <w:rFonts w:ascii="Times New Roman" w:hAnsi="Times New Roman" w:cs="Times New Roman"/>
+        </w:rPr>
+        <w:t xml:space="preserve"> очков эффективности госаппарата будет получен прирост полит власти +0,02.</w:t>
+      </w:r>
+    </w:p>
+    <w:p>
+      <w:pPr>
+        <w:ind w:firstLine="284"/>
+        <w:rPr>
+          <w:rFonts w:ascii="Times New Roman" w:hAnsi="Times New Roman" w:cs="Times New Roman"/>
+        </w:rPr>
+      </w:pPr>
+      <w:r>
+        <w:rPr>
+          <w:rFonts w:ascii="Times New Roman" w:hAnsi="Times New Roman" w:cs="Times New Roman"/>
+        </w:rPr>
+        <w:t xml:space="preserve">При достижении значения в </w:t>
+      </w:r>
+      <w:r>
+        <w:rPr>
+          <w:rFonts w:ascii="Times New Roman" w:hAnsi="Times New Roman" w:cs="Times New Roman"/>
+          <w:color w:val="548DD4" w:themeColor="text2" w:themeTint="99"/>
+        </w:rPr>
+        <w:t>25</w:t>
+      </w:r>
+      <w:r>
+        <w:rPr>
+          <w:rFonts w:ascii="Times New Roman" w:hAnsi="Times New Roman" w:cs="Times New Roman"/>
+        </w:rPr>
+        <w:t xml:space="preserve"> очков</w:t>
+      </w:r>
+      <w:r>
+        <w:rPr>
+          <w:rFonts w:ascii="Times New Roman" w:hAnsi="Times New Roman" w:cs="Times New Roman"/>
+          <w:color w:val="548DD4" w:themeColor="text2" w:themeTint="99"/>
+        </w:rPr>
+        <w:t xml:space="preserve"> эффективности госаппарата</w:t>
+      </w:r>
+      <w:r>
+        <w:rPr>
+          <w:rFonts w:ascii="Times New Roman" w:hAnsi="Times New Roman" w:cs="Times New Roman"/>
+        </w:rPr>
+        <w:t>,</w:t>
+      </w:r>
+      <w:r>
+        <w:rPr>
+          <w:rFonts w:ascii="Times New Roman" w:hAnsi="Times New Roman" w:cs="Times New Roman"/>
+        </w:rPr>
+        <w:t xml:space="preserve"> </w:t>
+      </w:r>
+      <w:r>
+        <w:rPr>
+          <w:rFonts w:ascii="Times New Roman" w:hAnsi="Times New Roman" w:cs="Times New Roman"/>
+        </w:rPr>
+        <w:t>можно будет за 100 очков полит власти нажать на кнопку «Гибкий кабинет министров», что сократит стоимость министров на 33%.</w:t>
+      </w:r>
+    </w:p>
+    <w:p>
+      <w:pPr>
+        <w:ind w:firstLine="284"/>
+        <w:rPr>
+          <w:rFonts w:ascii="Times New Roman" w:hAnsi="Times New Roman" w:cs="Times New Roman"/>
+        </w:rPr>
+      </w:pPr>
+      <w:r>
+        <w:rPr>
+          <w:rFonts w:ascii="Times New Roman" w:hAnsi="Times New Roman" w:cs="Times New Roman"/>
+        </w:rPr>
+        <w:t xml:space="preserve">При достижении значения в </w:t>
+      </w:r>
+      <w:r>
+        <w:rPr>
+          <w:rFonts w:ascii="Times New Roman" w:hAnsi="Times New Roman" w:cs="Times New Roman"/>
+          <w:color w:val="548DD4" w:themeColor="text2" w:themeTint="99"/>
+        </w:rPr>
+        <w:t>50</w:t>
+      </w:r>
+      <w:r>
+        <w:rPr>
+          <w:rFonts w:ascii="Times New Roman" w:hAnsi="Times New Roman" w:cs="Times New Roman"/>
+        </w:rPr>
+        <w:t xml:space="preserve"> очков</w:t>
+      </w:r>
+      <w:r>
+        <w:rPr>
+          <w:rFonts w:ascii="Times New Roman" w:hAnsi="Times New Roman" w:cs="Times New Roman"/>
+          <w:color w:val="548DD4" w:themeColor="text2" w:themeTint="99"/>
+        </w:rPr>
+        <w:t xml:space="preserve"> эффективности госаппарата</w:t>
+      </w:r>
+      <w:r>
+        <w:rPr>
+          <w:rFonts w:ascii="Times New Roman" w:hAnsi="Times New Roman" w:cs="Times New Roman"/>
+        </w:rPr>
+        <w:t>, можно будет за 100 очков полит власти нажать на кнопку «Расширить кабинет министров», что добавит ещё один слот для политического министра</w:t>
+      </w:r>
+      <w:r>
+        <w:rPr>
+          <w:rFonts w:ascii="Times New Roman" w:hAnsi="Times New Roman" w:cs="Times New Roman"/>
+        </w:rPr>
+        <w:t>.</w:t>
+      </w:r>
+    </w:p>
+    <w:p>
+      <w:pPr>
+        <w:ind w:firstLine="284"/>
+        <w:rPr>
+          <w:rFonts w:ascii="Times New Roman" w:hAnsi="Times New Roman" w:cs="Times New Roman"/>
+        </w:rPr>
+      </w:pPr>
+      <w:r>
+        <w:rPr>
+          <w:rFonts w:ascii="Times New Roman" w:hAnsi="Times New Roman" w:cs="Times New Roman"/>
+        </w:rPr>
+        <w:t xml:space="preserve">При достижении значения в </w:t>
+      </w:r>
+      <w:r>
+        <w:rPr>
+          <w:rFonts w:ascii="Times New Roman" w:hAnsi="Times New Roman" w:cs="Times New Roman"/>
+          <w:color w:val="548DD4" w:themeColor="text2" w:themeTint="99"/>
+        </w:rPr>
+        <w:t>75</w:t>
+      </w:r>
+      <w:r>
+        <w:rPr>
+          <w:rFonts w:ascii="Times New Roman" w:hAnsi="Times New Roman" w:cs="Times New Roman"/>
+        </w:rPr>
+        <w:t xml:space="preserve"> очков</w:t>
+      </w:r>
+      <w:r>
+        <w:rPr>
+          <w:rFonts w:ascii="Times New Roman" w:hAnsi="Times New Roman" w:cs="Times New Roman"/>
+          <w:color w:val="548DD4" w:themeColor="text2" w:themeTint="99"/>
+        </w:rPr>
+        <w:t xml:space="preserve"> эффективности госаппарата</w:t>
+      </w:r>
+      <w:r>
+        <w:rPr>
+          <w:rFonts w:ascii="Times New Roman" w:hAnsi="Times New Roman" w:cs="Times New Roman"/>
+        </w:rPr>
+        <w:t xml:space="preserve">, </w:t>
+      </w:r>
+      <w:r>
+        <w:rPr>
+          <w:rFonts w:ascii="Times New Roman" w:hAnsi="Times New Roman" w:cs="Times New Roman"/>
+        </w:rPr>
+        <w:t>можно будет за 100 очков полит власти нажать на кнопку «Реорганизация госаппарата», что сократит стоимость смены законов на 25%.</w:t>
+      </w:r>
+    </w:p>
+    <w:p>
+      <w:pPr>
+        <w:ind w:firstLine="284"/>
+        <w:rPr>
+          <w:rFonts w:ascii="Times New Roman" w:hAnsi="Times New Roman" w:cs="Times New Roman"/>
+        </w:rPr>
+      </w:pPr>
+      <w:r>
+        <w:rPr>
+          <w:rFonts w:ascii="Times New Roman" w:hAnsi="Times New Roman" w:cs="Times New Roman"/>
+        </w:rPr>
+        <w:t xml:space="preserve">При достижении значения в </w:t>
+      </w:r>
+      <w:r>
+        <w:rPr>
+          <w:rFonts w:ascii="Times New Roman" w:hAnsi="Times New Roman" w:cs="Times New Roman"/>
+          <w:color w:val="548DD4" w:themeColor="text2" w:themeTint="99"/>
+        </w:rPr>
+        <w:t>100</w:t>
+      </w:r>
+      <w:r>
+        <w:rPr>
+          <w:rFonts w:ascii="Times New Roman" w:hAnsi="Times New Roman" w:cs="Times New Roman"/>
+        </w:rPr>
+        <w:t xml:space="preserve"> очков</w:t>
+      </w:r>
+      <w:r>
+        <w:rPr>
+          <w:rFonts w:ascii="Times New Roman" w:hAnsi="Times New Roman" w:cs="Times New Roman"/>
+          <w:color w:val="548DD4" w:themeColor="text2" w:themeTint="99"/>
+        </w:rPr>
+        <w:t xml:space="preserve"> эффективности госаппарата</w:t>
+      </w:r>
+      <w:r>
+        <w:rPr>
+          <w:rFonts w:ascii="Times New Roman" w:hAnsi="Times New Roman" w:cs="Times New Roman"/>
+        </w:rPr>
+        <w:t>, можно будет за 100 очков полит власти нажать на кнопку «Расширить кабинет министров», что разблокирует пятый слот для политического министра.</w:t>
       </w:r>
       <w:bookmarkStart w:id="0" w:name="_GoBack"/>
       <w:bookmarkEnd w:id="0"/>
-    </w:p>
-    <w:p>
-      <w:pPr>
-        <w:ind w:firstLine="284"/>
-        <w:rPr>
-          <w:rFonts w:ascii="Times New Roman" w:hAnsi="Times New Roman" w:cs="Times New Roman"/>
-        </w:rPr>
-      </w:pPr>
-      <w:r>
-        <w:rPr>
-          <w:rFonts w:ascii="Times New Roman" w:hAnsi="Times New Roman" w:cs="Times New Roman"/>
-        </w:rPr>
-        <w:t xml:space="preserve">При достижении значения в </w:t>
-      </w:r>
-      <w:r>
-        <w:rPr>
-          <w:rFonts w:ascii="Times New Roman" w:hAnsi="Times New Roman" w:cs="Times New Roman"/>
-          <w:color w:val="00B050"/>
-        </w:rPr>
-        <w:t>25</w:t>
-      </w:r>
-      <w:r>
-        <w:rPr>
-          <w:rFonts w:ascii="Times New Roman" w:hAnsi="Times New Roman" w:cs="Times New Roman"/>
-        </w:rPr>
-        <w:t xml:space="preserve"> очков</w:t>
-      </w:r>
-      <w:r>
-        <w:rPr>
-          <w:rFonts w:ascii="Times New Roman" w:hAnsi="Times New Roman" w:cs="Times New Roman"/>
-          <w:color w:val="548DD4" w:themeColor="text2" w:themeTint="99"/>
-        </w:rPr>
-        <w:t xml:space="preserve"> </w:t>
-      </w:r>
-      <w:r>
-        <w:rPr>
-          <w:rFonts w:ascii="Times New Roman" w:hAnsi="Times New Roman" w:cs="Times New Roman"/>
-          <w:color w:val="00B050"/>
-        </w:rPr>
-        <w:t>политического авторитета</w:t>
-      </w:r>
-      <w:r>
-        <w:rPr>
-          <w:rFonts w:ascii="Times New Roman" w:hAnsi="Times New Roman" w:cs="Times New Roman"/>
-        </w:rPr>
-        <w:t>,</w:t>
-      </w:r>
-      <w:r>
-        <w:rPr>
-          <w:rFonts w:ascii="Times New Roman" w:hAnsi="Times New Roman" w:cs="Times New Roman"/>
-        </w:rPr>
-        <w:t xml:space="preserve"> </w:t>
-      </w:r>
-      <w:r>
-        <w:rPr>
-          <w:rFonts w:ascii="Times New Roman" w:hAnsi="Times New Roman" w:cs="Times New Roman"/>
-        </w:rPr>
-        <w:t xml:space="preserve">можно будет за 100 очков полит власти нажать на кнопку «Ограниченное вмешательство», что снимет ограничение на </w:t>
-      </w:r>
-      <w:proofErr w:type="spellStart"/>
-      <w:r>
-        <w:rPr>
-          <w:rFonts w:ascii="Times New Roman" w:hAnsi="Times New Roman" w:cs="Times New Roman"/>
-        </w:rPr>
-        <w:t>лендлиз</w:t>
-      </w:r>
-      <w:proofErr w:type="spellEnd"/>
-      <w:r>
-        <w:rPr>
-          <w:rFonts w:ascii="Times New Roman" w:hAnsi="Times New Roman" w:cs="Times New Roman"/>
-        </w:rPr>
-        <w:t>. (Недоступно, если ограничение уже снято)</w:t>
-      </w:r>
-    </w:p>
-    <w:p>
-      <w:pPr>
-        <w:ind w:firstLine="284"/>
-        <w:rPr>
-          <w:rFonts w:ascii="Times New Roman" w:hAnsi="Times New Roman" w:cs="Times New Roman"/>
-        </w:rPr>
-      </w:pPr>
-      <w:r>
-        <w:rPr>
-          <w:rFonts w:ascii="Times New Roman" w:hAnsi="Times New Roman" w:cs="Times New Roman"/>
-        </w:rPr>
-        <w:t xml:space="preserve">При достижении значения в </w:t>
-      </w:r>
-      <w:r>
-        <w:rPr>
-          <w:rFonts w:ascii="Times New Roman" w:hAnsi="Times New Roman" w:cs="Times New Roman"/>
-          <w:color w:val="00B050"/>
-        </w:rPr>
-        <w:t>50</w:t>
-      </w:r>
-      <w:r>
-        <w:rPr>
-          <w:rFonts w:ascii="Times New Roman" w:hAnsi="Times New Roman" w:cs="Times New Roman"/>
-        </w:rPr>
-        <w:t xml:space="preserve"> очков</w:t>
-      </w:r>
-      <w:r>
-        <w:rPr>
-          <w:rFonts w:ascii="Times New Roman" w:hAnsi="Times New Roman" w:cs="Times New Roman"/>
-          <w:color w:val="548DD4" w:themeColor="text2" w:themeTint="99"/>
-        </w:rPr>
-        <w:t xml:space="preserve"> </w:t>
-      </w:r>
-      <w:r>
-        <w:rPr>
-          <w:rFonts w:ascii="Times New Roman" w:hAnsi="Times New Roman" w:cs="Times New Roman"/>
-          <w:color w:val="00B050"/>
-        </w:rPr>
-        <w:t>политического авторитета</w:t>
-      </w:r>
-      <w:r>
-        <w:rPr>
-          <w:rFonts w:ascii="Times New Roman" w:hAnsi="Times New Roman" w:cs="Times New Roman"/>
-        </w:rPr>
-        <w:t>, можно будет за 100 очков полит власти нажать на кнопку «Активное вмешательство», будет установлено правило</w:t>
-      </w:r>
-      <w:r>
-        <w:rPr>
-          <w:rFonts w:ascii="Times New Roman" w:hAnsi="Times New Roman" w:cs="Times New Roman"/>
-        </w:rPr>
-        <w:t xml:space="preserve">: </w:t>
-      </w:r>
-      <w:r>
-        <w:rPr>
-          <w:rFonts w:ascii="Times New Roman" w:hAnsi="Times New Roman" w:cs="Times New Roman"/>
-        </w:rPr>
-        <w:t>можно отправлять добровольцев</w:t>
-      </w:r>
-      <w:r>
-        <w:rPr>
-          <w:rFonts w:ascii="Times New Roman" w:hAnsi="Times New Roman" w:cs="Times New Roman"/>
-        </w:rPr>
-        <w:t>, +1 к минимуму отправляемых дивизий</w:t>
-      </w:r>
-      <w:r>
-        <w:rPr>
-          <w:rFonts w:ascii="Times New Roman" w:hAnsi="Times New Roman" w:cs="Times New Roman"/>
-        </w:rPr>
-        <w:t>. Так же будут сняты идеологические ограничение на их отправку. (Недоступно, если ограничение уже снято)</w:t>
-      </w:r>
-    </w:p>
-    <w:p>
-      <w:pPr>
-        <w:ind w:firstLine="284"/>
-        <w:rPr>
-          <w:rFonts w:ascii="Times New Roman" w:hAnsi="Times New Roman" w:cs="Times New Roman"/>
-        </w:rPr>
-      </w:pPr>
-      <w:r>
-        <w:rPr>
-          <w:rFonts w:ascii="Times New Roman" w:hAnsi="Times New Roman" w:cs="Times New Roman"/>
-        </w:rPr>
-        <w:t xml:space="preserve">При достижении значения в </w:t>
-      </w:r>
-      <w:r>
-        <w:rPr>
-          <w:rFonts w:ascii="Times New Roman" w:hAnsi="Times New Roman" w:cs="Times New Roman"/>
-          <w:color w:val="00B050"/>
-        </w:rPr>
-        <w:t>75</w:t>
-      </w:r>
-      <w:r>
-        <w:rPr>
-          <w:rFonts w:ascii="Times New Roman" w:hAnsi="Times New Roman" w:cs="Times New Roman"/>
-        </w:rPr>
-        <w:t xml:space="preserve"> очков</w:t>
-      </w:r>
-      <w:r>
-        <w:rPr>
-          <w:rFonts w:ascii="Times New Roman" w:hAnsi="Times New Roman" w:cs="Times New Roman"/>
-          <w:color w:val="548DD4" w:themeColor="text2" w:themeTint="99"/>
-        </w:rPr>
-        <w:t xml:space="preserve"> </w:t>
-      </w:r>
-      <w:r>
-        <w:rPr>
-          <w:rFonts w:ascii="Times New Roman" w:hAnsi="Times New Roman" w:cs="Times New Roman"/>
-          <w:color w:val="00B050"/>
-        </w:rPr>
-        <w:t>политического авторитета</w:t>
-      </w:r>
-      <w:r>
-        <w:rPr>
-          <w:rFonts w:ascii="Times New Roman" w:hAnsi="Times New Roman" w:cs="Times New Roman"/>
-        </w:rPr>
-        <w:t>, можно будет за 100 очков полит власти нажать на кнопку «Политическая мимикрия», что улучшит отношения на 25 со странами со схожими взглядами других идеологий и позволит вступать к ним в альянсы. (</w:t>
-      </w:r>
-      <w:proofErr w:type="spellStart"/>
-      <w:r>
-        <w:rPr>
-          <w:rFonts w:ascii="Times New Roman" w:hAnsi="Times New Roman" w:cs="Times New Roman"/>
-        </w:rPr>
-        <w:t>Соц-демы</w:t>
-      </w:r>
-      <w:proofErr w:type="spellEnd"/>
-      <w:r>
-        <w:rPr>
-          <w:rFonts w:ascii="Times New Roman" w:hAnsi="Times New Roman" w:cs="Times New Roman"/>
-        </w:rPr>
-        <w:t xml:space="preserve"> смогут вступать в альянс к </w:t>
-      </w:r>
-      <w:proofErr w:type="spellStart"/>
-      <w:r>
-        <w:rPr>
-          <w:rFonts w:ascii="Times New Roman" w:hAnsi="Times New Roman" w:cs="Times New Roman"/>
-        </w:rPr>
-        <w:t>комми</w:t>
-      </w:r>
-      <w:proofErr w:type="spellEnd"/>
-      <w:r>
-        <w:rPr>
-          <w:rFonts w:ascii="Times New Roman" w:hAnsi="Times New Roman" w:cs="Times New Roman"/>
-        </w:rPr>
-        <w:t xml:space="preserve"> или троцкистам, Демократы-националисты по типу </w:t>
-      </w:r>
-      <w:proofErr w:type="spellStart"/>
-      <w:r>
-        <w:rPr>
-          <w:rFonts w:ascii="Times New Roman" w:hAnsi="Times New Roman" w:cs="Times New Roman"/>
-        </w:rPr>
-        <w:t>камбетара</w:t>
-      </w:r>
-      <w:proofErr w:type="spellEnd"/>
-      <w:r>
-        <w:rPr>
-          <w:rFonts w:ascii="Times New Roman" w:hAnsi="Times New Roman" w:cs="Times New Roman"/>
-        </w:rPr>
-        <w:t xml:space="preserve"> смогут вступить в альянс к правым и так далее.)</w:t>
-      </w:r>
-    </w:p>
-    <w:p>
-      <w:pPr>
-        <w:ind w:firstLine="284"/>
-        <w:rPr>
-          <w:rFonts w:ascii="Times New Roman" w:hAnsi="Times New Roman" w:cs="Times New Roman"/>
-        </w:rPr>
-      </w:pPr>
-      <w:r>
-        <w:rPr>
-          <w:rFonts w:ascii="Times New Roman" w:hAnsi="Times New Roman" w:cs="Times New Roman"/>
-        </w:rPr>
-        <w:t xml:space="preserve">При достижении значения в </w:t>
-      </w:r>
-      <w:r>
-        <w:rPr>
-          <w:rFonts w:ascii="Times New Roman" w:hAnsi="Times New Roman" w:cs="Times New Roman"/>
-          <w:color w:val="00B050"/>
-        </w:rPr>
-        <w:t>100</w:t>
-      </w:r>
-      <w:r>
-        <w:rPr>
-          <w:rFonts w:ascii="Times New Roman" w:hAnsi="Times New Roman" w:cs="Times New Roman"/>
-        </w:rPr>
-        <w:t xml:space="preserve"> очков </w:t>
-      </w:r>
-      <w:r>
-        <w:rPr>
-          <w:rFonts w:ascii="Times New Roman" w:hAnsi="Times New Roman" w:cs="Times New Roman"/>
-          <w:color w:val="00B050"/>
-        </w:rPr>
-        <w:t>политического авторитета</w:t>
-      </w:r>
-      <w:r>
-        <w:rPr>
-          <w:rFonts w:ascii="Times New Roman" w:hAnsi="Times New Roman" w:cs="Times New Roman"/>
-        </w:rPr>
-        <w:t>, можно будет за 100 очков полит власти нажать на кнопку «</w:t>
-      </w:r>
-      <w:r>
-        <w:rPr>
-          <w:rFonts w:ascii="Times New Roman" w:hAnsi="Times New Roman" w:cs="Times New Roman"/>
-        </w:rPr>
-        <w:t>Расширить вмешательство</w:t>
-      </w:r>
-      <w:r>
-        <w:rPr>
-          <w:rFonts w:ascii="Times New Roman" w:hAnsi="Times New Roman" w:cs="Times New Roman"/>
-        </w:rPr>
-        <w:t xml:space="preserve">», что </w:t>
-      </w:r>
-      <w:r>
-        <w:rPr>
-          <w:rFonts w:ascii="Times New Roman" w:hAnsi="Times New Roman" w:cs="Times New Roman"/>
-        </w:rPr>
-        <w:t>даст +2 к минимуму дивизий, и понизит на 50% требования к мировой напряге.</w:t>
-      </w:r>
-    </w:p>
-    <w:p>
-      <w:pPr>
-        <w:ind w:firstLine="284"/>
-        <w:rPr>
-          <w:rFonts w:ascii="Times New Roman" w:hAnsi="Times New Roman" w:cs="Times New Roman"/>
-        </w:rPr>
-      </w:pPr>
-      <w:r>
-        <w:rPr>
-          <w:rFonts w:ascii="Times New Roman" w:hAnsi="Times New Roman" w:cs="Times New Roman"/>
-        </w:rPr>
-        <w:lastRenderedPageBreak/>
-        <w:t xml:space="preserve">2. </w:t>
-      </w:r>
-      <w:r>
-        <w:rPr>
-          <w:rFonts w:ascii="Times New Roman" w:hAnsi="Times New Roman" w:cs="Times New Roman"/>
-        </w:rPr>
-        <w:t xml:space="preserve">Увеличить эффективность бюрократического аппарата </w:t>
-      </w:r>
-    </w:p>
-    <w:p>
-      <w:pPr>
-        <w:ind w:firstLine="284"/>
-        <w:rPr>
-          <w:rFonts w:ascii="Times New Roman" w:hAnsi="Times New Roman" w:cs="Times New Roman"/>
-        </w:rPr>
-      </w:pPr>
-      <w:r>
-        <w:rPr>
-          <w:rFonts w:ascii="Times New Roman" w:hAnsi="Times New Roman" w:cs="Times New Roman"/>
-        </w:rPr>
-        <w:t>Стоимость нажатия</w:t>
-      </w:r>
-      <w:r>
-        <w:rPr>
-          <w:rFonts w:ascii="Times New Roman" w:hAnsi="Times New Roman" w:cs="Times New Roman"/>
-        </w:rPr>
-        <w:t xml:space="preserve">: </w:t>
-      </w:r>
-      <w:r>
-        <w:rPr>
-          <w:rFonts w:ascii="Times New Roman" w:hAnsi="Times New Roman" w:cs="Times New Roman"/>
-        </w:rPr>
-        <w:t>25 полит власти.</w:t>
-      </w:r>
-    </w:p>
-    <w:p>
-      <w:pPr>
-        <w:ind w:firstLine="284"/>
-        <w:rPr>
-          <w:rFonts w:ascii="Times New Roman" w:hAnsi="Times New Roman" w:cs="Times New Roman"/>
-        </w:rPr>
-      </w:pPr>
-      <w:r>
-        <w:rPr>
-          <w:rFonts w:ascii="Times New Roman" w:hAnsi="Times New Roman" w:cs="Times New Roman"/>
-        </w:rPr>
-        <w:t>Результат</w:t>
-      </w:r>
-      <w:r>
-        <w:rPr>
-          <w:rFonts w:ascii="Times New Roman" w:hAnsi="Times New Roman" w:cs="Times New Roman"/>
-        </w:rPr>
-        <w:t>:</w:t>
-      </w:r>
-      <w:r>
-        <w:rPr>
-          <w:rFonts w:ascii="Times New Roman" w:hAnsi="Times New Roman" w:cs="Times New Roman"/>
-        </w:rPr>
-        <w:t xml:space="preserve"> </w:t>
-      </w:r>
-      <w:r>
-        <w:rPr>
-          <w:rFonts w:ascii="Times New Roman" w:hAnsi="Times New Roman" w:cs="Times New Roman"/>
-        </w:rPr>
-        <w:t xml:space="preserve">будет добавлено </w:t>
-      </w:r>
-      <w:r>
-        <w:rPr>
-          <w:rFonts w:ascii="Times New Roman" w:hAnsi="Times New Roman" w:cs="Times New Roman"/>
-          <w:color w:val="548DD4" w:themeColor="text2" w:themeTint="99"/>
-        </w:rPr>
-        <w:t>10</w:t>
-      </w:r>
-      <w:r>
-        <w:rPr>
-          <w:rFonts w:ascii="Times New Roman" w:hAnsi="Times New Roman" w:cs="Times New Roman"/>
-        </w:rPr>
-        <w:t xml:space="preserve"> очков </w:t>
-      </w:r>
-      <w:r>
-        <w:rPr>
-          <w:rFonts w:ascii="Times New Roman" w:hAnsi="Times New Roman" w:cs="Times New Roman"/>
-          <w:color w:val="548DD4" w:themeColor="text2" w:themeTint="99"/>
-        </w:rPr>
-        <w:t>эффективности госаппарата</w:t>
-      </w:r>
-      <w:r>
-        <w:rPr>
-          <w:rFonts w:ascii="Times New Roman" w:hAnsi="Times New Roman" w:cs="Times New Roman"/>
-        </w:rPr>
-        <w:t>.</w:t>
-      </w:r>
-    </w:p>
-    <w:p>
-      <w:pPr>
-        <w:ind w:firstLine="284"/>
-        <w:rPr>
-          <w:rFonts w:ascii="Times New Roman" w:hAnsi="Times New Roman" w:cs="Times New Roman"/>
-        </w:rPr>
-      </w:pPr>
-      <w:r>
-        <w:rPr>
-          <w:rFonts w:ascii="Times New Roman" w:hAnsi="Times New Roman" w:cs="Times New Roman"/>
-        </w:rPr>
-        <w:t xml:space="preserve">За каждые </w:t>
-      </w:r>
-      <w:r>
-        <w:rPr>
-          <w:rFonts w:ascii="Times New Roman" w:hAnsi="Times New Roman" w:cs="Times New Roman"/>
-          <w:color w:val="548DD4" w:themeColor="text2" w:themeTint="99"/>
-        </w:rPr>
-        <w:t>10</w:t>
-      </w:r>
-      <w:r>
-        <w:rPr>
-          <w:rFonts w:ascii="Times New Roman" w:hAnsi="Times New Roman" w:cs="Times New Roman"/>
-        </w:rPr>
-        <w:t xml:space="preserve"> очков эффективности госаппарата будет получен прирост полит власти +0,02.</w:t>
-      </w:r>
-    </w:p>
-    <w:p>
-      <w:pPr>
-        <w:ind w:firstLine="284"/>
-        <w:rPr>
-          <w:rFonts w:ascii="Times New Roman" w:hAnsi="Times New Roman" w:cs="Times New Roman"/>
-        </w:rPr>
-      </w:pPr>
-      <w:r>
-        <w:rPr>
-          <w:rFonts w:ascii="Times New Roman" w:hAnsi="Times New Roman" w:cs="Times New Roman"/>
-        </w:rPr>
-        <w:t xml:space="preserve">При достижении значения в </w:t>
-      </w:r>
-      <w:r>
-        <w:rPr>
-          <w:rFonts w:ascii="Times New Roman" w:hAnsi="Times New Roman" w:cs="Times New Roman"/>
-          <w:color w:val="548DD4" w:themeColor="text2" w:themeTint="99"/>
-        </w:rPr>
-        <w:t>25</w:t>
-      </w:r>
-      <w:r>
-        <w:rPr>
-          <w:rFonts w:ascii="Times New Roman" w:hAnsi="Times New Roman" w:cs="Times New Roman"/>
-        </w:rPr>
-        <w:t xml:space="preserve"> очков</w:t>
-      </w:r>
-      <w:r>
-        <w:rPr>
-          <w:rFonts w:ascii="Times New Roman" w:hAnsi="Times New Roman" w:cs="Times New Roman"/>
-          <w:color w:val="548DD4" w:themeColor="text2" w:themeTint="99"/>
-        </w:rPr>
-        <w:t xml:space="preserve"> эффективности госаппарата</w:t>
-      </w:r>
-      <w:r>
-        <w:rPr>
-          <w:rFonts w:ascii="Times New Roman" w:hAnsi="Times New Roman" w:cs="Times New Roman"/>
-        </w:rPr>
-        <w:t>,</w:t>
-      </w:r>
-      <w:r>
-        <w:rPr>
-          <w:rFonts w:ascii="Times New Roman" w:hAnsi="Times New Roman" w:cs="Times New Roman"/>
-        </w:rPr>
-        <w:t xml:space="preserve"> </w:t>
-      </w:r>
-      <w:r>
-        <w:rPr>
-          <w:rFonts w:ascii="Times New Roman" w:hAnsi="Times New Roman" w:cs="Times New Roman"/>
-        </w:rPr>
-        <w:t>можно будет за 100 очков полит власти нажать на кнопку «Гибкий кабинет министров», что сократит стоимость министров на 33%.</w:t>
-      </w:r>
-    </w:p>
-    <w:p>
-      <w:pPr>
-        <w:ind w:firstLine="284"/>
-        <w:rPr>
-          <w:rFonts w:ascii="Times New Roman" w:hAnsi="Times New Roman" w:cs="Times New Roman"/>
-        </w:rPr>
-      </w:pPr>
-      <w:r>
-        <w:rPr>
-          <w:rFonts w:ascii="Times New Roman" w:hAnsi="Times New Roman" w:cs="Times New Roman"/>
-        </w:rPr>
-        <w:t xml:space="preserve">При достижении значения в </w:t>
-      </w:r>
-      <w:r>
-        <w:rPr>
-          <w:rFonts w:ascii="Times New Roman" w:hAnsi="Times New Roman" w:cs="Times New Roman"/>
-          <w:color w:val="548DD4" w:themeColor="text2" w:themeTint="99"/>
-        </w:rPr>
-        <w:t>50</w:t>
-      </w:r>
-      <w:r>
-        <w:rPr>
-          <w:rFonts w:ascii="Times New Roman" w:hAnsi="Times New Roman" w:cs="Times New Roman"/>
-        </w:rPr>
-        <w:t xml:space="preserve"> очков</w:t>
-      </w:r>
-      <w:r>
-        <w:rPr>
-          <w:rFonts w:ascii="Times New Roman" w:hAnsi="Times New Roman" w:cs="Times New Roman"/>
-          <w:color w:val="548DD4" w:themeColor="text2" w:themeTint="99"/>
-        </w:rPr>
-        <w:t xml:space="preserve"> эффективности госаппарата</w:t>
-      </w:r>
-      <w:r>
-        <w:rPr>
-          <w:rFonts w:ascii="Times New Roman" w:hAnsi="Times New Roman" w:cs="Times New Roman"/>
-        </w:rPr>
-        <w:t xml:space="preserve">, можно будет за 100 очков полит власти нажать на кнопку «Расширить кабинет министров», что добавит ещё один слот для политического министра, который будет отображён как круглая кнопка со стрелочкой справа от министров, открывающее </w:t>
-      </w:r>
-      <w:r>
-        <w:rPr>
-          <w:rFonts w:ascii="Times New Roman" w:hAnsi="Times New Roman" w:cs="Times New Roman"/>
-          <w:lang w:val="en-US"/>
-        </w:rPr>
-        <w:t>GUI</w:t>
-      </w:r>
-      <w:r>
-        <w:rPr>
-          <w:rFonts w:ascii="Times New Roman" w:hAnsi="Times New Roman" w:cs="Times New Roman"/>
-        </w:rPr>
-        <w:t xml:space="preserve"> </w:t>
-      </w:r>
-      <w:r>
-        <w:rPr>
-          <w:rFonts w:ascii="Times New Roman" w:hAnsi="Times New Roman" w:cs="Times New Roman"/>
-        </w:rPr>
-        <w:t>окно с ещё двумя слотами для министров, один из который пока что будет недоступен.</w:t>
-      </w:r>
-    </w:p>
-    <w:p>
-      <w:pPr>
-        <w:ind w:firstLine="284"/>
-        <w:rPr>
-          <w:rFonts w:ascii="Times New Roman" w:hAnsi="Times New Roman" w:cs="Times New Roman"/>
-        </w:rPr>
-      </w:pPr>
-      <w:r>
-        <w:rPr>
-          <w:rFonts w:ascii="Times New Roman" w:hAnsi="Times New Roman" w:cs="Times New Roman"/>
-        </w:rPr>
-        <w:t xml:space="preserve">При достижении значения в </w:t>
-      </w:r>
-      <w:r>
-        <w:rPr>
-          <w:rFonts w:ascii="Times New Roman" w:hAnsi="Times New Roman" w:cs="Times New Roman"/>
-          <w:color w:val="548DD4" w:themeColor="text2" w:themeTint="99"/>
-        </w:rPr>
-        <w:t>75</w:t>
-      </w:r>
-      <w:r>
-        <w:rPr>
-          <w:rFonts w:ascii="Times New Roman" w:hAnsi="Times New Roman" w:cs="Times New Roman"/>
-        </w:rPr>
-        <w:t xml:space="preserve"> очков</w:t>
-      </w:r>
-      <w:r>
-        <w:rPr>
-          <w:rFonts w:ascii="Times New Roman" w:hAnsi="Times New Roman" w:cs="Times New Roman"/>
-          <w:color w:val="548DD4" w:themeColor="text2" w:themeTint="99"/>
-        </w:rPr>
-        <w:t xml:space="preserve"> эффективности госаппарата</w:t>
-      </w:r>
-      <w:r>
-        <w:rPr>
-          <w:rFonts w:ascii="Times New Roman" w:hAnsi="Times New Roman" w:cs="Times New Roman"/>
-        </w:rPr>
-        <w:t xml:space="preserve">, </w:t>
-      </w:r>
-      <w:r>
-        <w:rPr>
-          <w:rFonts w:ascii="Times New Roman" w:hAnsi="Times New Roman" w:cs="Times New Roman"/>
-        </w:rPr>
-        <w:t>можно будет за 100 очков полит власти нажать на кнопку «Реорганизация госаппарата», что сократит стоимость смены законов на 25%.</w:t>
-      </w:r>
-    </w:p>
-    <w:p>
-      <w:pPr>
-        <w:ind w:firstLine="284"/>
-        <w:rPr>
-          <w:rFonts w:ascii="Times New Roman" w:hAnsi="Times New Roman" w:cs="Times New Roman"/>
-        </w:rPr>
-      </w:pPr>
-      <w:r>
-        <w:rPr>
-          <w:rFonts w:ascii="Times New Roman" w:hAnsi="Times New Roman" w:cs="Times New Roman"/>
-        </w:rPr>
-        <w:t xml:space="preserve">При достижении значения в </w:t>
-      </w:r>
-      <w:r>
-        <w:rPr>
-          <w:rFonts w:ascii="Times New Roman" w:hAnsi="Times New Roman" w:cs="Times New Roman"/>
-          <w:color w:val="548DD4" w:themeColor="text2" w:themeTint="99"/>
-        </w:rPr>
-        <w:t>100</w:t>
-      </w:r>
-      <w:r>
-        <w:rPr>
-          <w:rFonts w:ascii="Times New Roman" w:hAnsi="Times New Roman" w:cs="Times New Roman"/>
-        </w:rPr>
-        <w:t xml:space="preserve"> очков</w:t>
-      </w:r>
-      <w:r>
-        <w:rPr>
-          <w:rFonts w:ascii="Times New Roman" w:hAnsi="Times New Roman" w:cs="Times New Roman"/>
-          <w:color w:val="548DD4" w:themeColor="text2" w:themeTint="99"/>
-        </w:rPr>
-        <w:t xml:space="preserve"> эффективности госаппарата</w:t>
-      </w:r>
-      <w:r>
-        <w:rPr>
-          <w:rFonts w:ascii="Times New Roman" w:hAnsi="Times New Roman" w:cs="Times New Roman"/>
-        </w:rPr>
-        <w:t>, можно будет за 100 очков полит власти нажать на кнопку «Расширить кабинет министров», что разблокирует пятый слот для политического министра.</w:t>
-      </w:r>
     </w:p>
     <w:p>
       <w:pPr>
@@ -1281,7 +1679,7 @@
 </file>
 
 <file path=word/numbering.xml><?xml version="1.0" encoding="utf-8"?>
-<w:numbering xmlns:wpc="http://schemas.microsoft.com/office/word/2010/wordprocessingCanvas" xmlns:cx="http://schemas.microsoft.com/office/drawing/2014/chartex" xmlns:cx1="http://schemas.microsoft.com/office/drawing/2015/9/8/chartex" xmlns:mc="http://schemas.openxmlformats.org/markup-compatibility/2006" xmlns:o="urn:schemas-microsoft-com:office:office" xmlns:r="http://schemas.openxmlformats.org/officeDocument/2006/relationships" xmlns:m="http://schemas.openxmlformats.org/officeDocument/2006/math" xmlns:v="urn:schemas-microsoft-com:vml" xmlns:wp14="http://schemas.microsoft.com/office/word/2010/wordprocessingDrawing" xmlns:wp="http://schemas.openxmlformats.org/drawingml/2006/wordprocessingDrawing" xmlns:w10="urn:schemas-microsoft-com:office:word" xmlns:w="http://schemas.openxmlformats.org/wordprocessingml/2006/main" xmlns:w14="http://schemas.microsoft.com/office/word/2010/wordml" xmlns:w15="http://schemas.microsoft.com/office/word/2012/wordml" xmlns:w16se="http://schemas.microsoft.com/office/word/2015/wordml/symex" xmlns:wpg="http://schemas.microsoft.com/office/word/2010/wordprocessingGroup" xmlns:wpi="http://schemas.microsoft.com/office/word/2010/wordprocessingInk" xmlns:wne="http://schemas.microsoft.com/office/word/2006/wordml" xmlns:wps="http://schemas.microsoft.com/office/word/2010/wordprocessingShape" mc:Ignorable="w14 w15 w16se wp14">
+<w:numbering xmlns:wpc="http://schemas.microsoft.com/office/word/2010/wordprocessingCanvas" xmlns:cx="http://schemas.microsoft.com/office/drawing/2014/chartex" xmlns:cx1="http://schemas.microsoft.com/office/drawing/2015/9/8/chartex" xmlns:cx2="http://schemas.microsoft.com/office/drawing/2015/10/21/chartex" xmlns:cx3="http://schemas.microsoft.com/office/drawing/2016/5/9/chartex" xmlns:cx4="http://schemas.microsoft.com/office/drawing/2016/5/10/chartex" xmlns:cx5="http://schemas.microsoft.com/office/drawing/2016/5/11/chartex" xmlns:cx6="http://schemas.microsoft.com/office/drawing/2016/5/12/chartex" xmlns:cx7="http://schemas.microsoft.com/office/drawing/2016/5/13/chartex" xmlns:cx8="http://schemas.microsoft.com/office/drawing/2016/5/14/chartex" xmlns:mc="http://schemas.openxmlformats.org/markup-compatibility/2006" xmlns:aink="http://schemas.microsoft.com/office/drawing/2016/ink" xmlns:am3d="http://schemas.microsoft.com/office/drawing/2017/model3d" xmlns:o="urn:schemas-microsoft-com:office:office" xmlns:r="http://schemas.openxmlformats.org/officeDocument/2006/relationships" xmlns:m="http://schemas.openxmlformats.org/officeDocument/2006/math" xmlns:v="urn:schemas-microsoft-com:vml" xmlns:wp14="http://schemas.microsoft.com/office/word/2010/wordprocessingDrawing" xmlns:wp="http://schemas.openxmlformats.org/drawingml/2006/wordprocessingDrawing" xmlns:w10="urn:schemas-microsoft-com:office:word" xmlns:w="http://schemas.openxmlformats.org/wordprocessingml/2006/main" xmlns:w14="http://schemas.microsoft.com/office/word/2010/wordml" xmlns:w15="http://schemas.microsoft.com/office/word/2012/wordml" xmlns:w16cid="http://schemas.microsoft.com/office/word/2016/wordml/cid" xmlns:w16se="http://schemas.microsoft.com/office/word/2015/wordml/symex" xmlns:wpg="http://schemas.microsoft.com/office/word/2010/wordprocessingGroup" xmlns:wpi="http://schemas.microsoft.com/office/word/2010/wordprocessingInk" xmlns:wne="http://schemas.microsoft.com/office/word/2006/wordml" xmlns:wps="http://schemas.microsoft.com/office/word/2010/wordprocessingShape" mc:Ignorable="w14 w15 w16se w16cid wp14">
   <w:abstractNum w:abstractNumId="0" w15:restartNumberingAfterBreak="0">
     <w:nsid w:val="48286B07"/>
     <w:multiLevelType w:val="hybridMultilevel"/>
@@ -1654,7 +2052,7 @@
 </file>
 
 <file path=word/styles.xml><?xml version="1.0" encoding="utf-8"?>
-<w:styles xmlns:mc="http://schemas.openxmlformats.org/markup-compatibility/2006" xmlns:r="http://schemas.openxmlformats.org/officeDocument/2006/relationships" xmlns:w="http://schemas.openxmlformats.org/wordprocessingml/2006/main" xmlns:w14="http://schemas.microsoft.com/office/word/2010/wordml" xmlns:w15="http://schemas.microsoft.com/office/word/2012/wordml" xmlns:w16se="http://schemas.microsoft.com/office/word/2015/wordml/symex" mc:Ignorable="w14 w15 w16se">
+<w:styles xmlns:mc="http://schemas.openxmlformats.org/markup-compatibility/2006" xmlns:r="http://schemas.openxmlformats.org/officeDocument/2006/relationships" xmlns:w="http://schemas.openxmlformats.org/wordprocessingml/2006/main" xmlns:w14="http://schemas.microsoft.com/office/word/2010/wordml" xmlns:w15="http://schemas.microsoft.com/office/word/2012/wordml" xmlns:w16cid="http://schemas.microsoft.com/office/word/2016/wordml/cid" xmlns:w16se="http://schemas.microsoft.com/office/word/2015/wordml/symex" mc:Ignorable="w14 w15 w16se w16cid">
   <w:docDefaults>
     <w:rPrDefault>
       <w:rPr>
@@ -1670,7 +2068,7 @@
       </w:pPr>
     </w:pPrDefault>
   </w:docDefaults>
-  <w:latentStyles w:defLockedState="0" w:defUIPriority="99" w:defSemiHidden="0" w:defUnhideWhenUsed="0" w:defQFormat="0" w:count="371">
+  <w:latentStyles w:defLockedState="0" w:defUIPriority="99" w:defSemiHidden="0" w:defUnhideWhenUsed="0" w:defQFormat="0" w:count="375">
     <w:lsdException w:name="Normal" w:uiPriority="0" w:qFormat="1"/>
     <w:lsdException w:name="heading 1" w:uiPriority="9" w:qFormat="1"/>
     <w:lsdException w:name="heading 2" w:semiHidden="1" w:uiPriority="9" w:unhideWhenUsed="1" w:qFormat="1"/>
@@ -1776,7 +2174,6 @@
     <w:lsdException w:name="HTML Sample" w:semiHidden="1" w:unhideWhenUsed="1"/>
     <w:lsdException w:name="HTML Typewriter" w:semiHidden="1" w:unhideWhenUsed="1"/>
     <w:lsdException w:name="HTML Variable" w:semiHidden="1" w:unhideWhenUsed="1"/>
-    <w:lsdException w:name="Normal Table" w:semiHidden="1" w:unhideWhenUsed="1"/>
     <w:lsdException w:name="annotation subject" w:semiHidden="1" w:unhideWhenUsed="1"/>
     <w:lsdException w:name="No List" w:semiHidden="1" w:unhideWhenUsed="1"/>
     <w:lsdException w:name="Outline List 1" w:semiHidden="1" w:unhideWhenUsed="1"/>
@@ -1820,10 +2217,8 @@
     <w:lsdException w:name="Table Elegant" w:semiHidden="1" w:unhideWhenUsed="1"/>
     <w:lsdException w:name="Table Professional" w:semiHidden="1" w:unhideWhenUsed="1"/>
     <w:lsdException w:name="Table Subtle 1" w:semiHidden="1" w:unhideWhenUsed="1"/>
-    <w:lsdException w:name="Table Subtle 2" w:semiHidden="1" w:unhideWhenUsed="1"/>
     <w:lsdException w:name="Table Web 1" w:semiHidden="1" w:unhideWhenUsed="1"/>
     <w:lsdException w:name="Table Web 2" w:semiHidden="1" w:unhideWhenUsed="1"/>
-    <w:lsdException w:name="Table Web 3" w:semiHidden="1" w:unhideWhenUsed="1"/>
     <w:lsdException w:name="Balloon Text" w:semiHidden="1" w:unhideWhenUsed="1"/>
     <w:lsdException w:name="Table Grid" w:uiPriority="59"/>
     <w:lsdException w:name="Table Theme" w:semiHidden="1" w:unhideWhenUsed="1"/>
@@ -2042,6 +2437,10 @@
     <w:lsdException w:name="List Table 5 Dark Accent 6" w:uiPriority="50"/>
     <w:lsdException w:name="List Table 6 Colorful Accent 6" w:uiPriority="51"/>
     <w:lsdException w:name="List Table 7 Colorful Accent 6" w:uiPriority="52"/>
+    <w:lsdException w:name="Mention" w:semiHidden="1" w:unhideWhenUsed="1"/>
+    <w:lsdException w:name="Smart Hyperlink" w:semiHidden="1" w:unhideWhenUsed="1"/>
+    <w:lsdException w:name="Hashtag" w:semiHidden="1" w:unhideWhenUsed="1"/>
+    <w:lsdException w:name="Unresolved Mention" w:semiHidden="1" w:unhideWhenUsed="1"/>
   </w:latentStyles>
   <w:style w:type="paragraph" w:default="1" w:styleId="a">
     <w:name w:val="Normal"/>

--- a/Наработки/диздоки/Общие механики/механика демократов.docx
+++ b/Наработки/диздоки/Общие механики/механика демократов.docx
@@ -389,6 +389,8 @@
         </w:rPr>
         <w:t>.</w:t>
       </w:r>
+      <w:bookmarkStart w:id="0" w:name="_GoBack"/>
+      <w:bookmarkEnd w:id="0"/>
     </w:p>
     <w:p>
       <w:pPr>
@@ -470,7 +472,7 @@
     </w:p>
     <w:p>
       <w:pPr>
-        <w:ind w:firstLine="284"/>
+        <w:ind w:left="708" w:hanging="424"/>
         <w:rPr>
           <w:rFonts w:ascii="Times New Roman" w:hAnsi="Times New Roman" w:cs="Times New Roman"/>
         </w:rPr>
@@ -736,164 +738,122 @@
         <w:rPr>
           <w:rFonts w:ascii="Times New Roman" w:hAnsi="Times New Roman" w:cs="Times New Roman"/>
         </w:rPr>
+        <w:t xml:space="preserve"> будет получено </w:t>
+      </w:r>
+      <w:r>
+        <w:rPr>
+          <w:rFonts w:ascii="Times New Roman" w:hAnsi="Times New Roman" w:cs="Times New Roman"/>
+        </w:rPr>
+        <w:t xml:space="preserve">и </w:t>
+      </w:r>
+      <w:r>
+        <w:rPr>
+          <w:rFonts w:ascii="Times New Roman" w:hAnsi="Times New Roman" w:cs="Times New Roman"/>
+        </w:rPr>
+        <w:t>-</w:t>
+      </w:r>
+      <w:r>
+        <w:rPr>
+          <w:rFonts w:ascii="Times New Roman" w:hAnsi="Times New Roman" w:cs="Times New Roman"/>
+        </w:rPr>
+        <w:t>10</w:t>
+      </w:r>
+      <w:r>
+        <w:rPr>
+          <w:rFonts w:ascii="Times New Roman" w:hAnsi="Times New Roman" w:cs="Times New Roman"/>
+        </w:rPr>
+        <w:t xml:space="preserve">% к </w:t>
+      </w:r>
+      <w:r>
+        <w:rPr>
+          <w:rFonts w:ascii="Times New Roman" w:hAnsi="Times New Roman" w:cs="Times New Roman"/>
+        </w:rPr>
+        <w:t>стоимости поддержания</w:t>
+      </w:r>
+      <w:r>
+        <w:rPr>
+          <w:rFonts w:ascii="Times New Roman" w:hAnsi="Times New Roman" w:cs="Times New Roman"/>
+        </w:rPr>
+        <w:t xml:space="preserve"> улучшение отношений</w:t>
+      </w:r>
+      <w:r>
+        <w:rPr>
+          <w:rFonts w:ascii="Times New Roman" w:hAnsi="Times New Roman" w:cs="Times New Roman"/>
+        </w:rPr>
+        <w:t xml:space="preserve"> (</w:t>
+      </w:r>
+      <w:proofErr w:type="spellStart"/>
+      <w:r>
+        <w:rPr>
+          <w:rFonts w:ascii="Times New Roman" w:hAnsi="Times New Roman" w:cs="Times New Roman"/>
+        </w:rPr>
+        <w:t>improve_relations_maintain_cost_factor</w:t>
+      </w:r>
+      <w:proofErr w:type="spellEnd"/>
+      <w:r>
+        <w:rPr>
+          <w:rFonts w:ascii="Times New Roman" w:hAnsi="Times New Roman" w:cs="Times New Roman"/>
+        </w:rPr>
+        <w:t>)</w:t>
+      </w:r>
+    </w:p>
+    <w:p>
+      <w:pPr>
+        <w:ind w:firstLine="284"/>
+        <w:rPr>
+          <w:rFonts w:ascii="Times New Roman" w:hAnsi="Times New Roman" w:cs="Times New Roman"/>
+        </w:rPr>
+      </w:pPr>
+      <w:r>
+        <w:rPr>
+          <w:rFonts w:ascii="Times New Roman" w:hAnsi="Times New Roman" w:cs="Times New Roman"/>
+        </w:rPr>
+        <w:t xml:space="preserve">ЕСЛИ у доминиона международный авторитет выше, чем у метрополии, то за каждые </w:t>
+      </w:r>
+      <w:r>
+        <w:rPr>
+          <w:rFonts w:ascii="Times New Roman" w:hAnsi="Times New Roman" w:cs="Times New Roman"/>
+          <w:color w:val="00B050"/>
+        </w:rPr>
+        <w:t xml:space="preserve">10 </w:t>
+      </w:r>
+      <w:r>
+        <w:rPr>
+          <w:rFonts w:ascii="Times New Roman" w:hAnsi="Times New Roman" w:cs="Times New Roman"/>
+        </w:rPr>
+        <w:t xml:space="preserve">очков </w:t>
+      </w:r>
+      <w:r>
+        <w:rPr>
+          <w:rFonts w:ascii="Times New Roman" w:hAnsi="Times New Roman" w:cs="Times New Roman"/>
+          <w:color w:val="00B050"/>
+        </w:rPr>
+        <w:t>международного</w:t>
+      </w:r>
+      <w:r>
+        <w:rPr>
+          <w:rFonts w:ascii="Times New Roman" w:hAnsi="Times New Roman" w:cs="Times New Roman"/>
+          <w:color w:val="00B050"/>
+        </w:rPr>
+        <w:t xml:space="preserve"> авторитета</w:t>
+      </w:r>
+      <w:r>
+        <w:rPr>
+          <w:rFonts w:ascii="Times New Roman" w:hAnsi="Times New Roman" w:cs="Times New Roman"/>
+        </w:rPr>
+        <w:t xml:space="preserve"> РАЗНИЦЫ, он будет получать</w:t>
+      </w:r>
+      <w:r>
+        <w:rPr>
+          <w:rFonts w:ascii="Times New Roman" w:hAnsi="Times New Roman" w:cs="Times New Roman"/>
+        </w:rPr>
         <w:t xml:space="preserve"> </w:t>
       </w:r>
       <w:r>
         <w:rPr>
           <w:rFonts w:ascii="Times New Roman" w:hAnsi="Times New Roman" w:cs="Times New Roman"/>
         </w:rPr>
-        <w:t xml:space="preserve">будет получено </w:t>
-      </w:r>
-      <w:r>
-        <w:rPr>
-          <w:rFonts w:ascii="Times New Roman" w:hAnsi="Times New Roman" w:cs="Times New Roman"/>
-        </w:rPr>
-        <w:t xml:space="preserve">и </w:t>
-      </w:r>
-      <w:r>
-        <w:rPr>
-          <w:rFonts w:ascii="Times New Roman" w:hAnsi="Times New Roman" w:cs="Times New Roman"/>
-        </w:rPr>
-        <w:t>-</w:t>
-      </w:r>
-      <w:r>
-        <w:rPr>
-          <w:rFonts w:ascii="Times New Roman" w:hAnsi="Times New Roman" w:cs="Times New Roman"/>
-        </w:rPr>
-        <w:t>10</w:t>
-      </w:r>
-      <w:r>
-        <w:rPr>
-          <w:rFonts w:ascii="Times New Roman" w:hAnsi="Times New Roman" w:cs="Times New Roman"/>
-        </w:rPr>
-        <w:t xml:space="preserve">% к </w:t>
-      </w:r>
-      <w:r>
-        <w:rPr>
-          <w:rFonts w:ascii="Times New Roman" w:hAnsi="Times New Roman" w:cs="Times New Roman"/>
-        </w:rPr>
-        <w:t>стоимости поддержания</w:t>
-      </w:r>
-      <w:r>
-        <w:rPr>
-          <w:rFonts w:ascii="Times New Roman" w:hAnsi="Times New Roman" w:cs="Times New Roman"/>
-        </w:rPr>
-        <w:t xml:space="preserve"> улучшение отношений</w:t>
-      </w:r>
-      <w:r>
-        <w:rPr>
-          <w:rFonts w:ascii="Times New Roman" w:hAnsi="Times New Roman" w:cs="Times New Roman"/>
-        </w:rPr>
-        <w:t xml:space="preserve"> (</w:t>
-      </w:r>
-      <w:proofErr w:type="spellStart"/>
-      <w:r>
-        <w:rPr>
-          <w:rFonts w:ascii="Times New Roman" w:hAnsi="Times New Roman" w:cs="Times New Roman"/>
-        </w:rPr>
-        <w:t>improve_relations_maintain_cost_factor</w:t>
-      </w:r>
-      <w:proofErr w:type="spellEnd"/>
-      <w:r>
-        <w:rPr>
-          <w:rFonts w:ascii="Times New Roman" w:hAnsi="Times New Roman" w:cs="Times New Roman"/>
-        </w:rPr>
-        <w:t>)</w:t>
-      </w:r>
-    </w:p>
-    <w:p>
-      <w:pPr>
-        <w:ind w:firstLine="284"/>
-        <w:rPr>
-          <w:rFonts w:ascii="Times New Roman" w:hAnsi="Times New Roman" w:cs="Times New Roman"/>
-        </w:rPr>
-      </w:pPr>
-      <w:r>
-        <w:rPr>
-          <w:rFonts w:ascii="Times New Roman" w:hAnsi="Times New Roman" w:cs="Times New Roman"/>
-        </w:rPr>
-        <w:t>ЕСЛИ у доминиона международный авторитет выше, чем у метрополии, то</w:t>
-      </w:r>
-      <w:r>
-        <w:rPr>
-          <w:rFonts w:ascii="Times New Roman" w:hAnsi="Times New Roman" w:cs="Times New Roman"/>
-        </w:rPr>
-        <w:t xml:space="preserve"> з</w:t>
-      </w:r>
-      <w:r>
-        <w:rPr>
-          <w:rFonts w:ascii="Times New Roman" w:hAnsi="Times New Roman" w:cs="Times New Roman"/>
-        </w:rPr>
-        <w:t xml:space="preserve">а каждые </w:t>
-      </w:r>
-      <w:r>
-        <w:rPr>
-          <w:rFonts w:ascii="Times New Roman" w:hAnsi="Times New Roman" w:cs="Times New Roman"/>
-          <w:color w:val="00B050"/>
-        </w:rPr>
-        <w:t xml:space="preserve">10 </w:t>
-      </w:r>
-      <w:r>
-        <w:rPr>
-          <w:rFonts w:ascii="Times New Roman" w:hAnsi="Times New Roman" w:cs="Times New Roman"/>
-        </w:rPr>
-        <w:t xml:space="preserve">очков </w:t>
-      </w:r>
-      <w:r>
-        <w:rPr>
-          <w:rFonts w:ascii="Times New Roman" w:hAnsi="Times New Roman" w:cs="Times New Roman"/>
-          <w:color w:val="00B050"/>
-        </w:rPr>
-        <w:t>международного</w:t>
-      </w:r>
-      <w:r>
-        <w:rPr>
-          <w:rFonts w:ascii="Times New Roman" w:hAnsi="Times New Roman" w:cs="Times New Roman"/>
-          <w:color w:val="00B050"/>
-        </w:rPr>
-        <w:t xml:space="preserve"> авторитета</w:t>
-      </w:r>
-      <w:r>
-        <w:rPr>
-          <w:rFonts w:ascii="Times New Roman" w:hAnsi="Times New Roman" w:cs="Times New Roman"/>
-        </w:rPr>
-        <w:t xml:space="preserve"> </w:t>
-      </w:r>
-      <w:r>
-        <w:rPr>
-          <w:rFonts w:ascii="Times New Roman" w:hAnsi="Times New Roman" w:cs="Times New Roman"/>
-        </w:rPr>
-        <w:t>РАЗНИЦЫ, он будет получать</w:t>
-      </w:r>
-      <w:r>
-        <w:rPr>
-          <w:rFonts w:ascii="Times New Roman" w:hAnsi="Times New Roman" w:cs="Times New Roman"/>
-        </w:rPr>
-        <w:t xml:space="preserve"> </w:t>
-      </w:r>
-      <w:r>
-        <w:rPr>
-          <w:rFonts w:ascii="Times New Roman" w:hAnsi="Times New Roman" w:cs="Times New Roman"/>
-        </w:rPr>
-        <w:t>+</w:t>
-      </w:r>
-      <w:r>
-        <w:rPr>
-          <w:rFonts w:ascii="Times New Roman" w:hAnsi="Times New Roman" w:cs="Times New Roman"/>
-        </w:rPr>
-        <w:t>0,5</w:t>
-      </w:r>
-      <w:r>
-        <w:rPr>
-          <w:rFonts w:ascii="Times New Roman" w:hAnsi="Times New Roman" w:cs="Times New Roman"/>
-        </w:rPr>
-        <w:t xml:space="preserve"> прироста автономии</w:t>
-      </w:r>
-      <w:r>
-        <w:rPr>
-          <w:rFonts w:ascii="Times New Roman" w:hAnsi="Times New Roman" w:cs="Times New Roman"/>
-        </w:rPr>
-        <w:t xml:space="preserve">. </w:t>
+        <w:t xml:space="preserve">+0,5 прироста автономии. </w:t>
       </w:r>
     </w:p>
     <w:p>
@@ -1221,31 +1181,7 @@
         <w:rPr>
           <w:rFonts w:ascii="Times New Roman" w:hAnsi="Times New Roman" w:cs="Times New Roman"/>
         </w:rPr>
-        <w:t>Будет добавлена кнопка «</w:t>
-      </w:r>
-      <w:r>
-        <w:rPr>
-          <w:rFonts w:ascii="Times New Roman" w:hAnsi="Times New Roman" w:cs="Times New Roman"/>
-        </w:rPr>
-        <w:t>Пойти на к</w:t>
-      </w:r>
-      <w:r>
-        <w:rPr>
-          <w:rFonts w:ascii="Times New Roman" w:hAnsi="Times New Roman" w:cs="Times New Roman"/>
-        </w:rPr>
-        <w:t xml:space="preserve">омпромиссный союз» - </w:t>
-      </w:r>
-      <w:r>
-        <w:rPr>
-          <w:rFonts w:ascii="Times New Roman" w:hAnsi="Times New Roman" w:cs="Times New Roman"/>
-        </w:rPr>
-        <w:t>вступать</w:t>
-      </w:r>
-      <w:r>
-        <w:rPr>
-          <w:rFonts w:ascii="Times New Roman" w:hAnsi="Times New Roman" w:cs="Times New Roman"/>
-        </w:rPr>
-        <w:t xml:space="preserve"> в альянс можно будет без стандартных ограничений.</w:t>
+        <w:t>Будет добавлена кнопка «Пойти на компромиссный союз» - вступать в альянс можно будет без стандартных ограничений.</w:t>
       </w:r>
     </w:p>
     <w:p>
@@ -1634,8 +1570,6 @@
         </w:rPr>
         <w:t>, можно будет за 100 очков полит власти нажать на кнопку «Расширить кабинет министров», что разблокирует пятый слот для политического министра.</w:t>
       </w:r>
-      <w:bookmarkStart w:id="0" w:name="_GoBack"/>
-      <w:bookmarkEnd w:id="0"/>
     </w:p>
     <w:p>
       <w:pPr>
@@ -2174,6 +2108,7 @@
     <w:lsdException w:name="HTML Sample" w:semiHidden="1" w:unhideWhenUsed="1"/>
     <w:lsdException w:name="HTML Typewriter" w:semiHidden="1" w:unhideWhenUsed="1"/>
     <w:lsdException w:name="HTML Variable" w:semiHidden="1" w:unhideWhenUsed="1"/>
+    <w:lsdException w:name="Normal Table" w:semiHidden="1" w:unhideWhenUsed="1"/>
     <w:lsdException w:name="annotation subject" w:semiHidden="1" w:unhideWhenUsed="1"/>
     <w:lsdException w:name="No List" w:semiHidden="1" w:unhideWhenUsed="1"/>
     <w:lsdException w:name="Outline List 1" w:semiHidden="1" w:unhideWhenUsed="1"/>
@@ -2217,8 +2152,10 @@
     <w:lsdException w:name="Table Elegant" w:semiHidden="1" w:unhideWhenUsed="1"/>
     <w:lsdException w:name="Table Professional" w:semiHidden="1" w:unhideWhenUsed="1"/>
     <w:lsdException w:name="Table Subtle 1" w:semiHidden="1" w:unhideWhenUsed="1"/>
+    <w:lsdException w:name="Table Subtle 2" w:semiHidden="1" w:unhideWhenUsed="1"/>
     <w:lsdException w:name="Table Web 1" w:semiHidden="1" w:unhideWhenUsed="1"/>
     <w:lsdException w:name="Table Web 2" w:semiHidden="1" w:unhideWhenUsed="1"/>
+    <w:lsdException w:name="Table Web 3" w:semiHidden="1" w:unhideWhenUsed="1"/>
     <w:lsdException w:name="Balloon Text" w:semiHidden="1" w:unhideWhenUsed="1"/>
     <w:lsdException w:name="Table Grid" w:uiPriority="59"/>
     <w:lsdException w:name="Table Theme" w:semiHidden="1" w:unhideWhenUsed="1"/>
